--- a/12 บทที่ 5 - [33, 34]/บทที่ 5 ข.docx
+++ b/12 บทที่ 5 - [33, 34]/บทที่ 5 ข.docx
@@ -2164,7 +2164,6 @@
           <w:rFonts w:ascii="TH Sarabun New" w:hAnsi="TH Sarabun New" w:cs="TH Sarabun New"/>
           <w:sz w:val="32"/>
           <w:szCs w:val="32"/>
-          <w:cs/>
         </w:rPr>
       </w:pPr>
       <w:proofErr w:type="gramStart"/>
@@ -2256,8 +2255,454 @@
         </w:rPr>
         <w:t>โอกาศความเป็นไปได้ที่สุดในการใช้งานของระบบ</w:t>
       </w:r>
+    </w:p>
+    <w:p>
+      <w:pPr>
+        <w:tabs>
+          <w:tab w:val="left" w:pos="426"/>
+        </w:tabs>
+        <w:spacing w:after="0" w:line="240" w:lineRule="auto"/>
+        <w:jc w:val="thaiDistribute"/>
+        <w:rPr>
+          <w:rFonts w:ascii="TH Sarabun New" w:hAnsi="TH Sarabun New" w:cs="TH Sarabun New"/>
+          <w:b/>
+          <w:bCs/>
+          <w:sz w:val="32"/>
+          <w:szCs w:val="32"/>
+        </w:rPr>
+      </w:pPr>
+      <w:proofErr w:type="gramStart"/>
+      <w:r>
+        <w:rPr>
+          <w:rFonts w:ascii="TH Sarabun New" w:hAnsi="TH Sarabun New" w:cs="TH Sarabun New"/>
+          <w:b/>
+          <w:bCs/>
+          <w:sz w:val="32"/>
+          <w:szCs w:val="32"/>
+        </w:rPr>
+        <w:lastRenderedPageBreak/>
+        <w:t>5.4</w:t>
+      </w:r>
+      <w:r>
+        <w:rPr>
+          <w:rFonts w:ascii="TH Sarabun New" w:hAnsi="TH Sarabun New" w:cs="TH Sarabun New"/>
+          <w:b/>
+          <w:bCs/>
+          <w:sz w:val="32"/>
+          <w:szCs w:val="32"/>
+        </w:rPr>
+        <w:t xml:space="preserve">  </w:t>
+      </w:r>
+      <w:r>
+        <w:rPr>
+          <w:rFonts w:ascii="TH Sarabun New" w:hAnsi="TH Sarabun New" w:cs="TH Sarabun New"/>
+          <w:b/>
+          <w:bCs/>
+          <w:sz w:val="32"/>
+          <w:szCs w:val="32"/>
+          <w:cs/>
+        </w:rPr>
+        <w:t>การวิเคราะห์และสรุปผล</w:t>
+      </w:r>
+      <w:r>
+        <w:rPr>
+          <w:rFonts w:ascii="TH Sarabun New" w:hAnsi="TH Sarabun New" w:cs="TH Sarabun New" w:hint="cs"/>
+          <w:b/>
+          <w:bCs/>
+          <w:sz w:val="32"/>
+          <w:szCs w:val="32"/>
+          <w:cs/>
+        </w:rPr>
+        <w:t>ในภาคเรียนที่</w:t>
+      </w:r>
+      <w:proofErr w:type="gramEnd"/>
+      <w:r>
+        <w:rPr>
+          <w:rFonts w:ascii="TH Sarabun New" w:hAnsi="TH Sarabun New" w:cs="TH Sarabun New" w:hint="cs"/>
+          <w:b/>
+          <w:bCs/>
+          <w:sz w:val="32"/>
+          <w:szCs w:val="32"/>
+          <w:cs/>
+        </w:rPr>
+        <w:t xml:space="preserve"> 2</w:t>
+      </w:r>
+    </w:p>
+    <w:p>
+      <w:pPr>
+        <w:tabs>
+          <w:tab w:val="left" w:pos="426"/>
+        </w:tabs>
+        <w:spacing w:after="0" w:line="240" w:lineRule="auto"/>
+        <w:jc w:val="thaiDistribute"/>
+        <w:rPr>
+          <w:rFonts w:ascii="TH Sarabun New" w:hAnsi="TH Sarabun New" w:cs="TH Sarabun New"/>
+          <w:sz w:val="32"/>
+          <w:szCs w:val="32"/>
+        </w:rPr>
+      </w:pPr>
+      <w:r>
+        <w:rPr>
+          <w:rFonts w:ascii="TH Sarabun New" w:hAnsi="TH Sarabun New" w:cs="TH Sarabun New"/>
+          <w:sz w:val="32"/>
+          <w:szCs w:val="32"/>
+          <w:cs/>
+        </w:rPr>
+        <w:tab/>
+      </w:r>
+      <w:r>
+        <w:rPr>
+          <w:rFonts w:ascii="TH Sarabun New" w:hAnsi="TH Sarabun New" w:cs="TH Sarabun New"/>
+          <w:sz w:val="32"/>
+          <w:szCs w:val="32"/>
+          <w:cs/>
+        </w:rPr>
+        <w:t>จากการผลการทำงาน จากระบบการแจ้งเตือนข่าวสารของคณะเทคโนโลยีและการจัดการอุตสาหกรรม ภาควิชาเทคโนโลยีสารสนเทศ โดยมีผู้ใช้งานทั้งหมด 5 กลุ่ม ซึ่งประกอบไปด้วย นักศึกษา อาจารย์ บุคลากรเจ้าหน้าที่ บุคคลทั่วไป และศิษย์เก่า โดยสามารถทำงานได้ดังนี้</w:t>
+      </w:r>
+    </w:p>
+    <w:p>
+      <w:pPr>
+        <w:tabs>
+          <w:tab w:val="left" w:pos="426"/>
+        </w:tabs>
+        <w:spacing w:after="0" w:line="240" w:lineRule="auto"/>
+        <w:jc w:val="thaiDistribute"/>
+        <w:rPr>
+          <w:rFonts w:ascii="TH Sarabun New" w:hAnsi="TH Sarabun New" w:cs="TH Sarabun New"/>
+          <w:sz w:val="32"/>
+          <w:szCs w:val="32"/>
+        </w:rPr>
+      </w:pPr>
+      <w:r>
+        <w:rPr>
+          <w:rFonts w:ascii="TH Sarabun New" w:hAnsi="TH Sarabun New" w:cs="TH Sarabun New"/>
+          <w:sz w:val="32"/>
+          <w:szCs w:val="32"/>
+          <w:cs/>
+        </w:rPr>
+        <w:tab/>
+      </w:r>
+      <w:r>
+        <w:rPr>
+          <w:rFonts w:ascii="TH Sarabun New" w:hAnsi="TH Sarabun New" w:cs="TH Sarabun New" w:hint="cs"/>
+          <w:sz w:val="32"/>
+          <w:szCs w:val="32"/>
+          <w:cs/>
+        </w:rPr>
+        <w:t xml:space="preserve">5.4.1  </w:t>
+      </w:r>
+      <w:r>
+        <w:rPr>
+          <w:rFonts w:ascii="TH Sarabun New" w:hAnsi="TH Sarabun New" w:cs="TH Sarabun New" w:hint="cs"/>
+          <w:sz w:val="32"/>
+          <w:szCs w:val="32"/>
+          <w:cs/>
+        </w:rPr>
+        <w:t xml:space="preserve">นักศึกษาสามารถเข้าใช้งานและสมัครเข้าใช้งานผ่านทางแชท </w:t>
+      </w:r>
+      <w:r>
+        <w:rPr>
+          <w:rFonts w:ascii="TH Sarabun New" w:hAnsi="TH Sarabun New" w:cs="TH Sarabun New"/>
+          <w:sz w:val="32"/>
+          <w:szCs w:val="32"/>
+        </w:rPr>
+        <w:t>Facebook Messenger</w:t>
+      </w:r>
+      <w:r>
+        <w:rPr>
+          <w:rFonts w:ascii="TH Sarabun New" w:hAnsi="TH Sarabun New" w:cs="TH Sarabun New" w:hint="cs"/>
+          <w:sz w:val="32"/>
+          <w:szCs w:val="32"/>
+          <w:cs/>
+        </w:rPr>
+        <w:t>โดยสามารถได้รับการแจ้งเตือนจากอาจารย์</w:t>
+      </w:r>
+      <w:r>
+        <w:rPr>
+          <w:rFonts w:ascii="TH Sarabun New" w:hAnsi="TH Sarabun New" w:cs="TH Sarabun New" w:hint="cs"/>
+          <w:sz w:val="32"/>
+          <w:szCs w:val="32"/>
+          <w:cs/>
+        </w:rPr>
+        <w:t>เพื่อความสะดวกในการประชาสัมพันธ์</w:t>
+      </w:r>
+    </w:p>
+    <w:p>
+      <w:pPr>
+        <w:tabs>
+          <w:tab w:val="left" w:pos="426"/>
+          <w:tab w:val="left" w:pos="1134"/>
+        </w:tabs>
+        <w:spacing w:after="0" w:line="240" w:lineRule="auto"/>
+        <w:jc w:val="thaiDistribute"/>
+        <w:rPr>
+          <w:rFonts w:ascii="TH Sarabun New" w:hAnsi="TH Sarabun New" w:cs="TH Sarabun New"/>
+          <w:sz w:val="32"/>
+          <w:szCs w:val="32"/>
+        </w:rPr>
+      </w:pPr>
+      <w:r>
+        <w:rPr>
+          <w:rFonts w:ascii="TH Sarabun New" w:hAnsi="TH Sarabun New" w:cs="TH Sarabun New"/>
+          <w:sz w:val="32"/>
+          <w:szCs w:val="32"/>
+          <w:cs/>
+        </w:rPr>
+        <w:tab/>
+      </w:r>
+      <w:r>
+        <w:rPr>
+          <w:rFonts w:ascii="TH Sarabun New" w:hAnsi="TH Sarabun New" w:cs="TH Sarabun New" w:hint="cs"/>
+          <w:sz w:val="32"/>
+          <w:szCs w:val="32"/>
+          <w:cs/>
+        </w:rPr>
+        <w:t xml:space="preserve">5.4.2  </w:t>
+      </w:r>
+      <w:r>
+        <w:rPr>
+          <w:rFonts w:ascii="TH Sarabun New" w:hAnsi="TH Sarabun New" w:cs="TH Sarabun New" w:hint="cs"/>
+          <w:sz w:val="32"/>
+          <w:szCs w:val="32"/>
+          <w:cs/>
+        </w:rPr>
+        <w:t xml:space="preserve">อาจารย์สามารถเข้าใช้งานและสมัครเข้าใช้งานผ่านทางแชท </w:t>
+      </w:r>
+      <w:r>
+        <w:rPr>
+          <w:rFonts w:ascii="TH Sarabun New" w:hAnsi="TH Sarabun New" w:cs="TH Sarabun New"/>
+          <w:sz w:val="32"/>
+          <w:szCs w:val="32"/>
+        </w:rPr>
+        <w:t>Facebook Messenger</w:t>
+      </w:r>
+    </w:p>
+    <w:p>
+      <w:pPr>
+        <w:tabs>
+          <w:tab w:val="left" w:pos="426"/>
+          <w:tab w:val="left" w:pos="993"/>
+          <w:tab w:val="left" w:pos="1701"/>
+        </w:tabs>
+        <w:spacing w:after="0" w:line="240" w:lineRule="auto"/>
+        <w:jc w:val="thaiDistribute"/>
+        <w:rPr>
+          <w:rFonts w:ascii="TH Sarabun New" w:hAnsi="TH Sarabun New" w:cs="TH Sarabun New"/>
+          <w:sz w:val="32"/>
+          <w:szCs w:val="32"/>
+        </w:rPr>
+      </w:pPr>
+      <w:r>
+        <w:rPr>
+          <w:rFonts w:ascii="TH Sarabun New" w:hAnsi="TH Sarabun New" w:cs="TH Sarabun New" w:hint="cs"/>
+          <w:sz w:val="32"/>
+          <w:szCs w:val="32"/>
+          <w:cs/>
+        </w:rPr>
+        <w:t xml:space="preserve">โดยการทำงานนั้น เริ่มจากการที่อาจารย์ที่ต้องการเข้าใช้งานในระบบนั้นค้นหาข้อมูลของเพจใน </w:t>
+      </w:r>
+      <w:r>
+        <w:rPr>
+          <w:rFonts w:ascii="TH Sarabun New" w:hAnsi="TH Sarabun New" w:cs="TH Sarabun New"/>
+          <w:sz w:val="32"/>
+          <w:szCs w:val="32"/>
+        </w:rPr>
+        <w:t xml:space="preserve">Facebook </w:t>
+      </w:r>
+      <w:r>
+        <w:rPr>
+          <w:rFonts w:ascii="TH Sarabun New" w:hAnsi="TH Sarabun New" w:cs="TH Sarabun New" w:hint="cs"/>
+          <w:sz w:val="32"/>
+          <w:szCs w:val="32"/>
+          <w:cs/>
+        </w:rPr>
+        <w:t>จากนั้นทำการเริ่มใช้งานโดยต้องทำการสมัครเข้าใช้งานโดยมีการยืนยันจากอีเมลที่เข้ารหัสจากอีเมลของอาจารย์ โดยเมนูที่เพิ่มเข้ามาของอาจารย์นั้นมีดั้งนี้</w:t>
+      </w:r>
+      <w:r>
+        <w:rPr>
+          <w:rFonts w:ascii="TH Sarabun New" w:hAnsi="TH Sarabun New" w:cs="TH Sarabun New" w:hint="cs"/>
+          <w:sz w:val="32"/>
+          <w:szCs w:val="32"/>
+          <w:cs/>
+        </w:rPr>
+        <w:t xml:space="preserve"> </w:t>
+      </w:r>
+      <w:r>
+        <w:rPr>
+          <w:rFonts w:ascii="TH Sarabun New" w:hAnsi="TH Sarabun New" w:cs="TH Sarabun New" w:hint="cs"/>
+          <w:sz w:val="32"/>
+          <w:szCs w:val="32"/>
+          <w:cs/>
+        </w:rPr>
+        <w:t>อาจารย์สามารถแจ้งข่าวสารไปหานักศึกษาได้</w:t>
+      </w:r>
+      <w:r>
+        <w:rPr>
+          <w:rFonts w:ascii="TH Sarabun New" w:hAnsi="TH Sarabun New" w:cs="TH Sarabun New" w:hint="cs"/>
+          <w:sz w:val="32"/>
+          <w:szCs w:val="32"/>
+          <w:cs/>
+        </w:rPr>
+        <w:t xml:space="preserve"> และ</w:t>
+      </w:r>
+      <w:r>
+        <w:rPr>
+          <w:rFonts w:ascii="TH Sarabun New" w:hAnsi="TH Sarabun New" w:cs="TH Sarabun New" w:hint="cs"/>
+          <w:sz w:val="32"/>
+          <w:szCs w:val="32"/>
+          <w:cs/>
+        </w:rPr>
+        <w:t>สามารถแจ้งยกเลิกเวลาเรียนหรือเลื่อนสอนได้ โดยมีเมนูแจ้งข่าวเพื่ออาจารย์นั้นสามารถแจ้งข่าวโดยตรงไปยังนักศึกษาที่ได้เรียนในรายวิชาที่อาจารย์นั้นสอนได้โดยตรง</w:t>
+      </w:r>
+      <w:r>
+        <w:rPr>
+          <w:rFonts w:ascii="TH Sarabun New" w:hAnsi="TH Sarabun New" w:cs="TH Sarabun New" w:hint="cs"/>
+          <w:sz w:val="32"/>
+          <w:szCs w:val="32"/>
+          <w:cs/>
+        </w:rPr>
+        <w:t xml:space="preserve"> และ</w:t>
+      </w:r>
+      <w:r>
+        <w:rPr>
+          <w:rFonts w:ascii="TH Sarabun New" w:hAnsi="TH Sarabun New" w:cs="TH Sarabun New"/>
+          <w:sz w:val="32"/>
+          <w:szCs w:val="32"/>
+          <w:cs/>
+        </w:rPr>
+        <w:t>อาจารย์สามารถดูสรุปผลของกราฟวัดค่า</w:t>
+      </w:r>
+      <w:r>
+        <w:rPr>
+          <w:rFonts w:ascii="TH Sarabun New" w:hAnsi="TH Sarabun New" w:cs="TH Sarabun New"/>
+          <w:sz w:val="32"/>
+          <w:szCs w:val="32"/>
+          <w:cs/>
+        </w:rPr>
+        <w:t>สัมประสิทธิ์</w:t>
+      </w:r>
+      <w:r>
+        <w:rPr>
+          <w:rFonts w:ascii="TH Sarabun New" w:hAnsi="TH Sarabun New" w:cs="TH Sarabun New" w:hint="cs"/>
+          <w:sz w:val="32"/>
+          <w:szCs w:val="32"/>
+          <w:cs/>
+        </w:rPr>
+        <w:t>โดยเทียบตามค่า</w:t>
+      </w:r>
+      <w:r>
+        <w:rPr>
+          <w:rFonts w:ascii="TH Sarabun New" w:hAnsi="TH Sarabun New" w:cs="TH Sarabun New"/>
+          <w:sz w:val="32"/>
+          <w:szCs w:val="32"/>
+          <w:cs/>
+        </w:rPr>
+        <w:t>มาตรฐาน</w:t>
+      </w:r>
+      <w:r>
+        <w:rPr>
+          <w:rFonts w:ascii="TH Sarabun New" w:hAnsi="TH Sarabun New" w:cs="TH Sarabun New"/>
+          <w:sz w:val="32"/>
+          <w:szCs w:val="32"/>
+          <w:cs/>
+        </w:rPr>
+        <w:t>เพื่อทำการวิเคราะห์ระบบ ตามหลักสูตรเทคโนโลยีบัณฑิต สาขาวิชาเทคโนโลยีสารสนเทศ (หลักสูตรปรับปรุง พ.ศ. 2556)</w:t>
+      </w:r>
+    </w:p>
+    <w:p>
+      <w:pPr>
+        <w:tabs>
+          <w:tab w:val="left" w:pos="426"/>
+          <w:tab w:val="left" w:pos="1134"/>
+        </w:tabs>
+        <w:spacing w:after="0" w:line="240" w:lineRule="auto"/>
+        <w:jc w:val="thaiDistribute"/>
+        <w:rPr>
+          <w:rFonts w:ascii="TH Sarabun New" w:hAnsi="TH Sarabun New" w:cs="TH Sarabun New"/>
+          <w:sz w:val="32"/>
+          <w:szCs w:val="32"/>
+        </w:rPr>
+      </w:pPr>
       <w:bookmarkStart w:id="0" w:name="_GoBack"/>
       <w:bookmarkEnd w:id="0"/>
+    </w:p>
+    <w:p>
+      <w:pPr>
+        <w:tabs>
+          <w:tab w:val="left" w:pos="426"/>
+        </w:tabs>
+        <w:spacing w:after="0" w:line="240" w:lineRule="auto"/>
+        <w:jc w:val="thaiDistribute"/>
+        <w:rPr>
+          <w:rFonts w:ascii="TH Sarabun New" w:hAnsi="TH Sarabun New" w:cs="TH Sarabun New" w:hint="cs"/>
+          <w:sz w:val="32"/>
+          <w:szCs w:val="32"/>
+        </w:rPr>
+      </w:pPr>
+    </w:p>
+    <w:p>
+      <w:pPr>
+        <w:tabs>
+          <w:tab w:val="left" w:pos="426"/>
+        </w:tabs>
+        <w:spacing w:after="0" w:line="240" w:lineRule="auto"/>
+        <w:jc w:val="thaiDistribute"/>
+        <w:rPr>
+          <w:rFonts w:ascii="TH Sarabun New" w:hAnsi="TH Sarabun New" w:cs="TH Sarabun New" w:hint="cs"/>
+          <w:sz w:val="32"/>
+          <w:szCs w:val="32"/>
+        </w:rPr>
+      </w:pPr>
+    </w:p>
+    <w:p>
+      <w:pPr>
+        <w:tabs>
+          <w:tab w:val="left" w:pos="426"/>
+        </w:tabs>
+        <w:spacing w:after="0" w:line="240" w:lineRule="auto"/>
+        <w:jc w:val="thaiDistribute"/>
+        <w:rPr>
+          <w:rFonts w:ascii="TH Sarabun New" w:hAnsi="TH Sarabun New" w:cs="TH Sarabun New" w:hint="cs"/>
+          <w:b/>
+          <w:bCs/>
+          <w:sz w:val="32"/>
+          <w:szCs w:val="32"/>
+        </w:rPr>
+      </w:pPr>
+    </w:p>
+    <w:p>
+      <w:pPr>
+        <w:tabs>
+          <w:tab w:val="left" w:pos="426"/>
+        </w:tabs>
+        <w:spacing w:after="0" w:line="240" w:lineRule="auto"/>
+        <w:jc w:val="thaiDistribute"/>
+        <w:rPr>
+          <w:rFonts w:ascii="TH Sarabun New" w:hAnsi="TH Sarabun New" w:cs="TH Sarabun New" w:hint="cs"/>
+          <w:b/>
+          <w:bCs/>
+          <w:sz w:val="32"/>
+          <w:szCs w:val="32"/>
+        </w:rPr>
+      </w:pPr>
+    </w:p>
+    <w:p>
+      <w:pPr>
+        <w:tabs>
+          <w:tab w:val="left" w:pos="426"/>
+        </w:tabs>
+        <w:spacing w:after="0" w:line="240" w:lineRule="auto"/>
+        <w:ind w:firstLine="426"/>
+        <w:jc w:val="thaiDistribute"/>
+        <w:rPr>
+          <w:rFonts w:ascii="TH Sarabun New" w:hAnsi="TH Sarabun New" w:cs="TH Sarabun New" w:hint="cs"/>
+          <w:b/>
+          <w:bCs/>
+          <w:sz w:val="32"/>
+          <w:szCs w:val="32"/>
+          <w:cs/>
+        </w:rPr>
+      </w:pPr>
     </w:p>
     <w:sectPr>
       <w:headerReference w:type="default" r:id="rId13"/>
@@ -2417,7 +2862,7 @@
             <w:sz w:val="32"/>
             <w:szCs w:val="40"/>
           </w:rPr>
-          <w:t>55</w:t>
+          <w:t>57</w:t>
         </w:r>
         <w:r>
           <w:rPr>
@@ -3202,7 +3647,7 @@
 </file>
 
 <file path=customXml/itemProps1.xml><?xml version="1.0" encoding="utf-8"?>
-<ds:datastoreItem xmlns:ds="http://schemas.openxmlformats.org/officeDocument/2006/customXml" ds:itemID="{E51395C9-6B9D-497D-8FE7-602B9C0A7A21}">
+<ds:datastoreItem xmlns:ds="http://schemas.openxmlformats.org/officeDocument/2006/customXml" ds:itemID="{AB3E396C-D0C3-49CB-8DC3-6FE3AA1FA6D8}">
   <ds:schemaRefs>
     <ds:schemaRef ds:uri="http://schemas.openxmlformats.org/officeDocument/2006/bibliography"/>
   </ds:schemaRefs>

--- a/12 บทที่ 5 - [33, 34]/บทที่ 5 ข.docx
+++ b/12 บทที่ 5 - [33, 34]/บทที่ 5 ข.docx
@@ -1245,23 +1245,13 @@
         </w:rPr>
         <w:t xml:space="preserve">จากแบบสอบถามมีการสรุปดังนี้ เพื่อวัดในกรณีที่นักศึกษาว่าเข้าใช้งานในระบบ </w:t>
       </w:r>
-      <w:proofErr w:type="spellStart"/>
-      <w:r>
-        <w:rPr>
-          <w:rFonts w:ascii="TH Sarabun New" w:hAnsi="TH Sarabun New" w:cs="TH Sarabun New"/>
-          <w:sz w:val="32"/>
-          <w:szCs w:val="32"/>
-        </w:rPr>
-        <w:t>Klogic</w:t>
-      </w:r>
-      <w:proofErr w:type="spellEnd"/>
-      <w:r>
-        <w:rPr>
-          <w:rFonts w:ascii="TH Sarabun New" w:hAnsi="TH Sarabun New" w:cs="TH Sarabun New"/>
-          <w:sz w:val="32"/>
-          <w:szCs w:val="32"/>
-        </w:rPr>
-        <w:t xml:space="preserve"> </w:t>
+      <w:r>
+        <w:rPr>
+          <w:rFonts w:ascii="TH Sarabun New" w:hAnsi="TH Sarabun New" w:cs="TH Sarabun New"/>
+          <w:sz w:val="32"/>
+          <w:szCs w:val="32"/>
+        </w:rPr>
+        <w:t xml:space="preserve">Klogic </w:t>
       </w:r>
       <w:r>
         <w:rPr>
@@ -1551,7 +1541,6 @@
           <w:szCs w:val="32"/>
         </w:rPr>
       </w:pPr>
-      <w:proofErr w:type="gramStart"/>
       <w:r>
         <w:rPr>
           <w:rFonts w:ascii="TH Sarabun New" w:hAnsi="TH Sarabun New" w:cs="TH Sarabun New"/>
@@ -1594,7 +1583,6 @@
         </w:rPr>
         <w:t xml:space="preserve">  ปัญหาและอุปสรรค</w:t>
       </w:r>
-      <w:proofErr w:type="gramEnd"/>
     </w:p>
     <w:p>
       <w:pPr>
@@ -1621,7 +1609,6 @@
         </w:rPr>
         <w:tab/>
       </w:r>
-      <w:proofErr w:type="gramStart"/>
       <w:r>
         <w:rPr>
           <w:rFonts w:ascii="TH Sarabun New" w:hAnsi="TH Sarabun New" w:cs="TH Sarabun New"/>
@@ -1682,7 +1669,6 @@
         </w:rPr>
         <w:t>ระบบแจ้งเตือนของ</w:t>
       </w:r>
-      <w:proofErr w:type="gramEnd"/>
       <w:r>
         <w:rPr>
           <w:rFonts w:ascii="TH Sarabun New" w:hAnsi="TH Sarabun New" w:cs="TH Sarabun New"/>
@@ -1795,23 +1781,13 @@
         </w:rPr>
         <w:t xml:space="preserve">เรื่องการเข้าถึงข้อมูลของนักศึกษาที่ทำได้ยาก จึงจำเป็นต้องเขียนโปรแกรมเพื่อดึงข้อมูลเข้าถึง </w:t>
       </w:r>
-      <w:proofErr w:type="spellStart"/>
-      <w:r>
-        <w:rPr>
-          <w:rFonts w:ascii="TH Sarabun New" w:hAnsi="TH Sarabun New" w:cs="TH Sarabun New"/>
-          <w:sz w:val="32"/>
-          <w:szCs w:val="32"/>
-        </w:rPr>
-        <w:t>Klogic</w:t>
-      </w:r>
-      <w:proofErr w:type="spellEnd"/>
-      <w:r>
-        <w:rPr>
-          <w:rFonts w:ascii="TH Sarabun New" w:hAnsi="TH Sarabun New" w:cs="TH Sarabun New"/>
-          <w:sz w:val="32"/>
-          <w:szCs w:val="32"/>
-        </w:rPr>
-        <w:t xml:space="preserve"> </w:t>
+      <w:r>
+        <w:rPr>
+          <w:rFonts w:ascii="TH Sarabun New" w:hAnsi="TH Sarabun New" w:cs="TH Sarabun New"/>
+          <w:sz w:val="32"/>
+          <w:szCs w:val="32"/>
+        </w:rPr>
+        <w:t xml:space="preserve">Klogic </w:t>
       </w:r>
       <w:r>
         <w:rPr>
@@ -1845,14 +1821,6 @@
           <w:szCs w:val="32"/>
         </w:rPr>
         <w:tab/>
-      </w:r>
-      <w:proofErr w:type="gramStart"/>
-      <w:r>
-        <w:rPr>
-          <w:rFonts w:ascii="TH Sarabun New" w:hAnsi="TH Sarabun New" w:cs="TH Sarabun New"/>
-          <w:sz w:val="32"/>
-          <w:szCs w:val="32"/>
-        </w:rPr>
         <w:t>5</w:t>
       </w:r>
       <w:r>
@@ -1907,7 +1875,6 @@
         </w:rPr>
         <w:t>ค่าใช้จ่ายในการใช้</w:t>
       </w:r>
-      <w:proofErr w:type="gramEnd"/>
       <w:r>
         <w:rPr>
           <w:rFonts w:ascii="TH Sarabun New" w:hAnsi="TH Sarabun New" w:cs="TH Sarabun New"/>
@@ -1974,14 +1941,6 @@
           <w:szCs w:val="32"/>
         </w:rPr>
         <w:tab/>
-      </w:r>
-      <w:proofErr w:type="gramStart"/>
-      <w:r>
-        <w:rPr>
-          <w:rFonts w:ascii="TH Sarabun New" w:hAnsi="TH Sarabun New" w:cs="TH Sarabun New"/>
-          <w:sz w:val="32"/>
-          <w:szCs w:val="32"/>
-        </w:rPr>
         <w:t>5</w:t>
       </w:r>
       <w:r>
@@ -2034,17 +1993,7 @@
           <w:szCs w:val="32"/>
           <w:cs/>
         </w:rPr>
-        <w:t>ข้อจำกัดของการแสดงผล</w:t>
-      </w:r>
-      <w:proofErr w:type="gramEnd"/>
-      <w:r>
-        <w:rPr>
-          <w:rFonts w:ascii="TH Sarabun New" w:hAnsi="TH Sarabun New" w:cs="TH Sarabun New"/>
-          <w:sz w:val="32"/>
-          <w:szCs w:val="32"/>
-          <w:cs/>
-        </w:rPr>
-        <w:t xml:space="preserve"> </w:t>
+        <w:t xml:space="preserve">ข้อจำกัดของการแสดงผล </w:t>
       </w:r>
       <w:r>
         <w:rPr>
@@ -2096,7 +2045,6 @@
           <w:szCs w:val="32"/>
         </w:rPr>
       </w:pPr>
-      <w:proofErr w:type="gramStart"/>
       <w:r>
         <w:rPr>
           <w:rFonts w:ascii="TH Sarabun New" w:hAnsi="TH Sarabun New" w:cs="TH Sarabun New"/>
@@ -2150,7 +2098,6 @@
         </w:rPr>
         <w:t xml:space="preserve"> ข้อเสนอแนะ</w:t>
       </w:r>
-      <w:proofErr w:type="gramEnd"/>
     </w:p>
     <w:p>
       <w:pPr>
@@ -2166,7 +2113,6 @@
           <w:szCs w:val="32"/>
         </w:rPr>
       </w:pPr>
-      <w:proofErr w:type="gramStart"/>
       <w:r>
         <w:rPr>
           <w:rFonts w:ascii="TH Sarabun New" w:hAnsi="TH Sarabun New" w:cs="TH Sarabun New"/>
@@ -2227,7 +2173,6 @@
         </w:rPr>
         <w:t xml:space="preserve"> การทำงานของของระบบต้องมีการพัฒนาและสามารถยืดหยุ่นได้โดย</w:t>
       </w:r>
-      <w:proofErr w:type="gramEnd"/>
       <w:r>
         <w:rPr>
           <w:rFonts w:ascii="TH Sarabun New" w:hAnsi="TH Sarabun New" w:cs="TH Sarabun New"/>
@@ -2271,7 +2216,6 @@
           <w:szCs w:val="32"/>
         </w:rPr>
       </w:pPr>
-      <w:proofErr w:type="gramStart"/>
       <w:r>
         <w:rPr>
           <w:rFonts w:ascii="TH Sarabun New" w:hAnsi="TH Sarabun New" w:cs="TH Sarabun New"/>
@@ -2313,19 +2257,7 @@
           <w:szCs w:val="32"/>
           <w:cs/>
         </w:rPr>
-        <w:t>ในภาคเรียนที่</w:t>
-      </w:r>
-      <w:proofErr w:type="gramEnd"/>
-      <w:r>
-        <w:rPr>
-          <w:rFonts w:ascii="TH Sarabun New" w:hAnsi="TH Sarabun New" w:cs="TH Sarabun New" w:hint="cs"/>
-          <w:b/>
-          <w:bCs/>
-          <w:sz w:val="32"/>
-          <w:szCs w:val="32"/>
-          <w:cs/>
-        </w:rPr>
-        <w:t xml:space="preserve"> 2</w:t>
+        <w:t>ในภาคเรียนที่ 2</w:t>
       </w:r>
     </w:p>
     <w:p>
@@ -2613,6 +2545,151 @@
       <w:pPr>
         <w:tabs>
           <w:tab w:val="left" w:pos="426"/>
+          <w:tab w:val="left" w:pos="993"/>
+          <w:tab w:val="left" w:pos="1701"/>
+        </w:tabs>
+        <w:spacing w:after="0" w:line="240" w:lineRule="auto"/>
+        <w:jc w:val="thaiDistribute"/>
+        <w:rPr>
+          <w:rFonts w:ascii="TH Sarabun New" w:hAnsi="TH Sarabun New" w:cs="TH Sarabun New"/>
+          <w:sz w:val="32"/>
+          <w:szCs w:val="32"/>
+        </w:rPr>
+      </w:pPr>
+      <w:r>
+        <w:rPr>
+          <w:rFonts w:ascii="TH Sarabun New" w:hAnsi="TH Sarabun New" w:cs="TH Sarabun New"/>
+          <w:sz w:val="32"/>
+          <w:szCs w:val="32"/>
+        </w:rPr>
+        <w:tab/>
+      </w:r>
+      <w:r>
+        <w:rPr>
+          <w:rFonts w:ascii="TH Sarabun New" w:hAnsi="TH Sarabun New" w:cs="TH Sarabun New"/>
+          <w:sz w:val="32"/>
+          <w:szCs w:val="32"/>
+        </w:rPr>
+        <w:t xml:space="preserve">5.4.3 </w:t>
+      </w:r>
+      <w:r>
+        <w:rPr>
+          <w:rFonts w:ascii="TH Sarabun New" w:hAnsi="TH Sarabun New" w:cs="TH Sarabun New"/>
+          <w:sz w:val="32"/>
+          <w:szCs w:val="32"/>
+          <w:cs/>
+        </w:rPr>
+        <w:t>จัดทำฐานข้อมูลเพื่อทำการรองรับและวิเคราะห์การสรุปผลวัดค่าสัมประสิทธิ์โดยเทียบตามค่ามาตรฐานเพื่อทำการวิเคราะห์ระบบ</w:t>
+      </w:r>
+      <w:r>
+        <w:rPr>
+          <w:rFonts w:ascii="TH Sarabun New" w:hAnsi="TH Sarabun New" w:cs="TH Sarabun New"/>
+          <w:sz w:val="32"/>
+          <w:szCs w:val="32"/>
+          <w:cs/>
+        </w:rPr>
+        <w:t xml:space="preserve"> ตามหลักสูตรเทคโนโลยีบัณฑิต สาขาวิชาเทคโนโลยีสารสนเทศ (หลักสูตรปรับปรุง พ.ศ. 2556)</w:t>
+      </w:r>
+    </w:p>
+    <w:p>
+      <w:pPr>
+        <w:tabs>
+          <w:tab w:val="left" w:pos="426"/>
+          <w:tab w:val="left" w:pos="993"/>
+          <w:tab w:val="left" w:pos="1701"/>
+        </w:tabs>
+        <w:spacing w:after="0" w:line="240" w:lineRule="auto"/>
+        <w:jc w:val="thaiDistribute"/>
+        <w:rPr>
+          <w:rFonts w:ascii="TH Sarabun New" w:hAnsi="TH Sarabun New" w:cs="TH Sarabun New"/>
+          <w:sz w:val="32"/>
+          <w:szCs w:val="32"/>
+        </w:rPr>
+      </w:pPr>
+      <w:r>
+        <w:rPr>
+          <w:rFonts w:ascii="TH Sarabun New" w:hAnsi="TH Sarabun New" w:cs="TH Sarabun New"/>
+          <w:sz w:val="32"/>
+          <w:szCs w:val="32"/>
+        </w:rPr>
+        <w:tab/>
+        <w:t xml:space="preserve">5.4.4 </w:t>
+      </w:r>
+      <w:r>
+        <w:rPr>
+          <w:rFonts w:ascii="TH Sarabun New" w:hAnsi="TH Sarabun New" w:cs="TH Sarabun New" w:hint="cs"/>
+          <w:sz w:val="32"/>
+          <w:szCs w:val="32"/>
+          <w:cs/>
+        </w:rPr>
+        <w:t>จากนั้นได้มีการทดสอบโดยการเก็บแบบทดสอบเพื่อแสดงความคิดเห็นระหว่างที่ได้ลองใช้งานเพื่อเก็บไปพัฒนระบบให้ดียิ่งขึ้นโดยสามารถสรุปได้ดังนี้</w:t>
+      </w:r>
+    </w:p>
+    <w:p>
+      <w:pPr>
+        <w:tabs>
+          <w:tab w:val="left" w:pos="426"/>
+          <w:tab w:val="left" w:pos="993"/>
+          <w:tab w:val="left" w:pos="1701"/>
+        </w:tabs>
+        <w:spacing w:after="0" w:line="240" w:lineRule="auto"/>
+        <w:jc w:val="thaiDistribute"/>
+        <w:rPr>
+          <w:rFonts w:ascii="TH Sarabun New" w:hAnsi="TH Sarabun New" w:cs="TH Sarabun New"/>
+          <w:sz w:val="32"/>
+          <w:szCs w:val="32"/>
+        </w:rPr>
+      </w:pPr>
+      <w:r>
+        <w:rPr>
+          <w:noProof/>
+        </w:rPr>
+        <w:pict>
+          <v:shapetype id="_x0000_t75" coordsize="21600,21600" o:spt="75" o:preferrelative="t" path="m@4@5l@4@11@9@11@9@5xe" filled="f" stroked="f">
+            <v:stroke joinstyle="miter"/>
+            <v:formulas>
+              <v:f eqn="if lineDrawn pixelLineWidth 0"/>
+              <v:f eqn="sum @0 1 0"/>
+              <v:f eqn="sum 0 0 @1"/>
+              <v:f eqn="prod @2 1 2"/>
+              <v:f eqn="prod @3 21600 pixelWidth"/>
+              <v:f eqn="prod @3 21600 pixelHeight"/>
+              <v:f eqn="sum @0 0 1"/>
+              <v:f eqn="prod @6 1 2"/>
+              <v:f eqn="prod @7 21600 pixelWidth"/>
+              <v:f eqn="sum @8 21600 0"/>
+              <v:f eqn="prod @7 21600 pixelHeight"/>
+              <v:f eqn="sum @10 21600 0"/>
+            </v:formulas>
+            <v:path o:extrusionok="f" gradientshapeok="t" o:connecttype="rect"/>
+            <o:lock v:ext="edit" aspectratio="t"/>
+          </v:shapetype>
+          <v:shape id="_x0000_s1026" type="#_x0000_t75" style="position:absolute;left:0;text-align:left;margin-left:40.5pt;margin-top:13.15pt;width:334.5pt;height:147pt;z-index:251659264;mso-position-horizontal-relative:text;mso-position-vertical-relative:text;mso-width-relative:page;mso-height-relative:page" o:bordertopcolor="this" o:borderleftcolor="this" o:borderbottomcolor="this" o:borderrightcolor="this" stroked="t" strokecolor="black [3213]" strokeweight=".5pt">
+            <v:imagedata r:id="rId13" o:title="typeform1"/>
+          </v:shape>
+        </w:pict>
+      </w:r>
+    </w:p>
+    <w:p>
+      <w:pPr>
+        <w:tabs>
+          <w:tab w:val="left" w:pos="426"/>
+          <w:tab w:val="left" w:pos="993"/>
+          <w:tab w:val="left" w:pos="1701"/>
+        </w:tabs>
+        <w:spacing w:after="0" w:line="240" w:lineRule="auto"/>
+        <w:jc w:val="thaiDistribute"/>
+        <w:rPr>
+          <w:rFonts w:ascii="TH Sarabun New" w:hAnsi="TH Sarabun New" w:cs="TH Sarabun New"/>
+          <w:sz w:val="32"/>
+          <w:szCs w:val="32"/>
+        </w:rPr>
+      </w:pPr>
+    </w:p>
+    <w:p>
+      <w:pPr>
+        <w:tabs>
+          <w:tab w:val="left" w:pos="426"/>
           <w:tab w:val="left" w:pos="1134"/>
         </w:tabs>
         <w:spacing w:after="0" w:line="240" w:lineRule="auto"/>
@@ -2623,81 +2700,1425 @@
           <w:szCs w:val="32"/>
         </w:rPr>
       </w:pPr>
+    </w:p>
+    <w:p>
+      <w:pPr>
+        <w:tabs>
+          <w:tab w:val="left" w:pos="426"/>
+        </w:tabs>
+        <w:spacing w:after="0" w:line="240" w:lineRule="auto"/>
+        <w:jc w:val="thaiDistribute"/>
+        <w:rPr>
+          <w:rFonts w:ascii="TH Sarabun New" w:hAnsi="TH Sarabun New" w:cs="TH Sarabun New" w:hint="cs"/>
+          <w:sz w:val="32"/>
+          <w:szCs w:val="32"/>
+        </w:rPr>
+      </w:pPr>
+    </w:p>
+    <w:p>
+      <w:pPr>
+        <w:tabs>
+          <w:tab w:val="left" w:pos="426"/>
+        </w:tabs>
+        <w:spacing w:after="0" w:line="240" w:lineRule="auto"/>
+        <w:jc w:val="thaiDistribute"/>
+        <w:rPr>
+          <w:rFonts w:ascii="TH Sarabun New" w:hAnsi="TH Sarabun New" w:cs="TH Sarabun New" w:hint="cs"/>
+          <w:sz w:val="32"/>
+          <w:szCs w:val="32"/>
+        </w:rPr>
+      </w:pPr>
+    </w:p>
+    <w:p>
+      <w:pPr>
+        <w:tabs>
+          <w:tab w:val="left" w:pos="426"/>
+        </w:tabs>
+        <w:spacing w:after="0" w:line="240" w:lineRule="auto"/>
+        <w:jc w:val="thaiDistribute"/>
+        <w:rPr>
+          <w:rFonts w:ascii="TH Sarabun New" w:hAnsi="TH Sarabun New" w:cs="TH Sarabun New" w:hint="cs"/>
+          <w:b/>
+          <w:bCs/>
+          <w:sz w:val="32"/>
+          <w:szCs w:val="32"/>
+        </w:rPr>
+      </w:pPr>
+    </w:p>
+    <w:p>
+      <w:pPr>
+        <w:tabs>
+          <w:tab w:val="left" w:pos="426"/>
+        </w:tabs>
+        <w:spacing w:after="0" w:line="240" w:lineRule="auto"/>
+        <w:jc w:val="thaiDistribute"/>
+        <w:rPr>
+          <w:rFonts w:ascii="TH Sarabun New" w:hAnsi="TH Sarabun New" w:cs="TH Sarabun New" w:hint="cs"/>
+          <w:b/>
+          <w:bCs/>
+          <w:sz w:val="32"/>
+          <w:szCs w:val="32"/>
+        </w:rPr>
+      </w:pPr>
+    </w:p>
+    <w:p>
+      <w:pPr>
+        <w:tabs>
+          <w:tab w:val="left" w:pos="426"/>
+        </w:tabs>
+        <w:spacing w:after="0" w:line="240" w:lineRule="auto"/>
+        <w:ind w:firstLine="426"/>
+        <w:jc w:val="thaiDistribute"/>
+        <w:rPr>
+          <w:rFonts w:ascii="TH Sarabun New" w:hAnsi="TH Sarabun New" w:cs="TH Sarabun New"/>
+          <w:b/>
+          <w:bCs/>
+          <w:sz w:val="32"/>
+          <w:szCs w:val="32"/>
+        </w:rPr>
+      </w:pPr>
+    </w:p>
+    <w:p>
+      <w:pPr>
+        <w:tabs>
+          <w:tab w:val="left" w:pos="426"/>
+        </w:tabs>
+        <w:spacing w:after="0" w:line="240" w:lineRule="auto"/>
+        <w:ind w:firstLine="426"/>
+        <w:jc w:val="thaiDistribute"/>
+        <w:rPr>
+          <w:rFonts w:ascii="TH Sarabun New" w:hAnsi="TH Sarabun New" w:cs="TH Sarabun New"/>
+          <w:b/>
+          <w:bCs/>
+          <w:sz w:val="32"/>
+          <w:szCs w:val="32"/>
+        </w:rPr>
+      </w:pPr>
+    </w:p>
+    <w:p>
+      <w:pPr>
+        <w:tabs>
+          <w:tab w:val="left" w:pos="720"/>
+        </w:tabs>
+        <w:spacing w:after="0" w:line="240" w:lineRule="auto"/>
+        <w:jc w:val="center"/>
+        <w:rPr>
+          <w:rFonts w:ascii="TH Sarabun New" w:hAnsi="TH Sarabun New" w:cs="TH Sarabun New"/>
+          <w:sz w:val="32"/>
+          <w:szCs w:val="32"/>
+        </w:rPr>
+      </w:pPr>
+      <w:r>
+        <w:rPr>
+          <w:rFonts w:ascii="TH Sarabun New" w:hAnsi="TH Sarabun New" w:cs="TH Sarabun New"/>
+          <w:b/>
+          <w:bCs/>
+          <w:sz w:val="32"/>
+          <w:szCs w:val="32"/>
+          <w:cs/>
+        </w:rPr>
+        <w:t>ภาพที่ 5-</w:t>
+      </w:r>
+      <w:r>
+        <w:rPr>
+          <w:rFonts w:ascii="TH Sarabun New" w:hAnsi="TH Sarabun New" w:cs="TH Sarabun New"/>
+          <w:b/>
+          <w:bCs/>
+          <w:sz w:val="32"/>
+          <w:szCs w:val="32"/>
+        </w:rPr>
+        <w:t>7</w:t>
+      </w:r>
+      <w:r>
+        <w:rPr>
+          <w:rFonts w:ascii="TH Sarabun New" w:hAnsi="TH Sarabun New" w:cs="TH Sarabun New"/>
+          <w:b/>
+          <w:bCs/>
+          <w:sz w:val="32"/>
+          <w:szCs w:val="32"/>
+          <w:cs/>
+        </w:rPr>
+        <w:t xml:space="preserve">  </w:t>
+      </w:r>
+      <w:r>
+        <w:rPr>
+          <w:rFonts w:ascii="TH Sarabun New" w:hAnsi="TH Sarabun New" w:cs="TH Sarabun New"/>
+          <w:sz w:val="32"/>
+          <w:szCs w:val="32"/>
+          <w:cs/>
+        </w:rPr>
+        <w:t>สรุปผลการตอบแบบสอบถาม</w:t>
+      </w:r>
+    </w:p>
+    <w:p>
+      <w:pPr>
+        <w:tabs>
+          <w:tab w:val="left" w:pos="426"/>
+        </w:tabs>
+        <w:spacing w:after="0" w:line="240" w:lineRule="auto"/>
+        <w:jc w:val="thaiDistribute"/>
+        <w:rPr>
+          <w:rFonts w:ascii="TH Sarabun New" w:hAnsi="TH Sarabun New" w:cs="TH Sarabun New"/>
+          <w:sz w:val="32"/>
+          <w:szCs w:val="32"/>
+        </w:rPr>
+      </w:pPr>
+      <w:r>
+        <w:rPr>
+          <w:rFonts w:ascii="TH Sarabun New" w:hAnsi="TH Sarabun New" w:cs="TH Sarabun New"/>
+          <w:b/>
+          <w:bCs/>
+          <w:sz w:val="32"/>
+          <w:szCs w:val="32"/>
+        </w:rPr>
+        <w:lastRenderedPageBreak/>
+        <w:tab/>
+      </w:r>
+      <w:r>
+        <w:rPr>
+          <w:rFonts w:ascii="TH Sarabun New" w:hAnsi="TH Sarabun New" w:cs="TH Sarabun New"/>
+          <w:b/>
+          <w:bCs/>
+          <w:sz w:val="32"/>
+          <w:szCs w:val="32"/>
+        </w:rPr>
+        <w:tab/>
+      </w:r>
+      <w:r>
+        <w:rPr>
+          <w:rFonts w:ascii="TH Sarabun New" w:hAnsi="TH Sarabun New" w:cs="TH Sarabun New" w:hint="cs"/>
+          <w:sz w:val="32"/>
+          <w:szCs w:val="32"/>
+          <w:cs/>
+        </w:rPr>
+        <w:t>จากการสำรวจแล้วพบว่ามีนักศึกษาที่เป็นนักศึกษาไอทีคิดเป็น 95</w:t>
+      </w:r>
+      <w:r>
+        <w:rPr>
+          <w:rFonts w:ascii="TH Sarabun New" w:hAnsi="TH Sarabun New" w:cs="TH Sarabun New"/>
+          <w:sz w:val="32"/>
+          <w:szCs w:val="32"/>
+        </w:rPr>
+        <w:t>%</w:t>
+      </w:r>
+      <w:r>
+        <w:rPr>
+          <w:rFonts w:ascii="TH Sarabun New" w:hAnsi="TH Sarabun New" w:cs="TH Sarabun New" w:hint="cs"/>
+          <w:sz w:val="32"/>
+          <w:szCs w:val="32"/>
+          <w:cs/>
+        </w:rPr>
+        <w:t xml:space="preserve"> </w:t>
+      </w:r>
+      <w:r>
+        <w:rPr>
+          <w:rFonts w:ascii="TH Sarabun New" w:hAnsi="TH Sarabun New" w:cs="TH Sarabun New" w:hint="cs"/>
+          <w:sz w:val="32"/>
+          <w:szCs w:val="32"/>
+          <w:cs/>
+        </w:rPr>
+        <w:t>คิดนักศึกษาไอทีไอเป็น 4</w:t>
+      </w:r>
+      <w:r>
+        <w:rPr>
+          <w:rFonts w:ascii="TH Sarabun New" w:hAnsi="TH Sarabun New" w:cs="TH Sarabun New"/>
+          <w:sz w:val="32"/>
+          <w:szCs w:val="32"/>
+        </w:rPr>
+        <w:t>%</w:t>
+      </w:r>
+      <w:r>
+        <w:rPr>
+          <w:rFonts w:ascii="TH Sarabun New" w:hAnsi="TH Sarabun New" w:cs="TH Sarabun New" w:hint="cs"/>
+          <w:sz w:val="32"/>
+          <w:szCs w:val="32"/>
+          <w:cs/>
+        </w:rPr>
+        <w:t xml:space="preserve"> แ</w:t>
+      </w:r>
+      <w:r>
+        <w:rPr>
+          <w:rFonts w:ascii="TH Sarabun New" w:hAnsi="TH Sarabun New" w:cs="TH Sarabun New" w:hint="cs"/>
+          <w:sz w:val="32"/>
+          <w:szCs w:val="32"/>
+          <w:cs/>
+        </w:rPr>
+        <w:t>ละอาจารย์ที่ได้เข้ามาทำแบบทดสอบคิดเป็น 1</w:t>
+      </w:r>
+      <w:r>
+        <w:rPr>
+          <w:rFonts w:ascii="TH Sarabun New" w:hAnsi="TH Sarabun New" w:cs="TH Sarabun New"/>
+          <w:sz w:val="32"/>
+          <w:szCs w:val="32"/>
+        </w:rPr>
+        <w:t>%</w:t>
+      </w:r>
+    </w:p>
+    <w:p>
+      <w:pPr>
+        <w:tabs>
+          <w:tab w:val="left" w:pos="426"/>
+        </w:tabs>
+        <w:spacing w:after="0" w:line="240" w:lineRule="auto"/>
+        <w:jc w:val="thaiDistribute"/>
+        <w:rPr>
+          <w:rFonts w:ascii="TH Sarabun New" w:hAnsi="TH Sarabun New" w:cs="TH Sarabun New"/>
+          <w:sz w:val="32"/>
+          <w:szCs w:val="32"/>
+        </w:rPr>
+      </w:pPr>
+    </w:p>
+    <w:p>
+      <w:pPr>
+        <w:tabs>
+          <w:tab w:val="left" w:pos="426"/>
+        </w:tabs>
+        <w:spacing w:after="0" w:line="240" w:lineRule="auto"/>
+        <w:jc w:val="thaiDistribute"/>
+        <w:rPr>
+          <w:rFonts w:ascii="TH Sarabun New" w:hAnsi="TH Sarabun New" w:cs="TH Sarabun New"/>
+          <w:sz w:val="32"/>
+          <w:szCs w:val="32"/>
+        </w:rPr>
+      </w:pPr>
+      <w:r>
+        <w:rPr>
+          <w:noProof/>
+        </w:rPr>
+        <w:pict>
+          <v:shape id="_x0000_s1027" type="#_x0000_t75" style="position:absolute;left:0;text-align:left;margin-left:16.4pt;margin-top:20.15pt;width:346.6pt;height:154.8pt;z-index:251661312;mso-position-horizontal-relative:text;mso-position-vertical-relative:text;mso-width-relative:page;mso-height-relative:page" stroked="t" strokecolor="black [3213]">
+            <v:imagedata r:id="rId14" o:title="typeform1"/>
+          </v:shape>
+        </w:pict>
+      </w:r>
+    </w:p>
+    <w:p>
+      <w:pPr>
+        <w:tabs>
+          <w:tab w:val="left" w:pos="426"/>
+        </w:tabs>
+        <w:spacing w:after="0" w:line="240" w:lineRule="auto"/>
+        <w:jc w:val="thaiDistribute"/>
+        <w:rPr>
+          <w:rFonts w:ascii="TH Sarabun New" w:hAnsi="TH Sarabun New" w:cs="TH Sarabun New" w:hint="cs"/>
+          <w:sz w:val="32"/>
+          <w:szCs w:val="32"/>
+          <w:cs/>
+        </w:rPr>
+      </w:pPr>
+    </w:p>
+    <w:p>
+      <w:pPr>
+        <w:tabs>
+          <w:tab w:val="left" w:pos="426"/>
+        </w:tabs>
+        <w:spacing w:after="0" w:line="240" w:lineRule="auto"/>
+        <w:ind w:firstLine="426"/>
+        <w:jc w:val="thaiDistribute"/>
+        <w:rPr>
+          <w:rFonts w:ascii="TH Sarabun New" w:hAnsi="TH Sarabun New" w:cs="TH Sarabun New"/>
+          <w:b/>
+          <w:bCs/>
+          <w:sz w:val="32"/>
+          <w:szCs w:val="32"/>
+          <w:cs/>
+        </w:rPr>
+      </w:pPr>
+    </w:p>
+    <w:p>
+      <w:pPr>
+        <w:rPr>
+          <w:rFonts w:ascii="TH Sarabun New" w:hAnsi="TH Sarabun New" w:cs="TH Sarabun New"/>
+          <w:sz w:val="32"/>
+          <w:szCs w:val="32"/>
+          <w:cs/>
+        </w:rPr>
+      </w:pPr>
+    </w:p>
+    <w:p>
+      <w:pPr>
+        <w:rPr>
+          <w:rFonts w:ascii="TH Sarabun New" w:hAnsi="TH Sarabun New" w:cs="TH Sarabun New"/>
+          <w:sz w:val="32"/>
+          <w:szCs w:val="32"/>
+          <w:cs/>
+        </w:rPr>
+      </w:pPr>
+    </w:p>
+    <w:p>
+      <w:pPr>
+        <w:rPr>
+          <w:rFonts w:ascii="TH Sarabun New" w:hAnsi="TH Sarabun New" w:cs="TH Sarabun New"/>
+          <w:sz w:val="32"/>
+          <w:szCs w:val="32"/>
+          <w:cs/>
+        </w:rPr>
+      </w:pPr>
+    </w:p>
+    <w:p>
+      <w:pPr>
+        <w:tabs>
+          <w:tab w:val="left" w:pos="720"/>
+        </w:tabs>
+        <w:spacing w:after="0" w:line="240" w:lineRule="auto"/>
+        <w:rPr>
+          <w:rFonts w:ascii="TH Sarabun New" w:hAnsi="TH Sarabun New" w:cs="TH Sarabun New" w:hint="cs"/>
+          <w:b/>
+          <w:bCs/>
+          <w:sz w:val="32"/>
+          <w:szCs w:val="32"/>
+        </w:rPr>
+      </w:pPr>
+    </w:p>
+    <w:p>
+      <w:pPr>
+        <w:tabs>
+          <w:tab w:val="left" w:pos="720"/>
+        </w:tabs>
+        <w:spacing w:after="0" w:line="240" w:lineRule="auto"/>
+        <w:jc w:val="center"/>
+        <w:rPr>
+          <w:rFonts w:ascii="TH Sarabun New" w:hAnsi="TH Sarabun New" w:cs="TH Sarabun New"/>
+          <w:b/>
+          <w:bCs/>
+          <w:sz w:val="32"/>
+          <w:szCs w:val="32"/>
+        </w:rPr>
+      </w:pPr>
+    </w:p>
+    <w:p>
+      <w:pPr>
+        <w:tabs>
+          <w:tab w:val="left" w:pos="720"/>
+        </w:tabs>
+        <w:spacing w:after="0" w:line="240" w:lineRule="auto"/>
+        <w:jc w:val="center"/>
+        <w:rPr>
+          <w:rFonts w:ascii="TH Sarabun New" w:hAnsi="TH Sarabun New" w:cs="TH Sarabun New"/>
+          <w:sz w:val="32"/>
+          <w:szCs w:val="32"/>
+        </w:rPr>
+      </w:pPr>
+      <w:r>
+        <w:rPr>
+          <w:rFonts w:ascii="TH Sarabun New" w:hAnsi="TH Sarabun New" w:cs="TH Sarabun New"/>
+          <w:b/>
+          <w:bCs/>
+          <w:sz w:val="32"/>
+          <w:szCs w:val="32"/>
+          <w:cs/>
+        </w:rPr>
+        <w:t>ภาพที่ 5-</w:t>
+      </w:r>
+      <w:r>
+        <w:rPr>
+          <w:rFonts w:ascii="TH Sarabun New" w:hAnsi="TH Sarabun New" w:cs="TH Sarabun New" w:hint="cs"/>
+          <w:b/>
+          <w:bCs/>
+          <w:sz w:val="32"/>
+          <w:szCs w:val="32"/>
+          <w:cs/>
+        </w:rPr>
+        <w:t>8</w:t>
+      </w:r>
+      <w:r>
+        <w:rPr>
+          <w:rFonts w:ascii="TH Sarabun New" w:hAnsi="TH Sarabun New" w:cs="TH Sarabun New"/>
+          <w:b/>
+          <w:bCs/>
+          <w:sz w:val="32"/>
+          <w:szCs w:val="32"/>
+          <w:cs/>
+        </w:rPr>
+        <w:t xml:space="preserve">  </w:t>
+      </w:r>
+      <w:r>
+        <w:rPr>
+          <w:rFonts w:ascii="TH Sarabun New" w:hAnsi="TH Sarabun New" w:cs="TH Sarabun New"/>
+          <w:sz w:val="32"/>
+          <w:szCs w:val="32"/>
+          <w:cs/>
+        </w:rPr>
+        <w:t>สรุปผลการตอบแบบสอบถาม</w:t>
+      </w:r>
+    </w:p>
+    <w:p>
+      <w:pPr>
+        <w:jc w:val="thaiDistribute"/>
+        <w:rPr>
+          <w:rFonts w:ascii="TH Sarabun New" w:hAnsi="TH Sarabun New" w:cs="TH Sarabun New"/>
+          <w:sz w:val="32"/>
+          <w:szCs w:val="32"/>
+        </w:rPr>
+      </w:pPr>
+    </w:p>
+    <w:p>
+      <w:pPr>
+        <w:ind w:firstLine="720"/>
+        <w:jc w:val="thaiDistribute"/>
+        <w:rPr>
+          <w:rFonts w:ascii="TH Sarabun New" w:hAnsi="TH Sarabun New" w:cs="TH Sarabun New"/>
+          <w:sz w:val="32"/>
+          <w:szCs w:val="32"/>
+        </w:rPr>
+      </w:pPr>
+      <w:r>
+        <w:rPr>
+          <w:rFonts w:ascii="TH Sarabun New" w:hAnsi="TH Sarabun New" w:cs="TH Sarabun New" w:hint="cs"/>
+          <w:sz w:val="32"/>
+          <w:szCs w:val="32"/>
+          <w:cs/>
+        </w:rPr>
+        <w:t>โดยมีการสำรวจคนที่เข้าไปตอบแบบสอบถามเรื่องการใช้งานส่วนใหญ่คือนักศึกษาชั้นปี</w:t>
+      </w:r>
+      <w:r>
+        <w:rPr>
+          <w:rFonts w:ascii="TH Sarabun New" w:hAnsi="TH Sarabun New" w:cs="TH Sarabun New" w:hint="cs"/>
+          <w:sz w:val="32"/>
+          <w:szCs w:val="32"/>
+          <w:cs/>
+        </w:rPr>
+        <w:t>ที่ 1</w:t>
+      </w:r>
+      <w:r>
+        <w:rPr>
+          <w:rFonts w:ascii="TH Sarabun New" w:hAnsi="TH Sarabun New" w:cs="TH Sarabun New" w:hint="cs"/>
+          <w:sz w:val="32"/>
+          <w:szCs w:val="32"/>
+          <w:cs/>
+        </w:rPr>
+        <w:t xml:space="preserve"> เป็นส่วนใหญ่โดยคิดเป็น 39</w:t>
+      </w:r>
+      <w:r>
+        <w:rPr>
+          <w:rFonts w:ascii="TH Sarabun New" w:hAnsi="TH Sarabun New" w:cs="TH Sarabun New"/>
+          <w:sz w:val="32"/>
+          <w:szCs w:val="32"/>
+        </w:rPr>
+        <w:t xml:space="preserve">% </w:t>
+      </w:r>
+      <w:r>
+        <w:rPr>
+          <w:rFonts w:ascii="TH Sarabun New" w:hAnsi="TH Sarabun New" w:cs="TH Sarabun New" w:hint="cs"/>
+          <w:sz w:val="32"/>
+          <w:szCs w:val="32"/>
+          <w:cs/>
+        </w:rPr>
+        <w:t>นักศึกษาปีที่ 2 คิดเป็น 29</w:t>
+      </w:r>
+      <w:r>
+        <w:rPr>
+          <w:rFonts w:ascii="TH Sarabun New" w:hAnsi="TH Sarabun New" w:cs="TH Sarabun New"/>
+          <w:sz w:val="32"/>
+          <w:szCs w:val="32"/>
+        </w:rPr>
+        <w:t xml:space="preserve">% </w:t>
+      </w:r>
+      <w:r>
+        <w:rPr>
+          <w:rFonts w:ascii="TH Sarabun New" w:hAnsi="TH Sarabun New" w:cs="TH Sarabun New" w:hint="cs"/>
+          <w:sz w:val="32"/>
+          <w:szCs w:val="32"/>
+          <w:cs/>
+        </w:rPr>
+        <w:t>นักศึกษาปีที่ 3 คิดเป็น 18</w:t>
+      </w:r>
+      <w:r>
+        <w:rPr>
+          <w:rFonts w:ascii="TH Sarabun New" w:hAnsi="TH Sarabun New" w:cs="TH Sarabun New"/>
+          <w:sz w:val="32"/>
+          <w:szCs w:val="32"/>
+        </w:rPr>
+        <w:t>%</w:t>
+      </w:r>
+      <w:r>
+        <w:rPr>
+          <w:rFonts w:ascii="TH Sarabun New" w:hAnsi="TH Sarabun New" w:cs="TH Sarabun New"/>
+          <w:sz w:val="32"/>
+          <w:szCs w:val="32"/>
+        </w:rPr>
+        <w:t xml:space="preserve"> </w:t>
+      </w:r>
+      <w:r>
+        <w:rPr>
+          <w:rFonts w:ascii="TH Sarabun New" w:hAnsi="TH Sarabun New" w:cs="TH Sarabun New" w:hint="cs"/>
+          <w:sz w:val="32"/>
+          <w:szCs w:val="32"/>
+          <w:cs/>
+        </w:rPr>
+        <w:t>และนักศึกษาปีที่ 4 คิดเป็น 14</w:t>
+      </w:r>
+      <w:r>
+        <w:rPr>
+          <w:rFonts w:ascii="TH Sarabun New" w:hAnsi="TH Sarabun New" w:cs="TH Sarabun New"/>
+          <w:sz w:val="32"/>
+          <w:szCs w:val="32"/>
+        </w:rPr>
+        <w:t>%</w:t>
+      </w:r>
+      <w:r>
+        <w:rPr>
+          <w:rFonts w:ascii="TH Sarabun New" w:hAnsi="TH Sarabun New" w:cs="TH Sarabun New" w:hint="cs"/>
+          <w:sz w:val="32"/>
+          <w:szCs w:val="32"/>
+          <w:cs/>
+        </w:rPr>
+        <w:t xml:space="preserve"> ตามลำดับ</w:t>
+      </w:r>
+    </w:p>
+    <w:p>
+      <w:pPr>
+        <w:jc w:val="thaiDistribute"/>
+        <w:rPr>
+          <w:rFonts w:ascii="TH Sarabun New" w:hAnsi="TH Sarabun New" w:cs="TH Sarabun New"/>
+          <w:sz w:val="32"/>
+          <w:szCs w:val="32"/>
+        </w:rPr>
+      </w:pPr>
+      <w:r>
+        <w:rPr>
+          <w:noProof/>
+        </w:rPr>
+        <w:pict>
+          <v:shape id="_x0000_s1028" type="#_x0000_t75" style="position:absolute;left:0;text-align:left;margin-left:13.5pt;margin-top:16.15pt;width:352.5pt;height:152.35pt;z-index:251663360;mso-position-horizontal-relative:text;mso-position-vertical-relative:text;mso-width-relative:page;mso-height-relative:page" stroked="t" strokecolor="black [3213]">
+            <v:imagedata r:id="rId15" o:title="typeform1"/>
+          </v:shape>
+        </w:pict>
+      </w:r>
+    </w:p>
+    <w:p>
+      <w:pPr>
+        <w:jc w:val="thaiDistribute"/>
+        <w:rPr>
+          <w:rFonts w:ascii="TH Sarabun New" w:hAnsi="TH Sarabun New" w:cs="TH Sarabun New"/>
+          <w:sz w:val="32"/>
+          <w:szCs w:val="32"/>
+          <w:cs/>
+        </w:rPr>
+      </w:pPr>
+      <w:r>
+        <w:rPr>
+          <w:rFonts w:ascii="TH Sarabun New" w:hAnsi="TH Sarabun New" w:cs="TH Sarabun New" w:hint="cs"/>
+          <w:sz w:val="32"/>
+          <w:szCs w:val="32"/>
+          <w:cs/>
+        </w:rPr>
+        <w:t xml:space="preserve"> </w:t>
+      </w:r>
+    </w:p>
+    <w:p>
+      <w:pPr>
+        <w:rPr>
+          <w:rFonts w:ascii="TH Sarabun New" w:hAnsi="TH Sarabun New" w:cs="TH Sarabun New"/>
+          <w:sz w:val="32"/>
+          <w:szCs w:val="32"/>
+          <w:cs/>
+        </w:rPr>
+      </w:pPr>
+    </w:p>
+    <w:p>
+      <w:pPr>
+        <w:rPr>
+          <w:rFonts w:ascii="TH Sarabun New" w:hAnsi="TH Sarabun New" w:cs="TH Sarabun New"/>
+          <w:sz w:val="32"/>
+          <w:szCs w:val="32"/>
+          <w:cs/>
+        </w:rPr>
+      </w:pPr>
+    </w:p>
+    <w:p>
+      <w:pPr>
+        <w:rPr>
+          <w:rFonts w:ascii="TH Sarabun New" w:hAnsi="TH Sarabun New" w:cs="TH Sarabun New"/>
+          <w:sz w:val="32"/>
+          <w:szCs w:val="32"/>
+          <w:cs/>
+        </w:rPr>
+      </w:pPr>
+    </w:p>
+    <w:p>
+      <w:pPr>
+        <w:rPr>
+          <w:rFonts w:ascii="TH Sarabun New" w:hAnsi="TH Sarabun New" w:cs="TH Sarabun New"/>
+          <w:sz w:val="32"/>
+          <w:szCs w:val="32"/>
+          <w:cs/>
+        </w:rPr>
+      </w:pPr>
+    </w:p>
+    <w:p>
+      <w:pPr>
+        <w:tabs>
+          <w:tab w:val="left" w:pos="720"/>
+        </w:tabs>
+        <w:spacing w:after="0" w:line="240" w:lineRule="auto"/>
+        <w:jc w:val="center"/>
+        <w:rPr>
+          <w:rFonts w:ascii="TH Sarabun New" w:hAnsi="TH Sarabun New" w:cs="TH Sarabun New"/>
+          <w:sz w:val="32"/>
+          <w:szCs w:val="32"/>
+        </w:rPr>
+      </w:pPr>
+      <w:r>
+        <w:rPr>
+          <w:rFonts w:ascii="TH Sarabun New" w:hAnsi="TH Sarabun New" w:cs="TH Sarabun New"/>
+          <w:b/>
+          <w:bCs/>
+          <w:sz w:val="32"/>
+          <w:szCs w:val="32"/>
+          <w:cs/>
+        </w:rPr>
+        <w:t>ภาพที่ 5-</w:t>
+      </w:r>
+      <w:r>
+        <w:rPr>
+          <w:rFonts w:ascii="TH Sarabun New" w:hAnsi="TH Sarabun New" w:cs="TH Sarabun New" w:hint="cs"/>
+          <w:b/>
+          <w:bCs/>
+          <w:sz w:val="32"/>
+          <w:szCs w:val="32"/>
+          <w:cs/>
+        </w:rPr>
+        <w:t>8</w:t>
+      </w:r>
+      <w:r>
+        <w:rPr>
+          <w:rFonts w:ascii="TH Sarabun New" w:hAnsi="TH Sarabun New" w:cs="TH Sarabun New"/>
+          <w:b/>
+          <w:bCs/>
+          <w:sz w:val="32"/>
+          <w:szCs w:val="32"/>
+          <w:cs/>
+        </w:rPr>
+        <w:t xml:space="preserve">  </w:t>
+      </w:r>
+      <w:r>
+        <w:rPr>
+          <w:rFonts w:ascii="TH Sarabun New" w:hAnsi="TH Sarabun New" w:cs="TH Sarabun New"/>
+          <w:sz w:val="32"/>
+          <w:szCs w:val="32"/>
+          <w:cs/>
+        </w:rPr>
+        <w:t>สรุปผลการตอบแบบสอบถาม</w:t>
+      </w:r>
+    </w:p>
+    <w:p>
+      <w:pPr>
+        <w:tabs>
+          <w:tab w:val="left" w:pos="720"/>
+        </w:tabs>
+        <w:spacing w:after="0" w:line="240" w:lineRule="auto"/>
+        <w:jc w:val="center"/>
+        <w:rPr>
+          <w:rFonts w:ascii="TH Sarabun New" w:hAnsi="TH Sarabun New" w:cs="TH Sarabun New"/>
+          <w:sz w:val="32"/>
+          <w:szCs w:val="32"/>
+        </w:rPr>
+      </w:pPr>
+    </w:p>
+    <w:p>
+      <w:pPr>
+        <w:tabs>
+          <w:tab w:val="left" w:pos="720"/>
+        </w:tabs>
+        <w:spacing w:after="0" w:line="240" w:lineRule="auto"/>
+        <w:rPr>
+          <w:rFonts w:ascii="TH Sarabun New" w:hAnsi="TH Sarabun New" w:cs="TH Sarabun New"/>
+          <w:sz w:val="32"/>
+          <w:szCs w:val="32"/>
+        </w:rPr>
+      </w:pPr>
+      <w:r>
+        <w:rPr>
+          <w:rFonts w:ascii="TH Sarabun New" w:hAnsi="TH Sarabun New" w:cs="TH Sarabun New"/>
+          <w:sz w:val="32"/>
+          <w:szCs w:val="32"/>
+          <w:cs/>
+        </w:rPr>
+        <w:lastRenderedPageBreak/>
+        <w:tab/>
+      </w:r>
+      <w:r>
+        <w:rPr>
+          <w:rFonts w:ascii="TH Sarabun New" w:hAnsi="TH Sarabun New" w:cs="TH Sarabun New" w:hint="cs"/>
+          <w:sz w:val="32"/>
+          <w:szCs w:val="32"/>
+          <w:cs/>
+        </w:rPr>
+        <w:t>จากการสำรวจจำแนกออกเป็นเซคการเรียนได้ดังนี้</w:t>
+      </w:r>
+      <w:r>
+        <w:rPr>
+          <w:rFonts w:ascii="TH Sarabun New" w:hAnsi="TH Sarabun New" w:cs="TH Sarabun New" w:hint="cs"/>
+          <w:sz w:val="32"/>
+          <w:szCs w:val="32"/>
+          <w:cs/>
+        </w:rPr>
+        <w:t xml:space="preserve"> </w:t>
+      </w:r>
+      <w:r>
+        <w:rPr>
+          <w:rFonts w:ascii="TH Sarabun New" w:hAnsi="TH Sarabun New" w:cs="TH Sarabun New"/>
+          <w:sz w:val="32"/>
+          <w:szCs w:val="32"/>
+        </w:rPr>
+        <w:t xml:space="preserve">C </w:t>
+      </w:r>
+      <w:r>
+        <w:rPr>
+          <w:rFonts w:ascii="TH Sarabun New" w:hAnsi="TH Sarabun New" w:cs="TH Sarabun New" w:hint="cs"/>
+          <w:sz w:val="32"/>
+          <w:szCs w:val="32"/>
+          <w:cs/>
+        </w:rPr>
+        <w:t>คิดเป็น 52</w:t>
+      </w:r>
+      <w:r>
+        <w:rPr>
+          <w:rFonts w:ascii="TH Sarabun New" w:hAnsi="TH Sarabun New" w:cs="TH Sarabun New"/>
+          <w:sz w:val="32"/>
+          <w:szCs w:val="32"/>
+        </w:rPr>
+        <w:t xml:space="preserve">% B </w:t>
+      </w:r>
+      <w:r>
+        <w:rPr>
+          <w:rFonts w:ascii="TH Sarabun New" w:hAnsi="TH Sarabun New" w:cs="TH Sarabun New" w:hint="cs"/>
+          <w:sz w:val="32"/>
+          <w:szCs w:val="32"/>
+          <w:cs/>
+        </w:rPr>
+        <w:t>คิดเป็น 24</w:t>
+      </w:r>
+      <w:r>
+        <w:rPr>
+          <w:rFonts w:ascii="TH Sarabun New" w:hAnsi="TH Sarabun New" w:cs="TH Sarabun New"/>
+          <w:sz w:val="32"/>
+          <w:szCs w:val="32"/>
+        </w:rPr>
+        <w:t>%</w:t>
+      </w:r>
+      <w:r>
+        <w:rPr>
+          <w:rFonts w:ascii="TH Sarabun New" w:hAnsi="TH Sarabun New" w:cs="TH Sarabun New" w:hint="cs"/>
+          <w:sz w:val="32"/>
+          <w:szCs w:val="32"/>
+          <w:cs/>
+        </w:rPr>
+        <w:t xml:space="preserve"> </w:t>
+      </w:r>
+      <w:r>
+        <w:rPr>
+          <w:rFonts w:ascii="TH Sarabun New" w:hAnsi="TH Sarabun New" w:cs="TH Sarabun New"/>
+          <w:sz w:val="32"/>
+          <w:szCs w:val="32"/>
+        </w:rPr>
+        <w:t xml:space="preserve">A </w:t>
+      </w:r>
+      <w:r>
+        <w:rPr>
+          <w:rFonts w:ascii="TH Sarabun New" w:hAnsi="TH Sarabun New" w:cs="TH Sarabun New" w:hint="cs"/>
+          <w:sz w:val="32"/>
+          <w:szCs w:val="32"/>
+          <w:cs/>
+        </w:rPr>
+        <w:t>คิดเป็น 21</w:t>
+      </w:r>
+      <w:r>
+        <w:rPr>
+          <w:rFonts w:ascii="TH Sarabun New" w:hAnsi="TH Sarabun New" w:cs="TH Sarabun New"/>
+          <w:sz w:val="32"/>
+          <w:szCs w:val="32"/>
+        </w:rPr>
+        <w:t>%</w:t>
+      </w:r>
+      <w:r>
+        <w:rPr>
+          <w:rFonts w:ascii="TH Sarabun New" w:hAnsi="TH Sarabun New" w:cs="TH Sarabun New" w:hint="cs"/>
+          <w:sz w:val="32"/>
+          <w:szCs w:val="32"/>
+          <w:cs/>
+        </w:rPr>
+        <w:t xml:space="preserve"> และ </w:t>
+      </w:r>
+      <w:r>
+        <w:rPr>
+          <w:rFonts w:ascii="TH Sarabun New" w:hAnsi="TH Sarabun New" w:cs="TH Sarabun New"/>
+          <w:sz w:val="32"/>
+          <w:szCs w:val="32"/>
+        </w:rPr>
+        <w:t xml:space="preserve">D </w:t>
+      </w:r>
+      <w:r>
+        <w:rPr>
+          <w:rFonts w:ascii="TH Sarabun New" w:hAnsi="TH Sarabun New" w:cs="TH Sarabun New" w:hint="cs"/>
+          <w:sz w:val="32"/>
+          <w:szCs w:val="32"/>
+          <w:cs/>
+        </w:rPr>
+        <w:t>คิดเป็น 3</w:t>
+      </w:r>
+      <w:r>
+        <w:rPr>
+          <w:rFonts w:ascii="TH Sarabun New" w:hAnsi="TH Sarabun New" w:cs="TH Sarabun New"/>
+          <w:sz w:val="32"/>
+          <w:szCs w:val="32"/>
+        </w:rPr>
+        <w:t>%</w:t>
+      </w:r>
+    </w:p>
+    <w:p>
+      <w:pPr>
+        <w:tabs>
+          <w:tab w:val="left" w:pos="720"/>
+        </w:tabs>
+        <w:spacing w:after="0" w:line="240" w:lineRule="auto"/>
+        <w:rPr>
+          <w:rFonts w:ascii="TH Sarabun New" w:hAnsi="TH Sarabun New" w:cs="TH Sarabun New"/>
+          <w:sz w:val="32"/>
+          <w:szCs w:val="32"/>
+        </w:rPr>
+      </w:pPr>
+    </w:p>
+    <w:p>
+      <w:pPr>
+        <w:tabs>
+          <w:tab w:val="left" w:pos="720"/>
+        </w:tabs>
+        <w:spacing w:after="0" w:line="240" w:lineRule="auto"/>
+        <w:rPr>
+          <w:rFonts w:ascii="TH Sarabun New" w:hAnsi="TH Sarabun New" w:cs="TH Sarabun New"/>
+          <w:sz w:val="32"/>
+          <w:szCs w:val="32"/>
+        </w:rPr>
+      </w:pPr>
+    </w:p>
+    <w:p>
+      <w:pPr>
+        <w:tabs>
+          <w:tab w:val="left" w:pos="720"/>
+        </w:tabs>
+        <w:spacing w:after="0" w:line="240" w:lineRule="auto"/>
+        <w:rPr>
+          <w:rFonts w:ascii="TH Sarabun New" w:hAnsi="TH Sarabun New" w:cs="TH Sarabun New" w:hint="cs"/>
+          <w:sz w:val="32"/>
+          <w:szCs w:val="32"/>
+          <w:cs/>
+        </w:rPr>
+      </w:pPr>
+      <w:r>
+        <w:rPr>
+          <w:noProof/>
+        </w:rPr>
+        <w:pict>
+          <v:shape id="_x0000_s1029" type="#_x0000_t75" style="position:absolute;margin-left:0;margin-top:.35pt;width:396.75pt;height:138.75pt;z-index:251665408;mso-position-horizontal:absolute;mso-position-horizontal-relative:text;mso-position-vertical:absolute;mso-position-vertical-relative:text;mso-width-relative:page;mso-height-relative:page" stroked="t" strokecolor="black [3213]">
+            <v:imagedata r:id="rId16" o:title="typeform1"/>
+          </v:shape>
+        </w:pict>
+      </w:r>
+    </w:p>
+    <w:p>
+      <w:pPr>
+        <w:tabs>
+          <w:tab w:val="left" w:pos="720"/>
+        </w:tabs>
+        <w:spacing w:after="0" w:line="240" w:lineRule="auto"/>
+        <w:jc w:val="center"/>
+        <w:rPr>
+          <w:rFonts w:ascii="TH Sarabun New" w:hAnsi="TH Sarabun New" w:cs="TH Sarabun New"/>
+          <w:sz w:val="32"/>
+          <w:szCs w:val="32"/>
+        </w:rPr>
+      </w:pPr>
+    </w:p>
+    <w:p>
+      <w:pPr>
+        <w:tabs>
+          <w:tab w:val="left" w:pos="975"/>
+        </w:tabs>
+        <w:rPr>
+          <w:rFonts w:ascii="TH Sarabun New" w:hAnsi="TH Sarabun New" w:cs="TH Sarabun New"/>
+          <w:sz w:val="32"/>
+          <w:szCs w:val="32"/>
+        </w:rPr>
+      </w:pPr>
+    </w:p>
+    <w:p>
+      <w:pPr>
+        <w:tabs>
+          <w:tab w:val="left" w:pos="975"/>
+        </w:tabs>
+        <w:rPr>
+          <w:rFonts w:ascii="TH Sarabun New" w:hAnsi="TH Sarabun New" w:cs="TH Sarabun New"/>
+          <w:sz w:val="32"/>
+          <w:szCs w:val="32"/>
+        </w:rPr>
+      </w:pPr>
+    </w:p>
+    <w:p>
+      <w:pPr>
+        <w:tabs>
+          <w:tab w:val="left" w:pos="975"/>
+        </w:tabs>
+        <w:rPr>
+          <w:rFonts w:ascii="TH Sarabun New" w:hAnsi="TH Sarabun New" w:cs="TH Sarabun New"/>
+          <w:sz w:val="32"/>
+          <w:szCs w:val="32"/>
+        </w:rPr>
+      </w:pPr>
+    </w:p>
+    <w:p>
+      <w:pPr>
+        <w:tabs>
+          <w:tab w:val="left" w:pos="975"/>
+        </w:tabs>
+        <w:rPr>
+          <w:rFonts w:ascii="TH Sarabun New" w:hAnsi="TH Sarabun New" w:cs="TH Sarabun New"/>
+          <w:sz w:val="32"/>
+          <w:szCs w:val="32"/>
+        </w:rPr>
+      </w:pPr>
+    </w:p>
+    <w:p>
+      <w:pPr>
+        <w:tabs>
+          <w:tab w:val="left" w:pos="720"/>
+        </w:tabs>
+        <w:spacing w:after="0" w:line="240" w:lineRule="auto"/>
+        <w:jc w:val="center"/>
+        <w:rPr>
+          <w:rFonts w:ascii="TH Sarabun New" w:hAnsi="TH Sarabun New" w:cs="TH Sarabun New"/>
+          <w:sz w:val="32"/>
+          <w:szCs w:val="32"/>
+        </w:rPr>
+      </w:pPr>
+      <w:r>
+        <w:rPr>
+          <w:rFonts w:ascii="TH Sarabun New" w:hAnsi="TH Sarabun New" w:cs="TH Sarabun New"/>
+          <w:b/>
+          <w:bCs/>
+          <w:sz w:val="32"/>
+          <w:szCs w:val="32"/>
+          <w:cs/>
+        </w:rPr>
+        <w:t>ภาพที่ 5-</w:t>
+      </w:r>
+      <w:r>
+        <w:rPr>
+          <w:rFonts w:ascii="TH Sarabun New" w:hAnsi="TH Sarabun New" w:cs="TH Sarabun New"/>
+          <w:b/>
+          <w:bCs/>
+          <w:sz w:val="32"/>
+          <w:szCs w:val="32"/>
+        </w:rPr>
+        <w:t>9</w:t>
+      </w:r>
+      <w:r>
+        <w:rPr>
+          <w:rFonts w:ascii="TH Sarabun New" w:hAnsi="TH Sarabun New" w:cs="TH Sarabun New"/>
+          <w:b/>
+          <w:bCs/>
+          <w:sz w:val="32"/>
+          <w:szCs w:val="32"/>
+          <w:cs/>
+        </w:rPr>
+        <w:t xml:space="preserve">  </w:t>
+      </w:r>
+      <w:r>
+        <w:rPr>
+          <w:rFonts w:ascii="TH Sarabun New" w:hAnsi="TH Sarabun New" w:cs="TH Sarabun New"/>
+          <w:sz w:val="32"/>
+          <w:szCs w:val="32"/>
+          <w:cs/>
+        </w:rPr>
+        <w:t>สรุปผลการตอบแบบสอบถาม</w:t>
+      </w:r>
+    </w:p>
+    <w:p>
+      <w:pPr>
+        <w:tabs>
+          <w:tab w:val="left" w:pos="720"/>
+        </w:tabs>
+        <w:spacing w:after="0" w:line="240" w:lineRule="auto"/>
+        <w:jc w:val="center"/>
+        <w:rPr>
+          <w:rFonts w:ascii="TH Sarabun New" w:hAnsi="TH Sarabun New" w:cs="TH Sarabun New"/>
+          <w:sz w:val="32"/>
+          <w:szCs w:val="32"/>
+        </w:rPr>
+      </w:pPr>
+    </w:p>
+    <w:p>
+      <w:pPr>
+        <w:tabs>
+          <w:tab w:val="left" w:pos="720"/>
+        </w:tabs>
+        <w:spacing w:after="0" w:line="240" w:lineRule="auto"/>
+        <w:jc w:val="center"/>
+        <w:rPr>
+          <w:rFonts w:ascii="TH Sarabun New" w:hAnsi="TH Sarabun New" w:cs="TH Sarabun New"/>
+          <w:sz w:val="32"/>
+          <w:szCs w:val="32"/>
+          <w:cs/>
+        </w:rPr>
+      </w:pPr>
+      <w:r>
+        <w:rPr>
+          <w:noProof/>
+        </w:rPr>
+        <w:pict>
+          <v:shape id="_x0000_s1030" type="#_x0000_t75" style="position:absolute;left:0;text-align:left;margin-left:0;margin-top:11.3pt;width:415.5pt;height:115.5pt;z-index:251667456;mso-position-horizontal-relative:text;mso-position-vertical-relative:text;mso-width-relative:page;mso-height-relative:page" stroked="t" strokecolor="black [3213]">
+            <v:imagedata r:id="rId17" o:title="typeform1"/>
+          </v:shape>
+        </w:pict>
+      </w:r>
+    </w:p>
+    <w:p>
+      <w:pPr>
+        <w:rPr>
+          <w:rFonts w:ascii="TH Sarabun New" w:hAnsi="TH Sarabun New" w:cs="TH Sarabun New"/>
+          <w:sz w:val="32"/>
+          <w:szCs w:val="32"/>
+          <w:cs/>
+        </w:rPr>
+      </w:pPr>
+    </w:p>
+    <w:p>
+      <w:pPr>
+        <w:rPr>
+          <w:rFonts w:ascii="TH Sarabun New" w:hAnsi="TH Sarabun New" w:cs="TH Sarabun New"/>
+          <w:sz w:val="32"/>
+          <w:szCs w:val="32"/>
+          <w:cs/>
+        </w:rPr>
+      </w:pPr>
+    </w:p>
+    <w:p>
+      <w:pPr>
+        <w:rPr>
+          <w:rFonts w:ascii="TH Sarabun New" w:hAnsi="TH Sarabun New" w:cs="TH Sarabun New"/>
+          <w:sz w:val="32"/>
+          <w:szCs w:val="32"/>
+          <w:cs/>
+        </w:rPr>
+      </w:pPr>
+    </w:p>
+    <w:p>
+      <w:pPr>
+        <w:rPr>
+          <w:rFonts w:ascii="TH Sarabun New" w:hAnsi="TH Sarabun New" w:cs="TH Sarabun New"/>
+          <w:sz w:val="32"/>
+          <w:szCs w:val="32"/>
+          <w:cs/>
+        </w:rPr>
+      </w:pPr>
+    </w:p>
+    <w:p>
+      <w:pPr>
+        <w:tabs>
+          <w:tab w:val="left" w:pos="720"/>
+        </w:tabs>
+        <w:spacing w:after="0" w:line="240" w:lineRule="auto"/>
+        <w:jc w:val="center"/>
+        <w:rPr>
+          <w:rFonts w:ascii="TH Sarabun New" w:hAnsi="TH Sarabun New" w:cs="TH Sarabun New"/>
+          <w:sz w:val="32"/>
+          <w:szCs w:val="32"/>
+        </w:rPr>
+      </w:pPr>
+      <w:r>
+        <w:rPr>
+          <w:rFonts w:ascii="TH Sarabun New" w:hAnsi="TH Sarabun New" w:cs="TH Sarabun New"/>
+          <w:b/>
+          <w:bCs/>
+          <w:sz w:val="32"/>
+          <w:szCs w:val="32"/>
+          <w:cs/>
+        </w:rPr>
+        <w:t>ภาพที่ 5-</w:t>
+      </w:r>
+      <w:r>
+        <w:rPr>
+          <w:rFonts w:ascii="TH Sarabun New" w:hAnsi="TH Sarabun New" w:cs="TH Sarabun New" w:hint="cs"/>
+          <w:b/>
+          <w:bCs/>
+          <w:sz w:val="32"/>
+          <w:szCs w:val="32"/>
+          <w:cs/>
+        </w:rPr>
+        <w:t>10</w:t>
+      </w:r>
+      <w:r>
+        <w:rPr>
+          <w:rFonts w:ascii="TH Sarabun New" w:hAnsi="TH Sarabun New" w:cs="TH Sarabun New"/>
+          <w:b/>
+          <w:bCs/>
+          <w:sz w:val="32"/>
+          <w:szCs w:val="32"/>
+          <w:cs/>
+        </w:rPr>
+        <w:t xml:space="preserve">  </w:t>
+      </w:r>
+      <w:r>
+        <w:rPr>
+          <w:rFonts w:ascii="TH Sarabun New" w:hAnsi="TH Sarabun New" w:cs="TH Sarabun New"/>
+          <w:sz w:val="32"/>
+          <w:szCs w:val="32"/>
+          <w:cs/>
+        </w:rPr>
+        <w:t>สรุปผลการตอบแบบสอบถาม</w:t>
+      </w:r>
+    </w:p>
+    <w:p>
+      <w:pPr>
+        <w:tabs>
+          <w:tab w:val="left" w:pos="720"/>
+        </w:tabs>
+        <w:spacing w:after="0" w:line="240" w:lineRule="auto"/>
+        <w:jc w:val="center"/>
+        <w:rPr>
+          <w:rFonts w:ascii="TH Sarabun New" w:hAnsi="TH Sarabun New" w:cs="TH Sarabun New"/>
+          <w:sz w:val="32"/>
+          <w:szCs w:val="32"/>
+        </w:rPr>
+      </w:pPr>
+    </w:p>
+    <w:p>
+      <w:pPr>
+        <w:tabs>
+          <w:tab w:val="left" w:pos="720"/>
+        </w:tabs>
+        <w:spacing w:after="0" w:line="240" w:lineRule="auto"/>
+        <w:jc w:val="center"/>
+        <w:rPr>
+          <w:rFonts w:ascii="TH Sarabun New" w:hAnsi="TH Sarabun New" w:cs="TH Sarabun New"/>
+          <w:sz w:val="32"/>
+          <w:szCs w:val="32"/>
+        </w:rPr>
+      </w:pPr>
+    </w:p>
+    <w:p>
+      <w:pPr>
+        <w:tabs>
+          <w:tab w:val="left" w:pos="720"/>
+        </w:tabs>
+        <w:spacing w:after="0" w:line="240" w:lineRule="auto"/>
+        <w:jc w:val="center"/>
+        <w:rPr>
+          <w:rFonts w:ascii="TH Sarabun New" w:hAnsi="TH Sarabun New" w:cs="TH Sarabun New"/>
+          <w:sz w:val="32"/>
+          <w:szCs w:val="32"/>
+        </w:rPr>
+      </w:pPr>
+    </w:p>
+    <w:p>
+      <w:pPr>
+        <w:tabs>
+          <w:tab w:val="left" w:pos="720"/>
+        </w:tabs>
+        <w:spacing w:after="0" w:line="240" w:lineRule="auto"/>
+        <w:jc w:val="center"/>
+        <w:rPr>
+          <w:rFonts w:ascii="TH Sarabun New" w:hAnsi="TH Sarabun New" w:cs="TH Sarabun New"/>
+          <w:sz w:val="32"/>
+          <w:szCs w:val="32"/>
+        </w:rPr>
+      </w:pPr>
+    </w:p>
+    <w:p>
+      <w:pPr>
+        <w:tabs>
+          <w:tab w:val="left" w:pos="720"/>
+        </w:tabs>
+        <w:spacing w:after="0" w:line="240" w:lineRule="auto"/>
+        <w:jc w:val="center"/>
+        <w:rPr>
+          <w:rFonts w:ascii="TH Sarabun New" w:hAnsi="TH Sarabun New" w:cs="TH Sarabun New"/>
+          <w:sz w:val="32"/>
+          <w:szCs w:val="32"/>
+        </w:rPr>
+      </w:pPr>
+    </w:p>
+    <w:p>
+      <w:pPr>
+        <w:tabs>
+          <w:tab w:val="left" w:pos="720"/>
+        </w:tabs>
+        <w:spacing w:after="0" w:line="240" w:lineRule="auto"/>
+        <w:jc w:val="center"/>
+        <w:rPr>
+          <w:rFonts w:ascii="TH Sarabun New" w:hAnsi="TH Sarabun New" w:cs="TH Sarabun New"/>
+          <w:sz w:val="32"/>
+          <w:szCs w:val="32"/>
+        </w:rPr>
+      </w:pPr>
+    </w:p>
+    <w:p>
+      <w:pPr>
+        <w:tabs>
+          <w:tab w:val="left" w:pos="720"/>
+        </w:tabs>
+        <w:spacing w:after="0" w:line="240" w:lineRule="auto"/>
+        <w:jc w:val="center"/>
+        <w:rPr>
+          <w:rFonts w:ascii="TH Sarabun New" w:hAnsi="TH Sarabun New" w:cs="TH Sarabun New" w:hint="cs"/>
+          <w:sz w:val="32"/>
+          <w:szCs w:val="32"/>
+        </w:rPr>
+      </w:pPr>
+    </w:p>
+    <w:p>
+      <w:pPr>
+        <w:tabs>
+          <w:tab w:val="left" w:pos="720"/>
+        </w:tabs>
+        <w:spacing w:after="0" w:line="240" w:lineRule="auto"/>
+        <w:jc w:val="center"/>
+        <w:rPr>
+          <w:rFonts w:ascii="TH Sarabun New" w:hAnsi="TH Sarabun New" w:cs="TH Sarabun New" w:hint="cs"/>
+          <w:sz w:val="32"/>
+          <w:szCs w:val="32"/>
+        </w:rPr>
+      </w:pPr>
+    </w:p>
+    <w:p>
+      <w:pPr>
+        <w:tabs>
+          <w:tab w:val="left" w:pos="720"/>
+        </w:tabs>
+        <w:spacing w:after="0" w:line="240" w:lineRule="auto"/>
+        <w:jc w:val="center"/>
+        <w:rPr>
+          <w:rFonts w:ascii="TH Sarabun New" w:hAnsi="TH Sarabun New" w:cs="TH Sarabun New" w:hint="cs"/>
+          <w:sz w:val="32"/>
+          <w:szCs w:val="32"/>
+        </w:rPr>
+      </w:pPr>
+      <w:r>
+        <w:rPr>
+          <w:noProof/>
+        </w:rPr>
+        <w:lastRenderedPageBreak/>
+        <w:pict>
+          <v:shape id="_x0000_s1031" type="#_x0000_t75" style="position:absolute;left:0;text-align:left;margin-left:.75pt;margin-top:0;width:414.75pt;height:123pt;z-index:251669504;mso-position-horizontal:absolute;mso-position-horizontal-relative:text;mso-position-vertical:outside;mso-position-vertical-relative:text;mso-width-relative:page;mso-height-relative:page" stroked="t" strokecolor="black [3213]">
+            <v:imagedata r:id="rId18" o:title="typeform1"/>
+          </v:shape>
+        </w:pict>
+      </w:r>
+    </w:p>
+    <w:p>
+      <w:pPr>
+        <w:tabs>
+          <w:tab w:val="left" w:pos="1470"/>
+        </w:tabs>
+        <w:rPr>
+          <w:rFonts w:ascii="TH Sarabun New" w:hAnsi="TH Sarabun New" w:cs="TH Sarabun New"/>
+          <w:sz w:val="32"/>
+          <w:szCs w:val="32"/>
+        </w:rPr>
+      </w:pPr>
+    </w:p>
+    <w:p>
+      <w:pPr>
+        <w:tabs>
+          <w:tab w:val="left" w:pos="1470"/>
+        </w:tabs>
+        <w:rPr>
+          <w:rFonts w:ascii="TH Sarabun New" w:hAnsi="TH Sarabun New" w:cs="TH Sarabun New"/>
+          <w:sz w:val="32"/>
+          <w:szCs w:val="32"/>
+        </w:rPr>
+      </w:pPr>
+    </w:p>
+    <w:p>
+      <w:pPr>
+        <w:tabs>
+          <w:tab w:val="left" w:pos="1470"/>
+        </w:tabs>
+        <w:rPr>
+          <w:rFonts w:ascii="TH Sarabun New" w:hAnsi="TH Sarabun New" w:cs="TH Sarabun New" w:hint="cs"/>
+          <w:sz w:val="32"/>
+          <w:szCs w:val="32"/>
+        </w:rPr>
+      </w:pPr>
+    </w:p>
+    <w:p>
+      <w:pPr>
+        <w:tabs>
+          <w:tab w:val="left" w:pos="1470"/>
+        </w:tabs>
+        <w:rPr>
+          <w:rFonts w:ascii="TH Sarabun New" w:hAnsi="TH Sarabun New" w:cs="TH Sarabun New"/>
+          <w:sz w:val="32"/>
+          <w:szCs w:val="32"/>
+        </w:rPr>
+      </w:pPr>
+    </w:p>
+    <w:p>
+      <w:pPr>
+        <w:tabs>
+          <w:tab w:val="left" w:pos="720"/>
+        </w:tabs>
+        <w:spacing w:after="0" w:line="240" w:lineRule="auto"/>
+        <w:jc w:val="center"/>
+        <w:rPr>
+          <w:rFonts w:ascii="TH Sarabun New" w:hAnsi="TH Sarabun New" w:cs="TH Sarabun New"/>
+          <w:sz w:val="32"/>
+          <w:szCs w:val="32"/>
+        </w:rPr>
+      </w:pPr>
+      <w:r>
+        <w:rPr>
+          <w:rFonts w:ascii="TH Sarabun New" w:hAnsi="TH Sarabun New" w:cs="TH Sarabun New"/>
+          <w:b/>
+          <w:bCs/>
+          <w:sz w:val="32"/>
+          <w:szCs w:val="32"/>
+          <w:cs/>
+        </w:rPr>
+        <w:t>ภาพที่ 5-</w:t>
+      </w:r>
+      <w:r>
+        <w:rPr>
+          <w:rFonts w:ascii="TH Sarabun New" w:hAnsi="TH Sarabun New" w:cs="TH Sarabun New" w:hint="cs"/>
+          <w:b/>
+          <w:bCs/>
+          <w:sz w:val="32"/>
+          <w:szCs w:val="32"/>
+          <w:cs/>
+        </w:rPr>
+        <w:t>11</w:t>
+      </w:r>
       <w:bookmarkStart w:id="0" w:name="_GoBack"/>
       <w:bookmarkEnd w:id="0"/>
-    </w:p>
-    <w:p>
-      <w:pPr>
-        <w:tabs>
-          <w:tab w:val="left" w:pos="426"/>
-        </w:tabs>
-        <w:spacing w:after="0" w:line="240" w:lineRule="auto"/>
-        <w:jc w:val="thaiDistribute"/>
-        <w:rPr>
-          <w:rFonts w:ascii="TH Sarabun New" w:hAnsi="TH Sarabun New" w:cs="TH Sarabun New" w:hint="cs"/>
-          <w:sz w:val="32"/>
-          <w:szCs w:val="32"/>
-        </w:rPr>
-      </w:pPr>
-    </w:p>
-    <w:p>
-      <w:pPr>
-        <w:tabs>
-          <w:tab w:val="left" w:pos="426"/>
-        </w:tabs>
-        <w:spacing w:after="0" w:line="240" w:lineRule="auto"/>
-        <w:jc w:val="thaiDistribute"/>
-        <w:rPr>
-          <w:rFonts w:ascii="TH Sarabun New" w:hAnsi="TH Sarabun New" w:cs="TH Sarabun New" w:hint="cs"/>
-          <w:sz w:val="32"/>
-          <w:szCs w:val="32"/>
-        </w:rPr>
-      </w:pPr>
-    </w:p>
-    <w:p>
-      <w:pPr>
-        <w:tabs>
-          <w:tab w:val="left" w:pos="426"/>
-        </w:tabs>
-        <w:spacing w:after="0" w:line="240" w:lineRule="auto"/>
-        <w:jc w:val="thaiDistribute"/>
-        <w:rPr>
-          <w:rFonts w:ascii="TH Sarabun New" w:hAnsi="TH Sarabun New" w:cs="TH Sarabun New" w:hint="cs"/>
-          <w:b/>
-          <w:bCs/>
-          <w:sz w:val="32"/>
-          <w:szCs w:val="32"/>
-        </w:rPr>
-      </w:pPr>
-    </w:p>
-    <w:p>
-      <w:pPr>
-        <w:tabs>
-          <w:tab w:val="left" w:pos="426"/>
-        </w:tabs>
-        <w:spacing w:after="0" w:line="240" w:lineRule="auto"/>
-        <w:jc w:val="thaiDistribute"/>
-        <w:rPr>
-          <w:rFonts w:ascii="TH Sarabun New" w:hAnsi="TH Sarabun New" w:cs="TH Sarabun New" w:hint="cs"/>
-          <w:b/>
-          <w:bCs/>
-          <w:sz w:val="32"/>
-          <w:szCs w:val="32"/>
-        </w:rPr>
-      </w:pPr>
-    </w:p>
-    <w:p>
-      <w:pPr>
-        <w:tabs>
-          <w:tab w:val="left" w:pos="426"/>
-        </w:tabs>
-        <w:spacing w:after="0" w:line="240" w:lineRule="auto"/>
-        <w:ind w:firstLine="426"/>
-        <w:jc w:val="thaiDistribute"/>
-        <w:rPr>
-          <w:rFonts w:ascii="TH Sarabun New" w:hAnsi="TH Sarabun New" w:cs="TH Sarabun New" w:hint="cs"/>
-          <w:b/>
-          <w:bCs/>
+      <w:r>
+        <w:rPr>
+          <w:rFonts w:ascii="TH Sarabun New" w:hAnsi="TH Sarabun New" w:cs="TH Sarabun New"/>
+          <w:b/>
+          <w:bCs/>
+          <w:sz w:val="32"/>
+          <w:szCs w:val="32"/>
+          <w:cs/>
+        </w:rPr>
+        <w:t xml:space="preserve">  </w:t>
+      </w:r>
+      <w:r>
+        <w:rPr>
+          <w:rFonts w:ascii="TH Sarabun New" w:hAnsi="TH Sarabun New" w:cs="TH Sarabun New"/>
+          <w:sz w:val="32"/>
+          <w:szCs w:val="32"/>
+          <w:cs/>
+        </w:rPr>
+        <w:t>สรุปผลการตอบแบบสอบถาม</w:t>
+      </w:r>
+    </w:p>
+    <w:p>
+      <w:pPr>
+        <w:tabs>
+          <w:tab w:val="left" w:pos="1470"/>
+        </w:tabs>
+        <w:rPr>
+          <w:rFonts w:ascii="TH Sarabun New" w:hAnsi="TH Sarabun New" w:cs="TH Sarabun New" w:hint="cs"/>
           <w:sz w:val="32"/>
           <w:szCs w:val="32"/>
           <w:cs/>
@@ -2705,8 +4126,8 @@
       </w:pPr>
     </w:p>
     <w:sectPr>
-      <w:headerReference w:type="default" r:id="rId13"/>
-      <w:footerReference w:type="default" r:id="rId14"/>
+      <w:headerReference w:type="default" r:id="rId19"/>
+      <w:footerReference w:type="default" r:id="rId20"/>
       <w:pgSz w:w="11906" w:h="16838"/>
       <w:pgMar w:top="2160" w:right="1440" w:bottom="1440" w:left="2160" w:header="1440" w:footer="1440" w:gutter="0"/>
       <w:pgNumType w:start="53"/>
@@ -2862,7 +4283,7 @@
             <w:sz w:val="32"/>
             <w:szCs w:val="40"/>
           </w:rPr>
-          <w:t>57</w:t>
+          <w:t>60</w:t>
         </w:r>
         <w:r>
           <w:rPr>
@@ -3647,7 +5068,7 @@
 </file>
 
 <file path=customXml/itemProps1.xml><?xml version="1.0" encoding="utf-8"?>
-<ds:datastoreItem xmlns:ds="http://schemas.openxmlformats.org/officeDocument/2006/customXml" ds:itemID="{AB3E396C-D0C3-49CB-8DC3-6FE3AA1FA6D8}">
+<ds:datastoreItem xmlns:ds="http://schemas.openxmlformats.org/officeDocument/2006/customXml" ds:itemID="{063C91A9-DC5F-437D-819F-7228A2422BDB}">
   <ds:schemaRefs>
     <ds:schemaRef ds:uri="http://schemas.openxmlformats.org/officeDocument/2006/bibliography"/>
   </ds:schemaRefs>

--- a/12 บทที่ 5 - [33, 34]/บทที่ 5 ข.docx
+++ b/12 บทที่ 5 - [33, 34]/บทที่ 5 ข.docx
@@ -1528,8 +1528,7 @@
     <w:p>
       <w:pPr>
         <w:tabs>
-          <w:tab w:val="left" w:pos="1843"/>
-          <w:tab w:val="left" w:pos="1985"/>
+          <w:tab w:val="left" w:pos="426"/>
         </w:tabs>
         <w:spacing w:after="0" w:line="240" w:lineRule="auto"/>
         <w:jc w:val="thaiDistribute"/>
@@ -1549,47 +1548,45 @@
           <w:sz w:val="32"/>
           <w:szCs w:val="32"/>
         </w:rPr>
-        <w:t>5</w:t>
-      </w:r>
-      <w:r>
-        <w:rPr>
-          <w:rFonts w:ascii="TH Sarabun New" w:hAnsi="TH Sarabun New" w:cs="TH Sarabun New"/>
-          <w:b/>
-          <w:bCs/>
-          <w:sz w:val="32"/>
-          <w:szCs w:val="32"/>
-          <w:cs/>
-        </w:rPr>
-        <w:t>.</w:t>
-      </w:r>
-      <w:r>
-        <w:rPr>
-          <w:rFonts w:ascii="TH Sarabun New" w:hAnsi="TH Sarabun New" w:cs="TH Sarabun New"/>
-          <w:b/>
-          <w:bCs/>
-          <w:sz w:val="32"/>
-          <w:szCs w:val="32"/>
-        </w:rPr>
-        <w:t>2</w:t>
-      </w:r>
-      <w:r>
-        <w:rPr>
-          <w:rFonts w:ascii="TH Sarabun New" w:hAnsi="TH Sarabun New" w:cs="TH Sarabun New"/>
-          <w:b/>
-          <w:bCs/>
-          <w:sz w:val="32"/>
-          <w:szCs w:val="32"/>
-          <w:cs/>
-        </w:rPr>
-        <w:t xml:space="preserve">  ปัญหาและอุปสรรค</w:t>
+        <w:t>5.2</w:t>
+      </w:r>
+      <w:r>
+        <w:rPr>
+          <w:rFonts w:ascii="TH Sarabun New" w:hAnsi="TH Sarabun New" w:cs="TH Sarabun New"/>
+          <w:b/>
+          <w:bCs/>
+          <w:sz w:val="32"/>
+          <w:szCs w:val="32"/>
+        </w:rPr>
+        <w:t xml:space="preserve">  </w:t>
+      </w:r>
+      <w:r>
+        <w:rPr>
+          <w:rFonts w:ascii="TH Sarabun New" w:hAnsi="TH Sarabun New" w:cs="TH Sarabun New"/>
+          <w:b/>
+          <w:bCs/>
+          <w:sz w:val="32"/>
+          <w:szCs w:val="32"/>
+          <w:cs/>
+        </w:rPr>
+        <w:t>การวิเคราะห์และสรุปผล</w:t>
+      </w:r>
+      <w:r>
+        <w:rPr>
+          <w:rFonts w:ascii="TH Sarabun New" w:hAnsi="TH Sarabun New" w:cs="TH Sarabun New" w:hint="cs"/>
+          <w:b/>
+          <w:bCs/>
+          <w:sz w:val="32"/>
+          <w:szCs w:val="32"/>
+          <w:cs/>
+        </w:rPr>
+        <w:t>ในภาคเรียนที่ 2</w:t>
       </w:r>
     </w:p>
     <w:p>
       <w:pPr>
         <w:tabs>
           <w:tab w:val="left" w:pos="426"/>
-          <w:tab w:val="left" w:pos="1843"/>
-          <w:tab w:val="left" w:pos="1985"/>
         </w:tabs>
         <w:spacing w:after="0" w:line="240" w:lineRule="auto"/>
         <w:jc w:val="thaiDistribute"/>
@@ -1602,10 +1599,9 @@
       <w:r>
         <w:rPr>
           <w:rFonts w:ascii="TH Sarabun New" w:hAnsi="TH Sarabun New" w:cs="TH Sarabun New"/>
-          <w:b/>
-          <w:bCs/>
-          <w:sz w:val="32"/>
-          <w:szCs w:val="32"/>
+          <w:sz w:val="32"/>
+          <w:szCs w:val="32"/>
+          <w:cs/>
         </w:rPr>
         <w:tab/>
       </w:r>
@@ -1614,129 +1610,15 @@
           <w:rFonts w:ascii="TH Sarabun New" w:hAnsi="TH Sarabun New" w:cs="TH Sarabun New"/>
           <w:sz w:val="32"/>
           <w:szCs w:val="32"/>
-        </w:rPr>
-        <w:t>5</w:t>
-      </w:r>
-      <w:r>
-        <w:rPr>
-          <w:rFonts w:ascii="TH Sarabun New" w:hAnsi="TH Sarabun New" w:cs="TH Sarabun New"/>
-          <w:sz w:val="32"/>
-          <w:szCs w:val="32"/>
-          <w:cs/>
-        </w:rPr>
-        <w:t>.</w:t>
-      </w:r>
-      <w:r>
-        <w:rPr>
-          <w:rFonts w:ascii="TH Sarabun New" w:hAnsi="TH Sarabun New" w:cs="TH Sarabun New"/>
-          <w:sz w:val="32"/>
-          <w:szCs w:val="32"/>
-        </w:rPr>
-        <w:t>2</w:t>
-      </w:r>
-      <w:r>
-        <w:rPr>
-          <w:rFonts w:ascii="TH Sarabun New" w:hAnsi="TH Sarabun New" w:cs="TH Sarabun New"/>
-          <w:sz w:val="32"/>
-          <w:szCs w:val="32"/>
-          <w:cs/>
-        </w:rPr>
-        <w:t>.</w:t>
-      </w:r>
-      <w:r>
-        <w:rPr>
-          <w:rFonts w:ascii="TH Sarabun New" w:hAnsi="TH Sarabun New" w:cs="TH Sarabun New"/>
-          <w:sz w:val="32"/>
-          <w:szCs w:val="32"/>
-        </w:rPr>
-        <w:t xml:space="preserve">1 </w:t>
-      </w:r>
-      <w:r>
-        <w:rPr>
-          <w:rFonts w:ascii="TH Sarabun New" w:hAnsi="TH Sarabun New" w:cs="TH Sarabun New"/>
-          <w:sz w:val="32"/>
-          <w:szCs w:val="32"/>
-          <w:cs/>
-        </w:rPr>
-        <w:t xml:space="preserve"> </w:t>
-      </w:r>
-      <w:r>
-        <w:rPr>
-          <w:rFonts w:ascii="TH Sarabun New" w:hAnsi="TH Sarabun New" w:cs="TH Sarabun New"/>
-          <w:sz w:val="32"/>
-          <w:szCs w:val="32"/>
-          <w:cs/>
-        </w:rPr>
-        <w:t>ระบบแจ้งเตือนของ</w:t>
-      </w:r>
-      <w:r>
-        <w:rPr>
-          <w:rFonts w:ascii="TH Sarabun New" w:hAnsi="TH Sarabun New" w:cs="TH Sarabun New"/>
-          <w:sz w:val="32"/>
-          <w:szCs w:val="32"/>
-          <w:cs/>
-        </w:rPr>
-        <w:t xml:space="preserve"> </w:t>
-      </w:r>
-      <w:r>
-        <w:rPr>
-          <w:rFonts w:ascii="TH Sarabun New" w:hAnsi="TH Sarabun New" w:cs="TH Sarabun New"/>
-          <w:sz w:val="32"/>
-          <w:szCs w:val="32"/>
-        </w:rPr>
-        <w:t xml:space="preserve">FITM Messenger </w:t>
-      </w:r>
-      <w:r>
-        <w:rPr>
-          <w:rFonts w:ascii="TH Sarabun New" w:hAnsi="TH Sarabun New" w:cs="TH Sarabun New"/>
-          <w:sz w:val="32"/>
-          <w:szCs w:val="32"/>
-          <w:cs/>
-        </w:rPr>
-        <w:t xml:space="preserve">มีการทำแบบสอบถามเพื่อถามและรับ </w:t>
-      </w:r>
-      <w:r>
-        <w:rPr>
-          <w:rFonts w:ascii="TH Sarabun New" w:hAnsi="TH Sarabun New" w:cs="TH Sarabun New"/>
-          <w:sz w:val="32"/>
-          <w:szCs w:val="32"/>
-        </w:rPr>
-        <w:t xml:space="preserve">feedback </w:t>
-      </w:r>
-      <w:r>
-        <w:rPr>
-          <w:rFonts w:ascii="TH Sarabun New" w:hAnsi="TH Sarabun New" w:cs="TH Sarabun New"/>
-          <w:sz w:val="32"/>
-          <w:szCs w:val="32"/>
-          <w:cs/>
-        </w:rPr>
-        <w:t>การใช้งานเพื่อนำปัญหาที่พบไปใช้งาน โดยมีการทำสรุปเพื่อดูสถิต</w:t>
-      </w:r>
-      <w:r>
-        <w:rPr>
-          <w:rFonts w:ascii="TH Sarabun New" w:hAnsi="TH Sarabun New" w:cs="TH Sarabun New"/>
-          <w:sz w:val="32"/>
-          <w:szCs w:val="32"/>
-          <w:cs/>
-        </w:rPr>
-        <w:t>ิ</w:t>
-      </w:r>
-      <w:r>
-        <w:rPr>
-          <w:rFonts w:ascii="TH Sarabun New" w:hAnsi="TH Sarabun New" w:cs="TH Sarabun New"/>
-          <w:sz w:val="32"/>
-          <w:szCs w:val="32"/>
-          <w:cs/>
-        </w:rPr>
-        <w:t>และปัญหา</w:t>
+          <w:cs/>
+        </w:rPr>
+        <w:t>จากการผลการทำงาน จากระบบการแจ้งเตือนข่าวสารของคณะเทคโนโลยีและการจัดการอุตสาหกรรม ภาควิชาเทคโนโลยีสารสนเทศ โดยมีผู้ใช้งานทั้งหมด 5 กลุ่ม ซึ่งประกอบไปด้วย นักศึกษา อาจารย์ บุคลากรเจ้าหน้าที่ บุคคลทั่วไป และศิษย์เก่า โดยสามารถทำงานได้ดังนี้</w:t>
       </w:r>
     </w:p>
     <w:p>
       <w:pPr>
         <w:tabs>
           <w:tab w:val="left" w:pos="426"/>
-          <w:tab w:val="left" w:pos="1843"/>
-          <w:tab w:val="left" w:pos="1985"/>
         </w:tabs>
         <w:spacing w:after="0" w:line="240" w:lineRule="auto"/>
         <w:jc w:val="thaiDistribute"/>
@@ -1751,568 +1633,18 @@
           <w:rFonts w:ascii="TH Sarabun New" w:hAnsi="TH Sarabun New" w:cs="TH Sarabun New"/>
           <w:sz w:val="32"/>
           <w:szCs w:val="32"/>
+          <w:cs/>
         </w:rPr>
         <w:tab/>
       </w:r>
       <w:r>
         <w:rPr>
-          <w:rFonts w:ascii="TH Sarabun New" w:hAnsi="TH Sarabun New" w:cs="TH Sarabun New"/>
-          <w:sz w:val="32"/>
-          <w:szCs w:val="32"/>
-          <w:cs/>
-        </w:rPr>
-        <w:t xml:space="preserve">5.2.2 </w:t>
-      </w:r>
-      <w:r>
-        <w:rPr>
-          <w:rFonts w:ascii="TH Sarabun New" w:hAnsi="TH Sarabun New" w:cs="TH Sarabun New"/>
-          <w:sz w:val="32"/>
-          <w:szCs w:val="32"/>
-          <w:cs/>
-        </w:rPr>
-        <w:t xml:space="preserve"> </w:t>
-      </w:r>
-      <w:r>
-        <w:rPr>
-          <w:rFonts w:ascii="TH Sarabun New" w:hAnsi="TH Sarabun New" w:cs="TH Sarabun New"/>
-          <w:sz w:val="32"/>
-          <w:szCs w:val="32"/>
-          <w:cs/>
-        </w:rPr>
-        <w:t xml:space="preserve">เรื่องการเข้าถึงข้อมูลของนักศึกษาที่ทำได้ยาก จึงจำเป็นต้องเขียนโปรแกรมเพื่อดึงข้อมูลเข้าถึง </w:t>
-      </w:r>
-      <w:r>
-        <w:rPr>
-          <w:rFonts w:ascii="TH Sarabun New" w:hAnsi="TH Sarabun New" w:cs="TH Sarabun New"/>
-          <w:sz w:val="32"/>
-          <w:szCs w:val="32"/>
-        </w:rPr>
-        <w:t xml:space="preserve">Klogic </w:t>
-      </w:r>
-      <w:r>
-        <w:rPr>
-          <w:rFonts w:ascii="TH Sarabun New" w:hAnsi="TH Sarabun New" w:cs="TH Sarabun New"/>
-          <w:sz w:val="32"/>
-          <w:szCs w:val="32"/>
-          <w:cs/>
-        </w:rPr>
-        <w:t>อีกขั้นหนึ่งเพื่อเข้าถึงข้อมูลของทั้งระบบ</w:t>
-      </w:r>
-    </w:p>
-    <w:p>
-      <w:pPr>
-        <w:tabs>
-          <w:tab w:val="left" w:pos="426"/>
-          <w:tab w:val="left" w:pos="1843"/>
-          <w:tab w:val="left" w:pos="1985"/>
-        </w:tabs>
-        <w:spacing w:after="0" w:line="240" w:lineRule="auto"/>
-        <w:jc w:val="thaiDistribute"/>
-        <w:rPr>
-          <w:rFonts w:ascii="TH Sarabun New" w:hAnsi="TH Sarabun New" w:cs="TH Sarabun New"/>
-          <w:sz w:val="32"/>
-          <w:szCs w:val="32"/>
-        </w:rPr>
-      </w:pPr>
-      <w:r>
-        <w:rPr>
-          <w:rFonts w:ascii="TH Sarabun New" w:hAnsi="TH Sarabun New" w:cs="TH Sarabun New"/>
-          <w:sz w:val="32"/>
-          <w:szCs w:val="32"/>
-        </w:rPr>
-        <w:tab/>
-        <w:t>5</w:t>
-      </w:r>
-      <w:r>
-        <w:rPr>
-          <w:rFonts w:ascii="TH Sarabun New" w:hAnsi="TH Sarabun New" w:cs="TH Sarabun New"/>
-          <w:sz w:val="32"/>
-          <w:szCs w:val="32"/>
-          <w:cs/>
-        </w:rPr>
-        <w:t>.</w:t>
-      </w:r>
-      <w:r>
-        <w:rPr>
-          <w:rFonts w:ascii="TH Sarabun New" w:hAnsi="TH Sarabun New" w:cs="TH Sarabun New"/>
-          <w:sz w:val="32"/>
-          <w:szCs w:val="32"/>
-        </w:rPr>
-        <w:t>2</w:t>
-      </w:r>
-      <w:r>
-        <w:rPr>
-          <w:rFonts w:ascii="TH Sarabun New" w:hAnsi="TH Sarabun New" w:cs="TH Sarabun New"/>
-          <w:sz w:val="32"/>
-          <w:szCs w:val="32"/>
-          <w:cs/>
-        </w:rPr>
-        <w:t>.</w:t>
-      </w:r>
-      <w:r>
-        <w:rPr>
-          <w:rFonts w:ascii="TH Sarabun New" w:hAnsi="TH Sarabun New" w:cs="TH Sarabun New"/>
-          <w:sz w:val="32"/>
-          <w:szCs w:val="32"/>
-        </w:rPr>
-        <w:t xml:space="preserve">3 </w:t>
-      </w:r>
-      <w:r>
-        <w:rPr>
-          <w:rFonts w:ascii="TH Sarabun New" w:hAnsi="TH Sarabun New" w:cs="TH Sarabun New"/>
-          <w:sz w:val="32"/>
-          <w:szCs w:val="32"/>
-          <w:cs/>
-        </w:rPr>
-        <w:t xml:space="preserve"> </w:t>
-      </w:r>
-      <w:r>
-        <w:rPr>
-          <w:rFonts w:ascii="TH Sarabun New" w:hAnsi="TH Sarabun New" w:cs="TH Sarabun New"/>
-          <w:sz w:val="32"/>
-          <w:szCs w:val="32"/>
-          <w:cs/>
-        </w:rPr>
-        <w:t>ค่าใช้จ่ายในการใช้</w:t>
-      </w:r>
-      <w:r>
-        <w:rPr>
-          <w:rFonts w:ascii="TH Sarabun New" w:hAnsi="TH Sarabun New" w:cs="TH Sarabun New"/>
-          <w:sz w:val="32"/>
-          <w:szCs w:val="32"/>
-          <w:cs/>
-        </w:rPr>
-        <w:t xml:space="preserve"> </w:t>
-      </w:r>
-      <w:r>
-        <w:rPr>
-          <w:rFonts w:ascii="TH Sarabun New" w:hAnsi="TH Sarabun New" w:cs="TH Sarabun New"/>
-          <w:sz w:val="32"/>
-          <w:szCs w:val="32"/>
-        </w:rPr>
-        <w:t xml:space="preserve">Server </w:t>
-      </w:r>
-      <w:r>
-        <w:rPr>
-          <w:rFonts w:ascii="TH Sarabun New" w:hAnsi="TH Sarabun New" w:cs="TH Sarabun New"/>
-          <w:sz w:val="32"/>
-          <w:szCs w:val="32"/>
-          <w:cs/>
-        </w:rPr>
-        <w:t xml:space="preserve">เพื่อใช้ในการฝาก </w:t>
-      </w:r>
-      <w:r>
-        <w:rPr>
-          <w:rFonts w:ascii="TH Sarabun New" w:hAnsi="TH Sarabun New" w:cs="TH Sarabun New"/>
-          <w:sz w:val="32"/>
-          <w:szCs w:val="32"/>
-        </w:rPr>
-        <w:t xml:space="preserve">Database </w:t>
-      </w:r>
-      <w:r>
-        <w:rPr>
-          <w:rFonts w:ascii="TH Sarabun New" w:hAnsi="TH Sarabun New" w:cs="TH Sarabun New"/>
-          <w:sz w:val="32"/>
-          <w:szCs w:val="32"/>
-          <w:cs/>
-        </w:rPr>
-        <w:t>ทั้งระบบของนักศึกษา</w:t>
-      </w:r>
-    </w:p>
-    <w:p>
-      <w:pPr>
-        <w:tabs>
-          <w:tab w:val="left" w:pos="426"/>
-          <w:tab w:val="left" w:pos="1843"/>
-          <w:tab w:val="left" w:pos="1985"/>
-        </w:tabs>
-        <w:spacing w:after="0" w:line="240" w:lineRule="auto"/>
-        <w:jc w:val="thaiDistribute"/>
-        <w:rPr>
-          <w:rFonts w:ascii="TH Sarabun New" w:hAnsi="TH Sarabun New" w:cs="TH Sarabun New"/>
-          <w:sz w:val="32"/>
-          <w:szCs w:val="32"/>
-        </w:rPr>
-      </w:pPr>
-      <w:r>
-        <w:rPr>
-          <w:rFonts w:ascii="TH Sarabun New" w:hAnsi="TH Sarabun New" w:cs="TH Sarabun New"/>
-          <w:sz w:val="32"/>
-          <w:szCs w:val="32"/>
-        </w:rPr>
-        <w:tab/>
-        <w:t>5</w:t>
-      </w:r>
-      <w:r>
-        <w:rPr>
-          <w:rFonts w:ascii="TH Sarabun New" w:hAnsi="TH Sarabun New" w:cs="TH Sarabun New"/>
-          <w:sz w:val="32"/>
-          <w:szCs w:val="32"/>
-          <w:cs/>
-        </w:rPr>
-        <w:t>.</w:t>
-      </w:r>
-      <w:r>
-        <w:rPr>
-          <w:rFonts w:ascii="TH Sarabun New" w:hAnsi="TH Sarabun New" w:cs="TH Sarabun New"/>
-          <w:sz w:val="32"/>
-          <w:szCs w:val="32"/>
-        </w:rPr>
-        <w:t>2</w:t>
-      </w:r>
-      <w:r>
-        <w:rPr>
-          <w:rFonts w:ascii="TH Sarabun New" w:hAnsi="TH Sarabun New" w:cs="TH Sarabun New"/>
-          <w:sz w:val="32"/>
-          <w:szCs w:val="32"/>
-          <w:cs/>
-        </w:rPr>
-        <w:t>.</w:t>
-      </w:r>
-      <w:r>
-        <w:rPr>
-          <w:rFonts w:ascii="TH Sarabun New" w:hAnsi="TH Sarabun New" w:cs="TH Sarabun New"/>
-          <w:sz w:val="32"/>
-          <w:szCs w:val="32"/>
-        </w:rPr>
-        <w:t xml:space="preserve">4 </w:t>
-      </w:r>
-      <w:r>
-        <w:rPr>
-          <w:rFonts w:ascii="TH Sarabun New" w:hAnsi="TH Sarabun New" w:cs="TH Sarabun New"/>
-          <w:sz w:val="32"/>
-          <w:szCs w:val="32"/>
-          <w:cs/>
-        </w:rPr>
-        <w:t xml:space="preserve"> </w:t>
-      </w:r>
-      <w:r>
-        <w:rPr>
-          <w:rFonts w:ascii="TH Sarabun New" w:hAnsi="TH Sarabun New" w:cs="TH Sarabun New"/>
-          <w:sz w:val="32"/>
-          <w:szCs w:val="32"/>
-          <w:cs/>
-        </w:rPr>
-        <w:t xml:space="preserve">ข้อจำกัดของการแสดงผล </w:t>
-      </w:r>
-      <w:r>
-        <w:rPr>
-          <w:rFonts w:ascii="TH Sarabun New" w:hAnsi="TH Sarabun New" w:cs="TH Sarabun New"/>
-          <w:sz w:val="32"/>
-          <w:szCs w:val="32"/>
-        </w:rPr>
-        <w:t xml:space="preserve">Facebook Messenger </w:t>
-      </w:r>
-      <w:r>
-        <w:rPr>
-          <w:rFonts w:ascii="TH Sarabun New" w:hAnsi="TH Sarabun New" w:cs="TH Sarabun New"/>
-          <w:sz w:val="32"/>
-          <w:szCs w:val="32"/>
-          <w:cs/>
-        </w:rPr>
-        <w:t>ในหน้าจอแชท</w:t>
-      </w:r>
-    </w:p>
-    <w:p>
-      <w:pPr>
-        <w:tabs>
-          <w:tab w:val="left" w:pos="426"/>
-          <w:tab w:val="left" w:pos="1843"/>
-          <w:tab w:val="left" w:pos="1985"/>
-        </w:tabs>
-        <w:spacing w:after="0" w:line="240" w:lineRule="auto"/>
-        <w:jc w:val="thaiDistribute"/>
-        <w:rPr>
-          <w:rFonts w:ascii="TH Sarabun New" w:hAnsi="TH Sarabun New" w:cs="TH Sarabun New"/>
-          <w:b/>
-          <w:bCs/>
-          <w:sz w:val="32"/>
-          <w:szCs w:val="32"/>
-        </w:rPr>
-      </w:pPr>
-    </w:p>
-    <w:p>
-      <w:pPr>
-        <w:tabs>
-          <w:tab w:val="left" w:pos="1843"/>
-          <w:tab w:val="left" w:pos="1985"/>
-        </w:tabs>
-        <w:spacing w:after="0" w:line="240" w:lineRule="auto"/>
-        <w:jc w:val="thaiDistribute"/>
-        <w:rPr>
-          <w:rFonts w:ascii="TH Sarabun New" w:hAnsi="TH Sarabun New" w:cs="TH Sarabun New"/>
-          <w:sz w:val="32"/>
-          <w:szCs w:val="32"/>
-        </w:rPr>
-      </w:pPr>
-      <w:r>
-        <w:rPr>
-          <w:rFonts w:ascii="TH Sarabun New" w:hAnsi="TH Sarabun New" w:cs="TH Sarabun New"/>
-          <w:b/>
-          <w:bCs/>
-          <w:sz w:val="32"/>
-          <w:szCs w:val="32"/>
-        </w:rPr>
-        <w:t>5</w:t>
-      </w:r>
-      <w:r>
-        <w:rPr>
-          <w:rFonts w:ascii="TH Sarabun New" w:hAnsi="TH Sarabun New" w:cs="TH Sarabun New"/>
-          <w:b/>
-          <w:bCs/>
-          <w:sz w:val="32"/>
-          <w:szCs w:val="32"/>
-          <w:cs/>
-        </w:rPr>
-        <w:t>.</w:t>
-      </w:r>
-      <w:r>
-        <w:rPr>
-          <w:rFonts w:ascii="TH Sarabun New" w:hAnsi="TH Sarabun New" w:cs="TH Sarabun New"/>
-          <w:b/>
-          <w:bCs/>
-          <w:sz w:val="32"/>
-          <w:szCs w:val="32"/>
-        </w:rPr>
-        <w:t>3</w:t>
-      </w:r>
-      <w:r>
-        <w:rPr>
-          <w:rFonts w:ascii="TH Sarabun New" w:hAnsi="TH Sarabun New" w:cs="TH Sarabun New"/>
-          <w:b/>
-          <w:bCs/>
-          <w:sz w:val="32"/>
-          <w:szCs w:val="32"/>
-          <w:cs/>
-        </w:rPr>
-        <w:t xml:space="preserve"> </w:t>
-      </w:r>
-      <w:r>
-        <w:rPr>
-          <w:rFonts w:ascii="TH Sarabun New" w:hAnsi="TH Sarabun New" w:cs="TH Sarabun New"/>
-          <w:b/>
-          <w:bCs/>
-          <w:sz w:val="32"/>
-          <w:szCs w:val="32"/>
-          <w:cs/>
-        </w:rPr>
-        <w:t xml:space="preserve"> ข้อเสนอแนะ</w:t>
-      </w:r>
-    </w:p>
-    <w:p>
-      <w:pPr>
-        <w:tabs>
-          <w:tab w:val="left" w:pos="426"/>
-        </w:tabs>
-        <w:spacing w:after="0" w:line="240" w:lineRule="auto"/>
-        <w:ind w:firstLine="426"/>
-        <w:jc w:val="thaiDistribute"/>
-        <w:rPr>
-          <w:rFonts w:ascii="TH Sarabun New" w:hAnsi="TH Sarabun New" w:cs="TH Sarabun New"/>
-          <w:sz w:val="32"/>
-          <w:szCs w:val="32"/>
-        </w:rPr>
-      </w:pPr>
-      <w:r>
-        <w:rPr>
-          <w:rFonts w:ascii="TH Sarabun New" w:hAnsi="TH Sarabun New" w:cs="TH Sarabun New"/>
-          <w:sz w:val="32"/>
-          <w:szCs w:val="32"/>
-        </w:rPr>
-        <w:t>5</w:t>
-      </w:r>
-      <w:r>
-        <w:rPr>
-          <w:rFonts w:ascii="TH Sarabun New" w:hAnsi="TH Sarabun New" w:cs="TH Sarabun New"/>
-          <w:sz w:val="32"/>
-          <w:szCs w:val="32"/>
-          <w:cs/>
-        </w:rPr>
-        <w:t>.</w:t>
-      </w:r>
-      <w:r>
-        <w:rPr>
-          <w:rFonts w:ascii="TH Sarabun New" w:hAnsi="TH Sarabun New" w:cs="TH Sarabun New"/>
-          <w:sz w:val="32"/>
-          <w:szCs w:val="32"/>
-        </w:rPr>
-        <w:t>3</w:t>
-      </w:r>
-      <w:r>
-        <w:rPr>
-          <w:rFonts w:ascii="TH Sarabun New" w:hAnsi="TH Sarabun New" w:cs="TH Sarabun New"/>
-          <w:sz w:val="32"/>
-          <w:szCs w:val="32"/>
-          <w:cs/>
-        </w:rPr>
-        <w:t>.</w:t>
-      </w:r>
-      <w:r>
-        <w:rPr>
-          <w:rFonts w:ascii="TH Sarabun New" w:hAnsi="TH Sarabun New" w:cs="TH Sarabun New"/>
-          <w:sz w:val="32"/>
-          <w:szCs w:val="32"/>
-        </w:rPr>
-        <w:t>1</w:t>
-      </w:r>
-      <w:r>
-        <w:rPr>
-          <w:rFonts w:ascii="TH Sarabun New" w:hAnsi="TH Sarabun New" w:cs="TH Sarabun New"/>
-          <w:sz w:val="32"/>
-          <w:szCs w:val="32"/>
-          <w:cs/>
-        </w:rPr>
-        <w:t xml:space="preserve"> </w:t>
-      </w:r>
-      <w:r>
-        <w:rPr>
-          <w:rFonts w:ascii="TH Sarabun New" w:hAnsi="TH Sarabun New" w:cs="TH Sarabun New"/>
-          <w:sz w:val="32"/>
-          <w:szCs w:val="32"/>
-          <w:cs/>
-        </w:rPr>
-        <w:t xml:space="preserve"> การทำงานของของระบบต้องมีการพัฒนาและสามารถยืดหยุ่นได้โดย</w:t>
-      </w:r>
-      <w:r>
-        <w:rPr>
-          <w:rFonts w:ascii="TH Sarabun New" w:hAnsi="TH Sarabun New" w:cs="TH Sarabun New"/>
-          <w:sz w:val="32"/>
-          <w:szCs w:val="32"/>
-          <w:cs/>
-        </w:rPr>
-        <w:t xml:space="preserve"> ผู้พัฒนาต้องเข้าถึงพฤติกรรมผู้ใช้งานให้ได้มากที่สุดและวิเคราะ</w:t>
-      </w:r>
-      <w:r>
-        <w:rPr>
-          <w:rFonts w:ascii="TH Sarabun New" w:hAnsi="TH Sarabun New" w:cs="TH Sarabun New"/>
-          <w:sz w:val="32"/>
-          <w:szCs w:val="32"/>
-          <w:cs/>
-        </w:rPr>
-        <w:t>ห์</w:t>
-      </w:r>
-      <w:r>
-        <w:rPr>
-          <w:rFonts w:ascii="TH Sarabun New" w:hAnsi="TH Sarabun New" w:cs="TH Sarabun New"/>
-          <w:sz w:val="32"/>
-          <w:szCs w:val="32"/>
-          <w:cs/>
-        </w:rPr>
-        <w:t>โอกาศความเป็นไปได้ที่สุดในการใช้งานของระบบ</w:t>
-      </w:r>
-    </w:p>
-    <w:p>
-      <w:pPr>
-        <w:tabs>
-          <w:tab w:val="left" w:pos="426"/>
-        </w:tabs>
-        <w:spacing w:after="0" w:line="240" w:lineRule="auto"/>
-        <w:jc w:val="thaiDistribute"/>
-        <w:rPr>
-          <w:rFonts w:ascii="TH Sarabun New" w:hAnsi="TH Sarabun New" w:cs="TH Sarabun New"/>
-          <w:b/>
-          <w:bCs/>
-          <w:sz w:val="32"/>
-          <w:szCs w:val="32"/>
-        </w:rPr>
-      </w:pPr>
-      <w:r>
-        <w:rPr>
-          <w:rFonts w:ascii="TH Sarabun New" w:hAnsi="TH Sarabun New" w:cs="TH Sarabun New"/>
-          <w:b/>
-          <w:bCs/>
-          <w:sz w:val="32"/>
-          <w:szCs w:val="32"/>
-        </w:rPr>
-        <w:lastRenderedPageBreak/>
-        <w:t>5.4</w:t>
-      </w:r>
-      <w:r>
-        <w:rPr>
-          <w:rFonts w:ascii="TH Sarabun New" w:hAnsi="TH Sarabun New" w:cs="TH Sarabun New"/>
-          <w:b/>
-          <w:bCs/>
-          <w:sz w:val="32"/>
-          <w:szCs w:val="32"/>
-        </w:rPr>
-        <w:t xml:space="preserve">  </w:t>
-      </w:r>
-      <w:r>
-        <w:rPr>
-          <w:rFonts w:ascii="TH Sarabun New" w:hAnsi="TH Sarabun New" w:cs="TH Sarabun New"/>
-          <w:b/>
-          <w:bCs/>
-          <w:sz w:val="32"/>
-          <w:szCs w:val="32"/>
-          <w:cs/>
-        </w:rPr>
-        <w:t>การวิเคราะห์และสรุปผล</w:t>
-      </w:r>
-      <w:r>
-        <w:rPr>
           <w:rFonts w:ascii="TH Sarabun New" w:hAnsi="TH Sarabun New" w:cs="TH Sarabun New" w:hint="cs"/>
-          <w:b/>
-          <w:bCs/>
-          <w:sz w:val="32"/>
-          <w:szCs w:val="32"/>
-          <w:cs/>
-        </w:rPr>
-        <w:t>ในภาคเรียนที่ 2</w:t>
-      </w:r>
-    </w:p>
-    <w:p>
-      <w:pPr>
-        <w:tabs>
-          <w:tab w:val="left" w:pos="426"/>
-        </w:tabs>
-        <w:spacing w:after="0" w:line="240" w:lineRule="auto"/>
-        <w:jc w:val="thaiDistribute"/>
-        <w:rPr>
-          <w:rFonts w:ascii="TH Sarabun New" w:hAnsi="TH Sarabun New" w:cs="TH Sarabun New"/>
-          <w:sz w:val="32"/>
-          <w:szCs w:val="32"/>
-        </w:rPr>
-      </w:pPr>
-      <w:r>
-        <w:rPr>
-          <w:rFonts w:ascii="TH Sarabun New" w:hAnsi="TH Sarabun New" w:cs="TH Sarabun New"/>
-          <w:sz w:val="32"/>
-          <w:szCs w:val="32"/>
-          <w:cs/>
-        </w:rPr>
-        <w:tab/>
-      </w:r>
-      <w:r>
-        <w:rPr>
-          <w:rFonts w:ascii="TH Sarabun New" w:hAnsi="TH Sarabun New" w:cs="TH Sarabun New"/>
-          <w:sz w:val="32"/>
-          <w:szCs w:val="32"/>
-          <w:cs/>
-        </w:rPr>
-        <w:t>จากการผลการทำงาน จากระบบการแจ้งเตือนข่าวสารของคณะเทคโนโลยีและการจัดการอุตสาหกรรม ภาควิชาเทคโนโลยีสารสนเทศ โดยมีผู้ใช้งานทั้งหมด 5 กลุ่ม ซึ่งประกอบไปด้วย นักศึกษา อาจารย์ บุคลากรเจ้าหน้าที่ บุคคลทั่วไป และศิษย์เก่า โดยสามารถทำงานได้ดังนี้</w:t>
-      </w:r>
-    </w:p>
-    <w:p>
-      <w:pPr>
-        <w:tabs>
-          <w:tab w:val="left" w:pos="426"/>
-        </w:tabs>
-        <w:spacing w:after="0" w:line="240" w:lineRule="auto"/>
-        <w:jc w:val="thaiDistribute"/>
-        <w:rPr>
-          <w:rFonts w:ascii="TH Sarabun New" w:hAnsi="TH Sarabun New" w:cs="TH Sarabun New"/>
-          <w:sz w:val="32"/>
-          <w:szCs w:val="32"/>
-        </w:rPr>
-      </w:pPr>
-      <w:r>
-        <w:rPr>
-          <w:rFonts w:ascii="TH Sarabun New" w:hAnsi="TH Sarabun New" w:cs="TH Sarabun New"/>
-          <w:sz w:val="32"/>
-          <w:szCs w:val="32"/>
-          <w:cs/>
-        </w:rPr>
-        <w:tab/>
+          <w:sz w:val="32"/>
+          <w:szCs w:val="32"/>
+          <w:cs/>
+        </w:rPr>
+        <w:t>5.2</w:t>
       </w:r>
       <w:r>
         <w:rPr>
@@ -2321,16 +1653,7 @@
           <w:szCs w:val="32"/>
           <w:cs/>
         </w:rPr>
-        <w:t xml:space="preserve">5.4.1  </w:t>
-      </w:r>
-      <w:r>
-        <w:rPr>
-          <w:rFonts w:ascii="TH Sarabun New" w:hAnsi="TH Sarabun New" w:cs="TH Sarabun New" w:hint="cs"/>
-          <w:sz w:val="32"/>
-          <w:szCs w:val="32"/>
-          <w:cs/>
-        </w:rPr>
-        <w:t xml:space="preserve">นักศึกษาสามารถเข้าใช้งานและสมัครเข้าใช้งานผ่านทางแชท </w:t>
+        <w:t xml:space="preserve">.1  นักศึกษาสามารถเข้าใช้งานและสมัครเข้าใช้งานผ่านทางแชท </w:t>
       </w:r>
       <w:r>
         <w:rPr>
@@ -2389,7 +1712,7 @@
           <w:szCs w:val="32"/>
           <w:cs/>
         </w:rPr>
-        <w:t xml:space="preserve">5.4.2  </w:t>
+        <w:t>5.2</w:t>
       </w:r>
       <w:r>
         <w:rPr>
@@ -2398,7 +1721,7 @@
           <w:szCs w:val="32"/>
           <w:cs/>
         </w:rPr>
-        <w:t xml:space="preserve">อาจารย์สามารถเข้าใช้งานและสมัครเข้าใช้งานผ่านทางแชท </w:t>
+        <w:t xml:space="preserve">.2  อาจารย์สามารถเข้าใช้งานและสมัครเข้าใช้งานผ่านทางแชท </w:t>
       </w:r>
       <w:r>
         <w:rPr>
@@ -2448,7 +1771,7 @@
           <w:szCs w:val="32"/>
           <w:cs/>
         </w:rPr>
-        <w:t>จากนั้นทำการเริ่มใช้งานโดยต้องทำการสมัครเข้าใช้งานโดยมีการยืนยันจากอีเมลที่เข้ารหัสจากอีเมลของอาจารย์ โดยเมนูที่เพิ่มเข้ามาของอาจารย์นั้นมีดั้งนี้</w:t>
+        <w:t>จากนั้นทำการเริ่มใช้งานโดยต้องทำการสมัครเข้าใช้งานโดยมีการยืนยันจากอีเมลที่เข้ารหัสจากอีเมลของอาจารย์ โดยเมนูที่เพิ่มเข้ามาของอาจารย์นั้นมีดั้งนี้ อาจารย์สามารถแจ้งข่าวสารไปหานักศึกษาได้ และสามารถแจ้งยกเลิกเวลาเรียนหรือเลื่อนสอนได้ โดยมีเมนูแจ้งข่าวเพื่ออาจารย์</w:t>
       </w:r>
       <w:r>
         <w:rPr>
@@ -2457,43 +1780,8 @@
           <w:szCs w:val="32"/>
           <w:cs/>
         </w:rPr>
-        <w:t xml:space="preserve"> </w:t>
-      </w:r>
-      <w:r>
-        <w:rPr>
-          <w:rFonts w:ascii="TH Sarabun New" w:hAnsi="TH Sarabun New" w:cs="TH Sarabun New" w:hint="cs"/>
-          <w:sz w:val="32"/>
-          <w:szCs w:val="32"/>
-          <w:cs/>
-        </w:rPr>
-        <w:t>อาจารย์สามารถแจ้งข่าวสารไปหานักศึกษาได้</w:t>
-      </w:r>
-      <w:r>
-        <w:rPr>
-          <w:rFonts w:ascii="TH Sarabun New" w:hAnsi="TH Sarabun New" w:cs="TH Sarabun New" w:hint="cs"/>
-          <w:sz w:val="32"/>
-          <w:szCs w:val="32"/>
-          <w:cs/>
-        </w:rPr>
-        <w:t xml:space="preserve"> และ</w:t>
-      </w:r>
-      <w:r>
-        <w:rPr>
-          <w:rFonts w:ascii="TH Sarabun New" w:hAnsi="TH Sarabun New" w:cs="TH Sarabun New" w:hint="cs"/>
-          <w:sz w:val="32"/>
-          <w:szCs w:val="32"/>
-          <w:cs/>
-        </w:rPr>
-        <w:t>สามารถแจ้งยกเลิกเวลาเรียนหรือเลื่อนสอนได้ โดยมีเมนูแจ้งข่าวเพื่ออาจารย์นั้นสามารถแจ้งข่าวโดยตรงไปยังนักศึกษาที่ได้เรียนในรายวิชาที่อาจารย์นั้นสอนได้โดยตรง</w:t>
-      </w:r>
-      <w:r>
-        <w:rPr>
-          <w:rFonts w:ascii="TH Sarabun New" w:hAnsi="TH Sarabun New" w:cs="TH Sarabun New" w:hint="cs"/>
-          <w:sz w:val="32"/>
-          <w:szCs w:val="32"/>
-          <w:cs/>
-        </w:rPr>
-        <w:t xml:space="preserve"> และ</w:t>
+        <w:lastRenderedPageBreak/>
+        <w:t>นั้นสามารถแจ้งข่าวโดยตรงไปยังนักศึกษาที่ได้เรียนในรายวิชาที่อาจารย์นั้นสอนได้โดยตรง และ</w:t>
       </w:r>
       <w:r>
         <w:rPr>
@@ -2624,6 +1912,22 @@
         </w:rPr>
         <w:t>จากนั้นได้มีการทดสอบโดยการเก็บแบบทดสอบเพื่อแสดงความคิดเห็นระหว่างที่ได้ลองใช้งานเพื่อเก็บไปพัฒนระบบให้ดียิ่งขึ้นโดยสามารถสรุปได้ดังนี้</w:t>
       </w:r>
+    </w:p>
+    <w:p>
+      <w:pPr>
+        <w:tabs>
+          <w:tab w:val="left" w:pos="426"/>
+          <w:tab w:val="left" w:pos="993"/>
+          <w:tab w:val="left" w:pos="1701"/>
+        </w:tabs>
+        <w:spacing w:after="0" w:line="240" w:lineRule="auto"/>
+        <w:jc w:val="thaiDistribute"/>
+        <w:rPr>
+          <w:rFonts w:ascii="TH Sarabun New" w:hAnsi="TH Sarabun New" w:cs="TH Sarabun New"/>
+          <w:sz w:val="32"/>
+          <w:szCs w:val="32"/>
+        </w:rPr>
+      </w:pPr>
     </w:p>
     <w:p>
       <w:pPr>
@@ -2664,7 +1968,7 @@
             <v:path o:extrusionok="f" gradientshapeok="t" o:connecttype="rect"/>
             <o:lock v:ext="edit" aspectratio="t"/>
           </v:shapetype>
-          <v:shape id="_x0000_s1026" type="#_x0000_t75" style="position:absolute;left:0;text-align:left;margin-left:40.5pt;margin-top:13.15pt;width:334.5pt;height:147pt;z-index:251659264;mso-position-horizontal-relative:text;mso-position-vertical-relative:text;mso-width-relative:page;mso-height-relative:page" o:bordertopcolor="this" o:borderleftcolor="this" o:borderbottomcolor="this" o:borderrightcolor="this" stroked="t" strokecolor="black [3213]" strokeweight=".5pt">
+          <v:shape id="_x0000_s1026" type="#_x0000_t75" style="position:absolute;left:0;text-align:left;margin-left:51.5pt;margin-top:9.35pt;width:276.15pt;height:121.35pt;z-index:251659264;mso-position-horizontal-relative:text;mso-position-vertical-relative:text;mso-width-relative:page;mso-height-relative:page" o:bordertopcolor="this" o:borderleftcolor="this" o:borderbottomcolor="this" o:borderrightcolor="this" stroked="t" strokecolor="black [3213]" strokeweight=".5pt">
             <v:imagedata r:id="rId13" o:title="typeform1"/>
           </v:shape>
         </w:pict>
@@ -2674,8 +1978,7 @@
       <w:pPr>
         <w:tabs>
           <w:tab w:val="left" w:pos="426"/>
-          <w:tab w:val="left" w:pos="993"/>
-          <w:tab w:val="left" w:pos="1701"/>
+          <w:tab w:val="left" w:pos="1134"/>
         </w:tabs>
         <w:spacing w:after="0" w:line="240" w:lineRule="auto"/>
         <w:jc w:val="thaiDistribute"/>
@@ -2690,7 +1993,6 @@
       <w:pPr>
         <w:tabs>
           <w:tab w:val="left" w:pos="426"/>
-          <w:tab w:val="left" w:pos="1134"/>
         </w:tabs>
         <w:spacing w:after="0" w:line="240" w:lineRule="auto"/>
         <w:jc w:val="thaiDistribute"/>
@@ -2709,7 +2011,7 @@
         <w:spacing w:after="0" w:line="240" w:lineRule="auto"/>
         <w:jc w:val="thaiDistribute"/>
         <w:rPr>
-          <w:rFonts w:ascii="TH Sarabun New" w:hAnsi="TH Sarabun New" w:cs="TH Sarabun New" w:hint="cs"/>
+          <w:rFonts w:ascii="TH Sarabun New" w:hAnsi="TH Sarabun New" w:cs="TH Sarabun New"/>
           <w:sz w:val="32"/>
           <w:szCs w:val="32"/>
         </w:rPr>
@@ -2723,7 +2025,9 @@
         <w:spacing w:after="0" w:line="240" w:lineRule="auto"/>
         <w:jc w:val="thaiDistribute"/>
         <w:rPr>
-          <w:rFonts w:ascii="TH Sarabun New" w:hAnsi="TH Sarabun New" w:cs="TH Sarabun New" w:hint="cs"/>
+          <w:rFonts w:ascii="TH Sarabun New" w:hAnsi="TH Sarabun New" w:cs="TH Sarabun New"/>
+          <w:b/>
+          <w:bCs/>
           <w:sz w:val="32"/>
           <w:szCs w:val="32"/>
         </w:rPr>
@@ -2737,23 +2041,7 @@
         <w:spacing w:after="0" w:line="240" w:lineRule="auto"/>
         <w:jc w:val="thaiDistribute"/>
         <w:rPr>
-          <w:rFonts w:ascii="TH Sarabun New" w:hAnsi="TH Sarabun New" w:cs="TH Sarabun New" w:hint="cs"/>
-          <w:b/>
-          <w:bCs/>
-          <w:sz w:val="32"/>
-          <w:szCs w:val="32"/>
-        </w:rPr>
-      </w:pPr>
-    </w:p>
-    <w:p>
-      <w:pPr>
-        <w:tabs>
-          <w:tab w:val="left" w:pos="426"/>
-        </w:tabs>
-        <w:spacing w:after="0" w:line="240" w:lineRule="auto"/>
-        <w:jc w:val="thaiDistribute"/>
-        <w:rPr>
-          <w:rFonts w:ascii="TH Sarabun New" w:hAnsi="TH Sarabun New" w:cs="TH Sarabun New" w:hint="cs"/>
+          <w:rFonts w:ascii="TH Sarabun New" w:hAnsi="TH Sarabun New" w:cs="TH Sarabun New"/>
           <w:b/>
           <w:bCs/>
           <w:sz w:val="32"/>
@@ -2853,6 +2141,20 @@
     <w:p>
       <w:pPr>
         <w:tabs>
+          <w:tab w:val="left" w:pos="720"/>
+        </w:tabs>
+        <w:spacing w:after="0" w:line="240" w:lineRule="auto"/>
+        <w:jc w:val="center"/>
+        <w:rPr>
+          <w:rFonts w:ascii="TH Sarabun New" w:hAnsi="TH Sarabun New" w:cs="TH Sarabun New"/>
+          <w:sz w:val="32"/>
+          <w:szCs w:val="32"/>
+        </w:rPr>
+      </w:pPr>
+    </w:p>
+    <w:p>
+      <w:pPr>
+        <w:tabs>
           <w:tab w:val="left" w:pos="426"/>
         </w:tabs>
         <w:spacing w:after="0" w:line="240" w:lineRule="auto"/>
@@ -2871,7 +2173,6 @@
           <w:sz w:val="32"/>
           <w:szCs w:val="32"/>
         </w:rPr>
-        <w:lastRenderedPageBreak/>
         <w:tab/>
       </w:r>
       <w:r>
@@ -2967,26 +2268,12 @@
           <w:szCs w:val="32"/>
         </w:rPr>
       </w:pPr>
-    </w:p>
-    <w:p>
-      <w:pPr>
-        <w:tabs>
-          <w:tab w:val="left" w:pos="426"/>
-        </w:tabs>
-        <w:spacing w:after="0" w:line="240" w:lineRule="auto"/>
-        <w:jc w:val="thaiDistribute"/>
-        <w:rPr>
-          <w:rFonts w:ascii="TH Sarabun New" w:hAnsi="TH Sarabun New" w:cs="TH Sarabun New"/>
-          <w:sz w:val="32"/>
-          <w:szCs w:val="32"/>
-        </w:rPr>
-      </w:pPr>
       <w:r>
         <w:rPr>
           <w:noProof/>
         </w:rPr>
         <w:pict>
-          <v:shape id="_x0000_s1027" type="#_x0000_t75" style="position:absolute;left:0;text-align:left;margin-left:16.4pt;margin-top:20.15pt;width:346.6pt;height:154.8pt;z-index:251661312;mso-position-horizontal-relative:text;mso-position-vertical-relative:text;mso-width-relative:page;mso-height-relative:page" stroked="t" strokecolor="black [3213]">
+          <v:shape id="_x0000_s1027" type="#_x0000_t75" style="position:absolute;left:0;text-align:left;margin-left:39.25pt;margin-top:12.25pt;width:300.4pt;height:134.15pt;z-index:251661312;mso-position-horizontal-relative:text;mso-position-vertical-relative:text;mso-width-relative:page;mso-height-relative:page" stroked="t" strokecolor="black [3213]">
             <v:imagedata r:id="rId14" o:title="typeform1"/>
           </v:shape>
         </w:pict>
@@ -3000,7 +2287,21 @@
         <w:spacing w:after="0" w:line="240" w:lineRule="auto"/>
         <w:jc w:val="thaiDistribute"/>
         <w:rPr>
-          <w:rFonts w:ascii="TH Sarabun New" w:hAnsi="TH Sarabun New" w:cs="TH Sarabun New" w:hint="cs"/>
+          <w:rFonts w:ascii="TH Sarabun New" w:hAnsi="TH Sarabun New" w:cs="TH Sarabun New"/>
+          <w:sz w:val="32"/>
+          <w:szCs w:val="32"/>
+        </w:rPr>
+      </w:pPr>
+    </w:p>
+    <w:p>
+      <w:pPr>
+        <w:tabs>
+          <w:tab w:val="left" w:pos="426"/>
+        </w:tabs>
+        <w:spacing w:after="0" w:line="240" w:lineRule="auto"/>
+        <w:jc w:val="thaiDistribute"/>
+        <w:rPr>
+          <w:rFonts w:ascii="TH Sarabun New" w:hAnsi="TH Sarabun New" w:cs="TH Sarabun New"/>
           <w:sz w:val="32"/>
           <w:szCs w:val="32"/>
           <w:cs/>
@@ -3019,26 +2320,6 @@
           <w:rFonts w:ascii="TH Sarabun New" w:hAnsi="TH Sarabun New" w:cs="TH Sarabun New"/>
           <w:b/>
           <w:bCs/>
-          <w:sz w:val="32"/>
-          <w:szCs w:val="32"/>
-          <w:cs/>
-        </w:rPr>
-      </w:pPr>
-    </w:p>
-    <w:p>
-      <w:pPr>
-        <w:rPr>
-          <w:rFonts w:ascii="TH Sarabun New" w:hAnsi="TH Sarabun New" w:cs="TH Sarabun New"/>
-          <w:sz w:val="32"/>
-          <w:szCs w:val="32"/>
-          <w:cs/>
-        </w:rPr>
-      </w:pPr>
-    </w:p>
-    <w:p>
-      <w:pPr>
-        <w:rPr>
-          <w:rFonts w:ascii="TH Sarabun New" w:hAnsi="TH Sarabun New" w:cs="TH Sarabun New"/>
           <w:sz w:val="32"/>
           <w:szCs w:val="32"/>
           <w:cs/>
@@ -3435,7 +2716,6 @@
           <w:szCs w:val="32"/>
           <w:cs/>
         </w:rPr>
-        <w:lastRenderedPageBreak/>
         <w:tab/>
       </w:r>
       <w:r>
@@ -3600,7 +2880,7 @@
         </w:tabs>
         <w:spacing w:after="0" w:line="240" w:lineRule="auto"/>
         <w:rPr>
-          <w:rFonts w:ascii="TH Sarabun New" w:hAnsi="TH Sarabun New" w:cs="TH Sarabun New" w:hint="cs"/>
+          <w:rFonts w:ascii="TH Sarabun New" w:hAnsi="TH Sarabun New" w:cs="TH Sarabun New"/>
           <w:sz w:val="32"/>
           <w:szCs w:val="32"/>
           <w:cs/>
@@ -3766,6 +3046,7 @@
         <w:rPr>
           <w:noProof/>
         </w:rPr>
+        <w:lastRenderedPageBreak/>
         <w:pict>
           <v:shape id="_x0000_s1030" type="#_x0000_t75" style="position:absolute;left:0;text-align:left;margin-left:0;margin-top:11.3pt;width:415.5pt;height:115.5pt;z-index:251667456;mso-position-horizontal-relative:text;mso-position-vertical-relative:text;mso-width-relative:page;mso-height-relative:page" stroked="t" strokecolor="black [3213]">
             <v:imagedata r:id="rId17" o:title="typeform1"/>
@@ -3910,95 +3191,10 @@
           <w:szCs w:val="32"/>
         </w:rPr>
       </w:pPr>
-    </w:p>
-    <w:p>
-      <w:pPr>
-        <w:tabs>
-          <w:tab w:val="left" w:pos="720"/>
-        </w:tabs>
-        <w:spacing w:after="0" w:line="240" w:lineRule="auto"/>
-        <w:jc w:val="center"/>
-        <w:rPr>
-          <w:rFonts w:ascii="TH Sarabun New" w:hAnsi="TH Sarabun New" w:cs="TH Sarabun New"/>
-          <w:sz w:val="32"/>
-          <w:szCs w:val="32"/>
-        </w:rPr>
-      </w:pPr>
-    </w:p>
-    <w:p>
-      <w:pPr>
-        <w:tabs>
-          <w:tab w:val="left" w:pos="720"/>
-        </w:tabs>
-        <w:spacing w:after="0" w:line="240" w:lineRule="auto"/>
-        <w:jc w:val="center"/>
-        <w:rPr>
-          <w:rFonts w:ascii="TH Sarabun New" w:hAnsi="TH Sarabun New" w:cs="TH Sarabun New"/>
-          <w:sz w:val="32"/>
-          <w:szCs w:val="32"/>
-        </w:rPr>
-      </w:pPr>
-    </w:p>
-    <w:p>
-      <w:pPr>
-        <w:tabs>
-          <w:tab w:val="left" w:pos="720"/>
-        </w:tabs>
-        <w:spacing w:after="0" w:line="240" w:lineRule="auto"/>
-        <w:jc w:val="center"/>
-        <w:rPr>
-          <w:rFonts w:ascii="TH Sarabun New" w:hAnsi="TH Sarabun New" w:cs="TH Sarabun New"/>
-          <w:sz w:val="32"/>
-          <w:szCs w:val="32"/>
-        </w:rPr>
-      </w:pPr>
-    </w:p>
-    <w:p>
-      <w:pPr>
-        <w:tabs>
-          <w:tab w:val="left" w:pos="720"/>
-        </w:tabs>
-        <w:spacing w:after="0" w:line="240" w:lineRule="auto"/>
-        <w:jc w:val="center"/>
-        <w:rPr>
-          <w:rFonts w:ascii="TH Sarabun New" w:hAnsi="TH Sarabun New" w:cs="TH Sarabun New" w:hint="cs"/>
-          <w:sz w:val="32"/>
-          <w:szCs w:val="32"/>
-        </w:rPr>
-      </w:pPr>
-    </w:p>
-    <w:p>
-      <w:pPr>
-        <w:tabs>
-          <w:tab w:val="left" w:pos="720"/>
-        </w:tabs>
-        <w:spacing w:after="0" w:line="240" w:lineRule="auto"/>
-        <w:jc w:val="center"/>
-        <w:rPr>
-          <w:rFonts w:ascii="TH Sarabun New" w:hAnsi="TH Sarabun New" w:cs="TH Sarabun New" w:hint="cs"/>
-          <w:sz w:val="32"/>
-          <w:szCs w:val="32"/>
-        </w:rPr>
-      </w:pPr>
-    </w:p>
-    <w:p>
-      <w:pPr>
-        <w:tabs>
-          <w:tab w:val="left" w:pos="720"/>
-        </w:tabs>
-        <w:spacing w:after="0" w:line="240" w:lineRule="auto"/>
-        <w:jc w:val="center"/>
-        <w:rPr>
-          <w:rFonts w:ascii="TH Sarabun New" w:hAnsi="TH Sarabun New" w:cs="TH Sarabun New" w:hint="cs"/>
-          <w:sz w:val="32"/>
-          <w:szCs w:val="32"/>
-        </w:rPr>
-      </w:pPr>
       <w:r>
         <w:rPr>
           <w:noProof/>
         </w:rPr>
-        <w:lastRenderedPageBreak/>
         <w:pict>
           <v:shape id="_x0000_s1031" type="#_x0000_t75" style="position:absolute;left:0;text-align:left;margin-left:.75pt;margin-top:0;width:414.75pt;height:123pt;z-index:251669504;mso-position-horizontal:absolute;mso-position-horizontal-relative:text;mso-position-vertical:outside;mso-position-vertical-relative:text;mso-width-relative:page;mso-height-relative:page" stroked="t" strokecolor="black [3213]">
             <v:imagedata r:id="rId18" o:title="typeform1"/>
@@ -4036,23 +3232,79 @@
           <w:tab w:val="left" w:pos="1470"/>
         </w:tabs>
         <w:rPr>
+          <w:rFonts w:ascii="TH Sarabun New" w:hAnsi="TH Sarabun New" w:cs="TH Sarabun New"/>
+          <w:sz w:val="32"/>
+          <w:szCs w:val="32"/>
+        </w:rPr>
+      </w:pPr>
+    </w:p>
+    <w:p>
+      <w:pPr>
+        <w:tabs>
+          <w:tab w:val="left" w:pos="1470"/>
+        </w:tabs>
+        <w:rPr>
+          <w:rFonts w:ascii="TH Sarabun New" w:hAnsi="TH Sarabun New" w:cs="TH Sarabun New"/>
+          <w:sz w:val="32"/>
+          <w:szCs w:val="32"/>
+        </w:rPr>
+      </w:pPr>
+    </w:p>
+    <w:p>
+      <w:pPr>
+        <w:tabs>
+          <w:tab w:val="left" w:pos="720"/>
+        </w:tabs>
+        <w:spacing w:after="0" w:line="240" w:lineRule="auto"/>
+        <w:jc w:val="center"/>
+        <w:rPr>
+          <w:rFonts w:ascii="TH Sarabun New" w:hAnsi="TH Sarabun New" w:cs="TH Sarabun New"/>
+          <w:sz w:val="32"/>
+          <w:szCs w:val="32"/>
+        </w:rPr>
+      </w:pPr>
+      <w:r>
+        <w:rPr>
+          <w:rFonts w:ascii="TH Sarabun New" w:hAnsi="TH Sarabun New" w:cs="TH Sarabun New"/>
+          <w:b/>
+          <w:bCs/>
+          <w:sz w:val="32"/>
+          <w:szCs w:val="32"/>
+          <w:cs/>
+        </w:rPr>
+        <w:t>ภาพที่ 5-</w:t>
+      </w:r>
+      <w:r>
+        <w:rPr>
           <w:rFonts w:ascii="TH Sarabun New" w:hAnsi="TH Sarabun New" w:cs="TH Sarabun New" w:hint="cs"/>
-          <w:sz w:val="32"/>
-          <w:szCs w:val="32"/>
-        </w:rPr>
-      </w:pPr>
-    </w:p>
-    <w:p>
-      <w:pPr>
-        <w:tabs>
-          <w:tab w:val="left" w:pos="1470"/>
-        </w:tabs>
-        <w:rPr>
-          <w:rFonts w:ascii="TH Sarabun New" w:hAnsi="TH Sarabun New" w:cs="TH Sarabun New"/>
-          <w:sz w:val="32"/>
-          <w:szCs w:val="32"/>
-        </w:rPr>
-      </w:pPr>
+          <w:b/>
+          <w:bCs/>
+          <w:sz w:val="32"/>
+          <w:szCs w:val="32"/>
+          <w:cs/>
+        </w:rPr>
+        <w:t>11</w:t>
+      </w:r>
+      <w:r>
+        <w:rPr>
+          <w:rFonts w:ascii="TH Sarabun New" w:hAnsi="TH Sarabun New" w:cs="TH Sarabun New"/>
+          <w:b/>
+          <w:bCs/>
+          <w:sz w:val="32"/>
+          <w:szCs w:val="32"/>
+          <w:cs/>
+        </w:rPr>
+        <w:t xml:space="preserve">  </w:t>
+      </w:r>
+      <w:r>
+        <w:rPr>
+          <w:rFonts w:ascii="TH Sarabun New" w:hAnsi="TH Sarabun New" w:cs="TH Sarabun New"/>
+          <w:sz w:val="32"/>
+          <w:szCs w:val="32"/>
+          <w:cs/>
+        </w:rPr>
+        <w:t>สรุปผลการตอบแบบสอบถาม</w:t>
+      </w:r>
     </w:p>
     <w:p>
       <w:pPr>
@@ -4067,70 +3319,572 @@
           <w:szCs w:val="32"/>
         </w:rPr>
       </w:pPr>
-      <w:r>
-        <w:rPr>
-          <w:rFonts w:ascii="TH Sarabun New" w:hAnsi="TH Sarabun New" w:cs="TH Sarabun New"/>
-          <w:b/>
-          <w:bCs/>
-          <w:sz w:val="32"/>
-          <w:szCs w:val="32"/>
-          <w:cs/>
-        </w:rPr>
-        <w:t>ภาพที่ 5-</w:t>
-      </w:r>
-      <w:r>
+    </w:p>
+    <w:p>
+      <w:pPr>
+        <w:tabs>
+          <w:tab w:val="left" w:pos="1843"/>
+          <w:tab w:val="left" w:pos="1985"/>
+        </w:tabs>
+        <w:spacing w:after="0" w:line="240" w:lineRule="auto"/>
+        <w:jc w:val="thaiDistribute"/>
+        <w:rPr>
+          <w:rFonts w:ascii="TH Sarabun New" w:hAnsi="TH Sarabun New" w:cs="TH Sarabun New"/>
+          <w:b/>
+          <w:bCs/>
+          <w:sz w:val="32"/>
+          <w:szCs w:val="32"/>
+        </w:rPr>
+      </w:pPr>
+      <w:r>
+        <w:rPr>
+          <w:rFonts w:ascii="TH Sarabun New" w:hAnsi="TH Sarabun New" w:cs="TH Sarabun New"/>
+          <w:b/>
+          <w:bCs/>
+          <w:sz w:val="32"/>
+          <w:szCs w:val="32"/>
+        </w:rPr>
+        <w:t>5</w:t>
+      </w:r>
+      <w:r>
+        <w:rPr>
+          <w:rFonts w:ascii="TH Sarabun New" w:hAnsi="TH Sarabun New" w:cs="TH Sarabun New"/>
+          <w:b/>
+          <w:bCs/>
+          <w:sz w:val="32"/>
+          <w:szCs w:val="32"/>
+          <w:cs/>
+        </w:rPr>
+        <w:t>.</w:t>
+      </w:r>
+      <w:r>
+        <w:rPr>
+          <w:rFonts w:ascii="TH Sarabun New" w:hAnsi="TH Sarabun New" w:cs="TH Sarabun New"/>
+          <w:b/>
+          <w:bCs/>
+          <w:sz w:val="32"/>
+          <w:szCs w:val="32"/>
+        </w:rPr>
+        <w:t>3</w:t>
+      </w:r>
+      <w:r>
+        <w:rPr>
+          <w:rFonts w:ascii="TH Sarabun New" w:hAnsi="TH Sarabun New" w:cs="TH Sarabun New"/>
+          <w:b/>
+          <w:bCs/>
+          <w:sz w:val="32"/>
+          <w:szCs w:val="32"/>
+          <w:cs/>
+        </w:rPr>
+        <w:t xml:space="preserve">  ปัญหาและอุปสรรค</w:t>
+      </w:r>
+    </w:p>
+    <w:p>
+      <w:pPr>
+        <w:tabs>
+          <w:tab w:val="left" w:pos="426"/>
+          <w:tab w:val="left" w:pos="1843"/>
+          <w:tab w:val="left" w:pos="1985"/>
+        </w:tabs>
+        <w:spacing w:after="0" w:line="240" w:lineRule="auto"/>
+        <w:jc w:val="thaiDistribute"/>
+        <w:rPr>
+          <w:rFonts w:ascii="TH Sarabun New" w:hAnsi="TH Sarabun New" w:cs="TH Sarabun New"/>
+          <w:sz w:val="32"/>
+          <w:szCs w:val="32"/>
+        </w:rPr>
+      </w:pPr>
+      <w:r>
+        <w:rPr>
+          <w:rFonts w:ascii="TH Sarabun New" w:hAnsi="TH Sarabun New" w:cs="TH Sarabun New"/>
+          <w:b/>
+          <w:bCs/>
+          <w:sz w:val="32"/>
+          <w:szCs w:val="32"/>
+        </w:rPr>
+        <w:tab/>
+      </w:r>
+      <w:r>
+        <w:rPr>
+          <w:rFonts w:ascii="TH Sarabun New" w:hAnsi="TH Sarabun New" w:cs="TH Sarabun New"/>
+          <w:sz w:val="32"/>
+          <w:szCs w:val="32"/>
+        </w:rPr>
+        <w:t>5</w:t>
+      </w:r>
+      <w:r>
+        <w:rPr>
+          <w:rFonts w:ascii="TH Sarabun New" w:hAnsi="TH Sarabun New" w:cs="TH Sarabun New"/>
+          <w:sz w:val="32"/>
+          <w:szCs w:val="32"/>
+          <w:cs/>
+        </w:rPr>
+        <w:t>.</w:t>
+      </w:r>
+      <w:r>
+        <w:rPr>
+          <w:rFonts w:ascii="TH Sarabun New" w:hAnsi="TH Sarabun New" w:cs="TH Sarabun New"/>
+          <w:sz w:val="32"/>
+          <w:szCs w:val="32"/>
+        </w:rPr>
+        <w:t>3</w:t>
+      </w:r>
+      <w:r>
+        <w:rPr>
+          <w:rFonts w:ascii="TH Sarabun New" w:hAnsi="TH Sarabun New" w:cs="TH Sarabun New"/>
+          <w:sz w:val="32"/>
+          <w:szCs w:val="32"/>
+          <w:cs/>
+        </w:rPr>
+        <w:t>.</w:t>
+      </w:r>
+      <w:r>
+        <w:rPr>
+          <w:rFonts w:ascii="TH Sarabun New" w:hAnsi="TH Sarabun New" w:cs="TH Sarabun New"/>
+          <w:sz w:val="32"/>
+          <w:szCs w:val="32"/>
+        </w:rPr>
+        <w:t xml:space="preserve">1 </w:t>
+      </w:r>
+      <w:r>
+        <w:rPr>
+          <w:rFonts w:ascii="TH Sarabun New" w:hAnsi="TH Sarabun New" w:cs="TH Sarabun New"/>
+          <w:sz w:val="32"/>
+          <w:szCs w:val="32"/>
+          <w:cs/>
+        </w:rPr>
+        <w:t xml:space="preserve"> ระบบแจ้งเตือนของ </w:t>
+      </w:r>
+      <w:r>
+        <w:rPr>
+          <w:rFonts w:ascii="TH Sarabun New" w:hAnsi="TH Sarabun New" w:cs="TH Sarabun New"/>
+          <w:sz w:val="32"/>
+          <w:szCs w:val="32"/>
+        </w:rPr>
+        <w:t xml:space="preserve">FITM Messenger </w:t>
+      </w:r>
+      <w:r>
+        <w:rPr>
+          <w:rFonts w:ascii="TH Sarabun New" w:hAnsi="TH Sarabun New" w:cs="TH Sarabun New"/>
+          <w:sz w:val="32"/>
+          <w:szCs w:val="32"/>
+          <w:cs/>
+        </w:rPr>
+        <w:t xml:space="preserve">มีการทำแบบสอบถามเพื่อถามและรับ </w:t>
+      </w:r>
+      <w:r>
+        <w:rPr>
+          <w:rFonts w:ascii="TH Sarabun New" w:hAnsi="TH Sarabun New" w:cs="TH Sarabun New"/>
+          <w:sz w:val="32"/>
+          <w:szCs w:val="32"/>
+        </w:rPr>
+        <w:t xml:space="preserve">feedback </w:t>
+      </w:r>
+      <w:r>
+        <w:rPr>
+          <w:rFonts w:ascii="TH Sarabun New" w:hAnsi="TH Sarabun New" w:cs="TH Sarabun New"/>
+          <w:sz w:val="32"/>
+          <w:szCs w:val="32"/>
+          <w:cs/>
+        </w:rPr>
+        <w:t>การใช้งานเพื่อนำปัญหาที่พบไปใช้งาน โดยมีการทำสรุปเพื่อดูสถิติและปัญหา</w:t>
+      </w:r>
+    </w:p>
+    <w:p>
+      <w:pPr>
+        <w:tabs>
+          <w:tab w:val="left" w:pos="426"/>
+          <w:tab w:val="left" w:pos="1843"/>
+          <w:tab w:val="left" w:pos="1985"/>
+        </w:tabs>
+        <w:spacing w:after="0" w:line="240" w:lineRule="auto"/>
+        <w:jc w:val="thaiDistribute"/>
+        <w:rPr>
+          <w:rFonts w:ascii="TH Sarabun New" w:hAnsi="TH Sarabun New" w:cs="TH Sarabun New"/>
+          <w:sz w:val="32"/>
+          <w:szCs w:val="32"/>
+        </w:rPr>
+      </w:pPr>
+      <w:r>
+        <w:rPr>
+          <w:rFonts w:ascii="TH Sarabun New" w:hAnsi="TH Sarabun New" w:cs="TH Sarabun New"/>
+          <w:sz w:val="32"/>
+          <w:szCs w:val="32"/>
+        </w:rPr>
+        <w:tab/>
+      </w:r>
+      <w:r>
+        <w:rPr>
+          <w:rFonts w:ascii="TH Sarabun New" w:hAnsi="TH Sarabun New" w:cs="TH Sarabun New"/>
+          <w:sz w:val="32"/>
+          <w:szCs w:val="32"/>
+          <w:cs/>
+        </w:rPr>
+        <w:t>5.3</w:t>
+      </w:r>
+      <w:r>
+        <w:rPr>
+          <w:rFonts w:ascii="TH Sarabun New" w:hAnsi="TH Sarabun New" w:cs="TH Sarabun New"/>
+          <w:sz w:val="32"/>
+          <w:szCs w:val="32"/>
+          <w:cs/>
+        </w:rPr>
+        <w:t xml:space="preserve">.2  เรื่องการเข้าถึงข้อมูลของนักศึกษาที่ทำได้ยาก จึงจำเป็นต้องเขียนโปรแกรมเพื่อดึงข้อมูลเข้าถึง </w:t>
+      </w:r>
+      <w:r>
+        <w:rPr>
+          <w:rFonts w:ascii="TH Sarabun New" w:hAnsi="TH Sarabun New" w:cs="TH Sarabun New"/>
+          <w:sz w:val="32"/>
+          <w:szCs w:val="32"/>
+        </w:rPr>
+        <w:t xml:space="preserve">Klogic </w:t>
+      </w:r>
+      <w:r>
+        <w:rPr>
+          <w:rFonts w:ascii="TH Sarabun New" w:hAnsi="TH Sarabun New" w:cs="TH Sarabun New"/>
+          <w:sz w:val="32"/>
+          <w:szCs w:val="32"/>
+          <w:cs/>
+        </w:rPr>
+        <w:t>อีกขั้นหนึ่งเพื่อเข้าถึงข้อมูลของทั้งระบบ</w:t>
+      </w:r>
+    </w:p>
+    <w:p>
+      <w:pPr>
+        <w:tabs>
+          <w:tab w:val="left" w:pos="426"/>
+          <w:tab w:val="left" w:pos="1843"/>
+          <w:tab w:val="left" w:pos="1985"/>
+        </w:tabs>
+        <w:spacing w:after="0" w:line="240" w:lineRule="auto"/>
+        <w:jc w:val="thaiDistribute"/>
+        <w:rPr>
+          <w:rFonts w:ascii="TH Sarabun New" w:hAnsi="TH Sarabun New" w:cs="TH Sarabun New"/>
+          <w:sz w:val="32"/>
+          <w:szCs w:val="32"/>
+        </w:rPr>
+      </w:pPr>
+      <w:r>
+        <w:rPr>
+          <w:rFonts w:ascii="TH Sarabun New" w:hAnsi="TH Sarabun New" w:cs="TH Sarabun New"/>
+          <w:sz w:val="32"/>
+          <w:szCs w:val="32"/>
+        </w:rPr>
+        <w:tab/>
+        <w:t>5</w:t>
+      </w:r>
+      <w:r>
+        <w:rPr>
+          <w:rFonts w:ascii="TH Sarabun New" w:hAnsi="TH Sarabun New" w:cs="TH Sarabun New"/>
+          <w:sz w:val="32"/>
+          <w:szCs w:val="32"/>
+          <w:cs/>
+        </w:rPr>
+        <w:t>.</w:t>
+      </w:r>
+      <w:r>
+        <w:rPr>
+          <w:rFonts w:ascii="TH Sarabun New" w:hAnsi="TH Sarabun New" w:cs="TH Sarabun New"/>
+          <w:sz w:val="32"/>
+          <w:szCs w:val="32"/>
+        </w:rPr>
+        <w:t>3</w:t>
+      </w:r>
+      <w:r>
+        <w:rPr>
+          <w:rFonts w:ascii="TH Sarabun New" w:hAnsi="TH Sarabun New" w:cs="TH Sarabun New"/>
+          <w:sz w:val="32"/>
+          <w:szCs w:val="32"/>
+          <w:cs/>
+        </w:rPr>
+        <w:t>.</w:t>
+      </w:r>
+      <w:r>
+        <w:rPr>
+          <w:rFonts w:ascii="TH Sarabun New" w:hAnsi="TH Sarabun New" w:cs="TH Sarabun New"/>
+          <w:sz w:val="32"/>
+          <w:szCs w:val="32"/>
+        </w:rPr>
+        <w:t xml:space="preserve">3 </w:t>
+      </w:r>
+      <w:r>
+        <w:rPr>
+          <w:rFonts w:ascii="TH Sarabun New" w:hAnsi="TH Sarabun New" w:cs="TH Sarabun New"/>
+          <w:sz w:val="32"/>
+          <w:szCs w:val="32"/>
+          <w:cs/>
+        </w:rPr>
+        <w:t xml:space="preserve"> ค่าใช้จ่ายในการใช้ </w:t>
+      </w:r>
+      <w:r>
+        <w:rPr>
+          <w:rFonts w:ascii="TH Sarabun New" w:hAnsi="TH Sarabun New" w:cs="TH Sarabun New"/>
+          <w:sz w:val="32"/>
+          <w:szCs w:val="32"/>
+        </w:rPr>
+        <w:t xml:space="preserve">Server </w:t>
+      </w:r>
+      <w:r>
+        <w:rPr>
+          <w:rFonts w:ascii="TH Sarabun New" w:hAnsi="TH Sarabun New" w:cs="TH Sarabun New"/>
+          <w:sz w:val="32"/>
+          <w:szCs w:val="32"/>
+          <w:cs/>
+        </w:rPr>
+        <w:t xml:space="preserve">เพื่อใช้ในการฝาก </w:t>
+      </w:r>
+      <w:r>
+        <w:rPr>
+          <w:rFonts w:ascii="TH Sarabun New" w:hAnsi="TH Sarabun New" w:cs="TH Sarabun New"/>
+          <w:sz w:val="32"/>
+          <w:szCs w:val="32"/>
+        </w:rPr>
+        <w:t xml:space="preserve">Database </w:t>
+      </w:r>
+      <w:r>
+        <w:rPr>
+          <w:rFonts w:ascii="TH Sarabun New" w:hAnsi="TH Sarabun New" w:cs="TH Sarabun New"/>
+          <w:sz w:val="32"/>
+          <w:szCs w:val="32"/>
+          <w:cs/>
+        </w:rPr>
+        <w:t>ทั้งระบบของนักศึกษา</w:t>
+      </w:r>
+    </w:p>
+    <w:p>
+      <w:pPr>
+        <w:tabs>
+          <w:tab w:val="left" w:pos="426"/>
+          <w:tab w:val="left" w:pos="1843"/>
+          <w:tab w:val="left" w:pos="1985"/>
+        </w:tabs>
+        <w:spacing w:after="0" w:line="240" w:lineRule="auto"/>
+        <w:jc w:val="thaiDistribute"/>
+        <w:rPr>
+          <w:rFonts w:ascii="TH Sarabun New" w:hAnsi="TH Sarabun New" w:cs="TH Sarabun New"/>
+          <w:sz w:val="32"/>
+          <w:szCs w:val="32"/>
+        </w:rPr>
+      </w:pPr>
+      <w:r>
+        <w:rPr>
+          <w:rFonts w:ascii="TH Sarabun New" w:hAnsi="TH Sarabun New" w:cs="TH Sarabun New"/>
+          <w:sz w:val="32"/>
+          <w:szCs w:val="32"/>
+        </w:rPr>
+        <w:tab/>
+        <w:t>5</w:t>
+      </w:r>
+      <w:r>
+        <w:rPr>
+          <w:rFonts w:ascii="TH Sarabun New" w:hAnsi="TH Sarabun New" w:cs="TH Sarabun New"/>
+          <w:sz w:val="32"/>
+          <w:szCs w:val="32"/>
+          <w:cs/>
+        </w:rPr>
+        <w:t>.</w:t>
+      </w:r>
+      <w:r>
+        <w:rPr>
+          <w:rFonts w:ascii="TH Sarabun New" w:hAnsi="TH Sarabun New" w:cs="TH Sarabun New"/>
+          <w:sz w:val="32"/>
+          <w:szCs w:val="32"/>
+        </w:rPr>
+        <w:t>3</w:t>
+      </w:r>
+      <w:r>
+        <w:rPr>
+          <w:rFonts w:ascii="TH Sarabun New" w:hAnsi="TH Sarabun New" w:cs="TH Sarabun New"/>
+          <w:sz w:val="32"/>
+          <w:szCs w:val="32"/>
+          <w:cs/>
+        </w:rPr>
+        <w:t>.</w:t>
+      </w:r>
+      <w:r>
+        <w:rPr>
+          <w:rFonts w:ascii="TH Sarabun New" w:hAnsi="TH Sarabun New" w:cs="TH Sarabun New"/>
+          <w:sz w:val="32"/>
+          <w:szCs w:val="32"/>
+        </w:rPr>
+        <w:t xml:space="preserve">4 </w:t>
+      </w:r>
+      <w:r>
+        <w:rPr>
+          <w:rFonts w:ascii="TH Sarabun New" w:hAnsi="TH Sarabun New" w:cs="TH Sarabun New"/>
+          <w:sz w:val="32"/>
+          <w:szCs w:val="32"/>
+          <w:cs/>
+        </w:rPr>
+        <w:t xml:space="preserve"> ข้อจำกัดของการแสดงผล </w:t>
+      </w:r>
+      <w:r>
+        <w:rPr>
+          <w:rFonts w:ascii="TH Sarabun New" w:hAnsi="TH Sarabun New" w:cs="TH Sarabun New"/>
+          <w:sz w:val="32"/>
+          <w:szCs w:val="32"/>
+        </w:rPr>
+        <w:t xml:space="preserve">Facebook Messenger </w:t>
+      </w:r>
+      <w:r>
+        <w:rPr>
+          <w:rFonts w:ascii="TH Sarabun New" w:hAnsi="TH Sarabun New" w:cs="TH Sarabun New"/>
+          <w:sz w:val="32"/>
+          <w:szCs w:val="32"/>
+          <w:cs/>
+        </w:rPr>
+        <w:t>ในหน้าจอแชท</w:t>
+      </w:r>
+    </w:p>
+    <w:p>
+      <w:pPr>
+        <w:tabs>
+          <w:tab w:val="left" w:pos="426"/>
+          <w:tab w:val="left" w:pos="1843"/>
+          <w:tab w:val="left" w:pos="1985"/>
+        </w:tabs>
+        <w:spacing w:after="0" w:line="240" w:lineRule="auto"/>
+        <w:jc w:val="thaiDistribute"/>
+        <w:rPr>
+          <w:rFonts w:ascii="TH Sarabun New" w:hAnsi="TH Sarabun New" w:cs="TH Sarabun New"/>
+          <w:b/>
+          <w:bCs/>
+          <w:sz w:val="32"/>
+          <w:szCs w:val="32"/>
+        </w:rPr>
+      </w:pPr>
+    </w:p>
+    <w:p>
+      <w:pPr>
+        <w:tabs>
+          <w:tab w:val="left" w:pos="1843"/>
+          <w:tab w:val="left" w:pos="1985"/>
+        </w:tabs>
+        <w:spacing w:after="0" w:line="240" w:lineRule="auto"/>
+        <w:jc w:val="thaiDistribute"/>
+        <w:rPr>
+          <w:rFonts w:ascii="TH Sarabun New" w:hAnsi="TH Sarabun New" w:cs="TH Sarabun New"/>
+          <w:sz w:val="32"/>
+          <w:szCs w:val="32"/>
+        </w:rPr>
+      </w:pPr>
+      <w:r>
+        <w:rPr>
+          <w:rFonts w:ascii="TH Sarabun New" w:hAnsi="TH Sarabun New" w:cs="TH Sarabun New"/>
+          <w:b/>
+          <w:bCs/>
+          <w:sz w:val="32"/>
+          <w:szCs w:val="32"/>
+        </w:rPr>
+        <w:t>5</w:t>
+      </w:r>
+      <w:r>
+        <w:rPr>
+          <w:rFonts w:ascii="TH Sarabun New" w:hAnsi="TH Sarabun New" w:cs="TH Sarabun New"/>
+          <w:b/>
+          <w:bCs/>
+          <w:sz w:val="32"/>
+          <w:szCs w:val="32"/>
+          <w:cs/>
+        </w:rPr>
+        <w:t>.</w:t>
+      </w:r>
+      <w:r>
+        <w:rPr>
+          <w:rFonts w:ascii="TH Sarabun New" w:hAnsi="TH Sarabun New" w:cs="TH Sarabun New"/>
+          <w:b/>
+          <w:bCs/>
+          <w:sz w:val="32"/>
+          <w:szCs w:val="32"/>
+        </w:rPr>
+        <w:t>4</w:t>
+      </w:r>
+      <w:r>
+        <w:rPr>
+          <w:rFonts w:ascii="TH Sarabun New" w:hAnsi="TH Sarabun New" w:cs="TH Sarabun New"/>
+          <w:b/>
+          <w:bCs/>
+          <w:sz w:val="32"/>
+          <w:szCs w:val="32"/>
+          <w:cs/>
+        </w:rPr>
+        <w:t xml:space="preserve">  ข้อเสนอแนะ</w:t>
+      </w:r>
+    </w:p>
+    <w:p>
+      <w:pPr>
+        <w:tabs>
+          <w:tab w:val="left" w:pos="426"/>
+        </w:tabs>
+        <w:spacing w:after="0" w:line="240" w:lineRule="auto"/>
+        <w:ind w:firstLine="426"/>
+        <w:jc w:val="thaiDistribute"/>
         <w:rPr>
           <w:rFonts w:ascii="TH Sarabun New" w:hAnsi="TH Sarabun New" w:cs="TH Sarabun New" w:hint="cs"/>
-          <w:b/>
-          <w:bCs/>
-          <w:sz w:val="32"/>
-          <w:szCs w:val="32"/>
-          <w:cs/>
-        </w:rPr>
-        <w:t>11</w:t>
+          <w:sz w:val="32"/>
+          <w:szCs w:val="32"/>
+        </w:rPr>
+      </w:pPr>
+      <w:r>
+        <w:rPr>
+          <w:rFonts w:ascii="TH Sarabun New" w:hAnsi="TH Sarabun New" w:cs="TH Sarabun New"/>
+          <w:sz w:val="32"/>
+          <w:szCs w:val="32"/>
+        </w:rPr>
+        <w:t>5</w:t>
+      </w:r>
+      <w:r>
+        <w:rPr>
+          <w:rFonts w:ascii="TH Sarabun New" w:hAnsi="TH Sarabun New" w:cs="TH Sarabun New"/>
+          <w:sz w:val="32"/>
+          <w:szCs w:val="32"/>
+          <w:cs/>
+        </w:rPr>
+        <w:t>.</w:t>
+      </w:r>
+      <w:r>
+        <w:rPr>
+          <w:rFonts w:ascii="TH Sarabun New" w:hAnsi="TH Sarabun New" w:cs="TH Sarabun New"/>
+          <w:sz w:val="32"/>
+          <w:szCs w:val="32"/>
+        </w:rPr>
+        <w:t>4</w:t>
       </w:r>
       <w:bookmarkStart w:id="0" w:name="_GoBack"/>
       <w:bookmarkEnd w:id="0"/>
       <w:r>
         <w:rPr>
           <w:rFonts w:ascii="TH Sarabun New" w:hAnsi="TH Sarabun New" w:cs="TH Sarabun New"/>
-          <w:b/>
-          <w:bCs/>
-          <w:sz w:val="32"/>
-          <w:szCs w:val="32"/>
-          <w:cs/>
-        </w:rPr>
-        <w:t xml:space="preserve">  </w:t>
-      </w:r>
-      <w:r>
-        <w:rPr>
-          <w:rFonts w:ascii="TH Sarabun New" w:hAnsi="TH Sarabun New" w:cs="TH Sarabun New"/>
-          <w:sz w:val="32"/>
-          <w:szCs w:val="32"/>
-          <w:cs/>
-        </w:rPr>
-        <w:t>สรุปผลการตอบแบบสอบถาม</w:t>
-      </w:r>
-    </w:p>
-    <w:p>
-      <w:pPr>
-        <w:tabs>
-          <w:tab w:val="left" w:pos="1470"/>
-        </w:tabs>
-        <w:rPr>
-          <w:rFonts w:ascii="TH Sarabun New" w:hAnsi="TH Sarabun New" w:cs="TH Sarabun New" w:hint="cs"/>
-          <w:sz w:val="32"/>
-          <w:szCs w:val="32"/>
-          <w:cs/>
-        </w:rPr>
-      </w:pPr>
+          <w:sz w:val="32"/>
+          <w:szCs w:val="32"/>
+          <w:cs/>
+        </w:rPr>
+        <w:t>.</w:t>
+      </w:r>
+      <w:r>
+        <w:rPr>
+          <w:rFonts w:ascii="TH Sarabun New" w:hAnsi="TH Sarabun New" w:cs="TH Sarabun New"/>
+          <w:sz w:val="32"/>
+          <w:szCs w:val="32"/>
+        </w:rPr>
+        <w:t>1</w:t>
+      </w:r>
+      <w:r>
+        <w:rPr>
+          <w:rFonts w:ascii="TH Sarabun New" w:hAnsi="TH Sarabun New" w:cs="TH Sarabun New"/>
+          <w:sz w:val="32"/>
+          <w:szCs w:val="32"/>
+          <w:cs/>
+        </w:rPr>
+        <w:t xml:space="preserve">  การทำงานของของระบบต้องมีการพัฒนาและสามารถยืดหยุ่นได้โดย ผู้พัฒนาต้องเข้าถึงพฤติกรรมผู้ใช้งานให้ได้มากที่สุดและวิเคราะห์โอกาศความเป็นไปได้ที่สุดในการใช้งานของระบบ</w:t>
+      </w:r>
     </w:p>
     <w:sectPr>
       <w:headerReference w:type="default" r:id="rId19"/>
       <w:footerReference w:type="default" r:id="rId20"/>
       <w:pgSz w:w="11906" w:h="16838"/>
       <w:pgMar w:top="2160" w:right="1440" w:bottom="1440" w:left="2160" w:header="1440" w:footer="1440" w:gutter="0"/>
-      <w:pgNumType w:start="53"/>
+      <w:pgNumType w:start="70"/>
       <w:cols w:space="708"/>
       <w:docGrid w:linePitch="360"/>
     </w:sectPr>
@@ -4283,7 +4037,7 @@
             <w:sz w:val="32"/>
             <w:szCs w:val="40"/>
           </w:rPr>
-          <w:t>60</w:t>
+          <w:t>75</w:t>
         </w:r>
         <w:r>
           <w:rPr>
@@ -5068,7 +4822,7 @@
 </file>
 
 <file path=customXml/itemProps1.xml><?xml version="1.0" encoding="utf-8"?>
-<ds:datastoreItem xmlns:ds="http://schemas.openxmlformats.org/officeDocument/2006/customXml" ds:itemID="{063C91A9-DC5F-437D-819F-7228A2422BDB}">
+<ds:datastoreItem xmlns:ds="http://schemas.openxmlformats.org/officeDocument/2006/customXml" ds:itemID="{D2B344F0-B508-489C-BA3E-1F05FBAF1D2E}">
   <ds:schemaRefs>
     <ds:schemaRef ds:uri="http://schemas.openxmlformats.org/officeDocument/2006/bibliography"/>
   </ds:schemaRefs>

--- a/12 บทที่ 5 - [33, 34]/บทที่ 5 ข.docx
+++ b/12 บทที่ 5 - [33, 34]/บทที่ 5 ข.docx
@@ -1245,13 +1245,23 @@
         </w:rPr>
         <w:t xml:space="preserve">จากแบบสอบถามมีการสรุปดังนี้ เพื่อวัดในกรณีที่นักศึกษาว่าเข้าใช้งานในระบบ </w:t>
       </w:r>
-      <w:r>
-        <w:rPr>
-          <w:rFonts w:ascii="TH Sarabun New" w:hAnsi="TH Sarabun New" w:cs="TH Sarabun New"/>
-          <w:sz w:val="32"/>
-          <w:szCs w:val="32"/>
-        </w:rPr>
-        <w:t xml:space="preserve">Klogic </w:t>
+      <w:proofErr w:type="spellStart"/>
+      <w:r>
+        <w:rPr>
+          <w:rFonts w:ascii="TH Sarabun New" w:hAnsi="TH Sarabun New" w:cs="TH Sarabun New"/>
+          <w:sz w:val="32"/>
+          <w:szCs w:val="32"/>
+        </w:rPr>
+        <w:t>Klogic</w:t>
+      </w:r>
+      <w:proofErr w:type="spellEnd"/>
+      <w:r>
+        <w:rPr>
+          <w:rFonts w:ascii="TH Sarabun New" w:hAnsi="TH Sarabun New" w:cs="TH Sarabun New"/>
+          <w:sz w:val="32"/>
+          <w:szCs w:val="32"/>
+        </w:rPr>
+        <w:t xml:space="preserve"> </w:t>
       </w:r>
       <w:r>
         <w:rPr>
@@ -1540,6 +1550,7 @@
           <w:szCs w:val="32"/>
         </w:rPr>
       </w:pPr>
+      <w:proofErr w:type="gramStart"/>
       <w:r>
         <w:rPr>
           <w:rFonts w:ascii="TH Sarabun New" w:hAnsi="TH Sarabun New" w:cs="TH Sarabun New"/>
@@ -1580,7 +1591,19 @@
           <w:szCs w:val="32"/>
           <w:cs/>
         </w:rPr>
-        <w:t>ในภาคเรียนที่ 2</w:t>
+        <w:t>ในภาคเรียนที่</w:t>
+      </w:r>
+      <w:proofErr w:type="gramEnd"/>
+      <w:r>
+        <w:rPr>
+          <w:rFonts w:ascii="TH Sarabun New" w:hAnsi="TH Sarabun New" w:cs="TH Sarabun New" w:hint="cs"/>
+          <w:b/>
+          <w:bCs/>
+          <w:sz w:val="32"/>
+          <w:szCs w:val="32"/>
+          <w:cs/>
+        </w:rPr>
+        <w:t xml:space="preserve"> 2</w:t>
       </w:r>
     </w:p>
     <w:p>
@@ -2343,7 +2366,7 @@
         </w:tabs>
         <w:spacing w:after="0" w:line="240" w:lineRule="auto"/>
         <w:rPr>
-          <w:rFonts w:ascii="TH Sarabun New" w:hAnsi="TH Sarabun New" w:cs="TH Sarabun New" w:hint="cs"/>
+          <w:rFonts w:ascii="TH Sarabun New" w:hAnsi="TH Sarabun New" w:cs="TH Sarabun New"/>
           <w:b/>
           <w:bCs/>
           <w:sz w:val="32"/>
@@ -2660,7 +2683,7 @@
           <w:szCs w:val="32"/>
           <w:cs/>
         </w:rPr>
-        <w:t>8</w:t>
+        <w:t>9</w:t>
       </w:r>
       <w:r>
         <w:rPr>
@@ -2991,7 +3014,7 @@
           <w:sz w:val="32"/>
           <w:szCs w:val="32"/>
         </w:rPr>
-        <w:t>9</w:t>
+        <w:t>10</w:t>
       </w:r>
       <w:r>
         <w:rPr>
@@ -3127,7 +3150,7 @@
           <w:szCs w:val="32"/>
           <w:cs/>
         </w:rPr>
-        <w:t>10</w:t>
+        <w:t>11</w:t>
       </w:r>
       <w:r>
         <w:rPr>
@@ -3283,8 +3306,10 @@
           <w:szCs w:val="32"/>
           <w:cs/>
         </w:rPr>
-        <w:t>11</w:t>
-      </w:r>
+        <w:t>12</w:t>
+      </w:r>
+      <w:bookmarkStart w:id="0" w:name="_GoBack"/>
+      <w:bookmarkEnd w:id="0"/>
       <w:r>
         <w:rPr>
           <w:rFonts w:ascii="TH Sarabun New" w:hAnsi="TH Sarabun New" w:cs="TH Sarabun New"/>
@@ -3336,6 +3361,7 @@
           <w:szCs w:val="32"/>
         </w:rPr>
       </w:pPr>
+      <w:proofErr w:type="gramStart"/>
       <w:r>
         <w:rPr>
           <w:rFonts w:ascii="TH Sarabun New" w:hAnsi="TH Sarabun New" w:cs="TH Sarabun New"/>
@@ -3378,6 +3404,7 @@
         </w:rPr>
         <w:t xml:space="preserve">  ปัญหาและอุปสรรค</w:t>
       </w:r>
+      <w:proofErr w:type="gramEnd"/>
     </w:p>
     <w:p>
       <w:pPr>
@@ -3404,6 +3431,7 @@
         </w:rPr>
         <w:tab/>
       </w:r>
+      <w:proofErr w:type="gramStart"/>
       <w:r>
         <w:rPr>
           <w:rFonts w:ascii="TH Sarabun New" w:hAnsi="TH Sarabun New" w:cs="TH Sarabun New"/>
@@ -3453,7 +3481,17 @@
           <w:szCs w:val="32"/>
           <w:cs/>
         </w:rPr>
-        <w:t xml:space="preserve"> ระบบแจ้งเตือนของ </w:t>
+        <w:t xml:space="preserve"> ระบบแจ้งเตือนของ</w:t>
+      </w:r>
+      <w:proofErr w:type="gramEnd"/>
+      <w:r>
+        <w:rPr>
+          <w:rFonts w:ascii="TH Sarabun New" w:hAnsi="TH Sarabun New" w:cs="TH Sarabun New"/>
+          <w:sz w:val="32"/>
+          <w:szCs w:val="32"/>
+          <w:cs/>
+        </w:rPr>
+        <w:t xml:space="preserve"> </w:t>
       </w:r>
       <w:r>
         <w:rPr>
@@ -3531,13 +3569,23 @@
         </w:rPr>
         <w:t xml:space="preserve">.2  เรื่องการเข้าถึงข้อมูลของนักศึกษาที่ทำได้ยาก จึงจำเป็นต้องเขียนโปรแกรมเพื่อดึงข้อมูลเข้าถึง </w:t>
       </w:r>
-      <w:r>
-        <w:rPr>
-          <w:rFonts w:ascii="TH Sarabun New" w:hAnsi="TH Sarabun New" w:cs="TH Sarabun New"/>
-          <w:sz w:val="32"/>
-          <w:szCs w:val="32"/>
-        </w:rPr>
-        <w:t xml:space="preserve">Klogic </w:t>
+      <w:proofErr w:type="spellStart"/>
+      <w:r>
+        <w:rPr>
+          <w:rFonts w:ascii="TH Sarabun New" w:hAnsi="TH Sarabun New" w:cs="TH Sarabun New"/>
+          <w:sz w:val="32"/>
+          <w:szCs w:val="32"/>
+        </w:rPr>
+        <w:t>Klogic</w:t>
+      </w:r>
+      <w:proofErr w:type="spellEnd"/>
+      <w:r>
+        <w:rPr>
+          <w:rFonts w:ascii="TH Sarabun New" w:hAnsi="TH Sarabun New" w:cs="TH Sarabun New"/>
+          <w:sz w:val="32"/>
+          <w:szCs w:val="32"/>
+        </w:rPr>
+        <w:t xml:space="preserve"> </w:t>
       </w:r>
       <w:r>
         <w:rPr>
@@ -3571,6 +3619,14 @@
           <w:szCs w:val="32"/>
         </w:rPr>
         <w:tab/>
+      </w:r>
+      <w:proofErr w:type="gramStart"/>
+      <w:r>
+        <w:rPr>
+          <w:rFonts w:ascii="TH Sarabun New" w:hAnsi="TH Sarabun New" w:cs="TH Sarabun New"/>
+          <w:sz w:val="32"/>
+          <w:szCs w:val="32"/>
+        </w:rPr>
         <w:t>5</w:t>
       </w:r>
       <w:r>
@@ -3614,7 +3670,17 @@
           <w:szCs w:val="32"/>
           <w:cs/>
         </w:rPr>
-        <w:t xml:space="preserve"> ค่าใช้จ่ายในการใช้ </w:t>
+        <w:t xml:space="preserve"> ค่าใช้จ่ายในการใช้</w:t>
+      </w:r>
+      <w:proofErr w:type="gramEnd"/>
+      <w:r>
+        <w:rPr>
+          <w:rFonts w:ascii="TH Sarabun New" w:hAnsi="TH Sarabun New" w:cs="TH Sarabun New"/>
+          <w:sz w:val="32"/>
+          <w:szCs w:val="32"/>
+          <w:cs/>
+        </w:rPr>
+        <w:t xml:space="preserve"> </w:t>
       </w:r>
       <w:r>
         <w:rPr>
@@ -3673,6 +3739,14 @@
           <w:szCs w:val="32"/>
         </w:rPr>
         <w:tab/>
+      </w:r>
+      <w:proofErr w:type="gramStart"/>
+      <w:r>
+        <w:rPr>
+          <w:rFonts w:ascii="TH Sarabun New" w:hAnsi="TH Sarabun New" w:cs="TH Sarabun New"/>
+          <w:sz w:val="32"/>
+          <w:szCs w:val="32"/>
+        </w:rPr>
         <w:t>5</w:t>
       </w:r>
       <w:r>
@@ -3716,7 +3790,17 @@
           <w:szCs w:val="32"/>
           <w:cs/>
         </w:rPr>
-        <w:t xml:space="preserve"> ข้อจำกัดของการแสดงผล </w:t>
+        <w:t xml:space="preserve"> ข้อจำกัดของการแสดงผล</w:t>
+      </w:r>
+      <w:proofErr w:type="gramEnd"/>
+      <w:r>
+        <w:rPr>
+          <w:rFonts w:ascii="TH Sarabun New" w:hAnsi="TH Sarabun New" w:cs="TH Sarabun New"/>
+          <w:sz w:val="32"/>
+          <w:szCs w:val="32"/>
+          <w:cs/>
+        </w:rPr>
+        <w:t xml:space="preserve"> </w:t>
       </w:r>
       <w:r>
         <w:rPr>
@@ -3768,6 +3852,7 @@
           <w:szCs w:val="32"/>
         </w:rPr>
       </w:pPr>
+      <w:proofErr w:type="gramStart"/>
       <w:r>
         <w:rPr>
           <w:rFonts w:ascii="TH Sarabun New" w:hAnsi="TH Sarabun New" w:cs="TH Sarabun New"/>
@@ -3810,6 +3895,7 @@
         </w:rPr>
         <w:t xml:space="preserve">  ข้อเสนอแนะ</w:t>
       </w:r>
+      <w:proofErr w:type="gramEnd"/>
     </w:p>
     <w:p>
       <w:pPr>
@@ -3820,11 +3906,12 @@
         <w:ind w:firstLine="426"/>
         <w:jc w:val="thaiDistribute"/>
         <w:rPr>
-          <w:rFonts w:ascii="TH Sarabun New" w:hAnsi="TH Sarabun New" w:cs="TH Sarabun New" w:hint="cs"/>
-          <w:sz w:val="32"/>
-          <w:szCs w:val="32"/>
-        </w:rPr>
-      </w:pPr>
+          <w:rFonts w:ascii="TH Sarabun New" w:hAnsi="TH Sarabun New" w:cs="TH Sarabun New"/>
+          <w:sz w:val="32"/>
+          <w:szCs w:val="32"/>
+        </w:rPr>
+      </w:pPr>
+      <w:proofErr w:type="gramStart"/>
       <w:r>
         <w:rPr>
           <w:rFonts w:ascii="TH Sarabun New" w:hAnsi="TH Sarabun New" w:cs="TH Sarabun New"/>
@@ -3850,8 +3937,6 @@
         </w:rPr>
         <w:t>4</w:t>
       </w:r>
-      <w:bookmarkStart w:id="0" w:name="_GoBack"/>
-      <w:bookmarkEnd w:id="0"/>
       <w:r>
         <w:rPr>
           <w:rFonts w:ascii="TH Sarabun New" w:hAnsi="TH Sarabun New" w:cs="TH Sarabun New"/>
@@ -3876,7 +3961,17 @@
           <w:szCs w:val="32"/>
           <w:cs/>
         </w:rPr>
-        <w:t xml:space="preserve">  การทำงานของของระบบต้องมีการพัฒนาและสามารถยืดหยุ่นได้โดย ผู้พัฒนาต้องเข้าถึงพฤติกรรมผู้ใช้งานให้ได้มากที่สุดและวิเคราะห์โอกาศความเป็นไปได้ที่สุดในการใช้งานของระบบ</w:t>
+        <w:t xml:space="preserve">  การทำงานของของระบบต้องมีการพัฒนาและสามารถยืดหยุ่นได้โดย</w:t>
+      </w:r>
+      <w:proofErr w:type="gramEnd"/>
+      <w:r>
+        <w:rPr>
+          <w:rFonts w:ascii="TH Sarabun New" w:hAnsi="TH Sarabun New" w:cs="TH Sarabun New"/>
+          <w:sz w:val="32"/>
+          <w:szCs w:val="32"/>
+          <w:cs/>
+        </w:rPr>
+        <w:t xml:space="preserve"> ผู้พัฒนาต้องเข้าถึงพฤติกรรมผู้ใช้งานให้ได้มากที่สุดและวิเคราะห์โอกาศความเป็นไปได้ที่สุดในการใช้งานของระบบ</w:t>
       </w:r>
     </w:p>
     <w:sectPr>
@@ -3884,7 +3979,7 @@
       <w:footerReference w:type="default" r:id="rId20"/>
       <w:pgSz w:w="11906" w:h="16838"/>
       <w:pgMar w:top="2160" w:right="1440" w:bottom="1440" w:left="2160" w:header="1440" w:footer="1440" w:gutter="0"/>
-      <w:pgNumType w:start="70"/>
+      <w:pgNumType w:start="74"/>
       <w:cols w:space="708"/>
       <w:docGrid w:linePitch="360"/>
     </w:sectPr>
@@ -4037,7 +4132,7 @@
             <w:sz w:val="32"/>
             <w:szCs w:val="40"/>
           </w:rPr>
-          <w:t>75</w:t>
+          <w:t>80</w:t>
         </w:r>
         <w:r>
           <w:rPr>
@@ -4822,7 +4917,7 @@
 </file>
 
 <file path=customXml/itemProps1.xml><?xml version="1.0" encoding="utf-8"?>
-<ds:datastoreItem xmlns:ds="http://schemas.openxmlformats.org/officeDocument/2006/customXml" ds:itemID="{D2B344F0-B508-489C-BA3E-1F05FBAF1D2E}">
+<ds:datastoreItem xmlns:ds="http://schemas.openxmlformats.org/officeDocument/2006/customXml" ds:itemID="{7BD28167-492B-458E-900D-BB57640553C9}">
   <ds:schemaRefs>
     <ds:schemaRef ds:uri="http://schemas.openxmlformats.org/officeDocument/2006/bibliography"/>
   </ds:schemaRefs>
